--- a/Documentation/3D/MBIR-Modular-specification.docx
+++ b/Documentation/3D/MBIR-Modular-specification.docx
@@ -1,6 +1,6 @@
 
 <file path=word/document.xml><?xml version="1.0" encoding="utf-8"?>
-<w:document xmlns:wpc="http://schemas.microsoft.com/office/word/2010/wordprocessingCanvas" xmlns:mo="http://schemas.microsoft.com/office/mac/office/2008/main" xmlns:mc="http://schemas.openxmlformats.org/markup-compatibility/2006" xmlns:mv="urn:schemas-microsoft-com:mac:vml" xmlns:o="urn:schemas-microsoft-com:office:office" xmlns:r="http://schemas.openxmlformats.org/officeDocument/2006/relationships" xmlns:m="http://schemas.openxmlformats.org/officeDocument/2006/math" xmlns:v="urn:schemas-microsoft-com:vml" xmlns:wp14="http://schemas.microsoft.com/office/word/2010/wordprocessingDrawing" xmlns:wp="http://schemas.openxmlformats.org/drawingml/2006/wordprocessingDrawing" xmlns:w10="urn:schemas-microsoft-com:office:word" xmlns:w="http://schemas.openxmlformats.org/wordprocessingml/2006/main" xmlns:w14="http://schemas.microsoft.com/office/word/2010/wordml" xmlns:wpg="http://schemas.microsoft.com/office/word/2010/wordprocessingGroup" xmlns:wpi="http://schemas.microsoft.com/office/word/2010/wordprocessingInk" xmlns:wne="http://schemas.microsoft.com/office/word/2006/wordml" xmlns:wps="http://schemas.microsoft.com/office/word/2010/wordprocessingShape" mc:Ignorable="w14 wp14">
+<w:document xmlns:wpc="http://schemas.microsoft.com/office/word/2010/wordprocessingCanvas" xmlns:cx="http://schemas.microsoft.com/office/drawing/2014/chartex" xmlns:cx1="http://schemas.microsoft.com/office/drawing/2015/9/8/chartex" xmlns:cx2="http://schemas.microsoft.com/office/drawing/2015/10/21/chartex" xmlns:cx3="http://schemas.microsoft.com/office/drawing/2016/5/9/chartex" xmlns:cx4="http://schemas.microsoft.com/office/drawing/2016/5/10/chartex" xmlns:cx5="http://schemas.microsoft.com/office/drawing/2016/5/11/chartex" xmlns:cx6="http://schemas.microsoft.com/office/drawing/2016/5/12/chartex" xmlns:cx7="http://schemas.microsoft.com/office/drawing/2016/5/13/chartex" xmlns:cx8="http://schemas.microsoft.com/office/drawing/2016/5/14/chartex" xmlns:mc="http://schemas.openxmlformats.org/markup-compatibility/2006" xmlns:aink="http://schemas.microsoft.com/office/drawing/2016/ink" xmlns:am3d="http://schemas.microsoft.com/office/drawing/2017/model3d" xmlns:o="urn:schemas-microsoft-com:office:office" xmlns:r="http://schemas.openxmlformats.org/officeDocument/2006/relationships" xmlns:m="http://schemas.openxmlformats.org/officeDocument/2006/math" xmlns:v="urn:schemas-microsoft-com:vml" xmlns:wp14="http://schemas.microsoft.com/office/word/2010/wordprocessingDrawing" xmlns:wp="http://schemas.openxmlformats.org/drawingml/2006/wordprocessingDrawing" xmlns:w10="urn:schemas-microsoft-com:office:word" xmlns:w="http://schemas.openxmlformats.org/wordprocessingml/2006/main" xmlns:w14="http://schemas.microsoft.com/office/word/2010/wordml" xmlns:w15="http://schemas.microsoft.com/office/word/2012/wordml" xmlns:w16cid="http://schemas.microsoft.com/office/word/2016/wordml/cid" xmlns:w16se="http://schemas.microsoft.com/office/word/2015/wordml/symex" xmlns:wpg="http://schemas.microsoft.com/office/word/2010/wordprocessingGroup" xmlns:wpi="http://schemas.microsoft.com/office/word/2010/wordprocessingInk" xmlns:wne="http://schemas.microsoft.com/office/word/2006/wordml" xmlns:wps="http://schemas.microsoft.com/office/word/2010/wordprocessingShape" mc:Ignorable="w14 w15 w16se w16cid wp14">
   <w:body>
     <w:p>
       <w:pPr>
@@ -40,14 +40,14 @@
           <w:sz w:val="20"/>
           <w:szCs w:val="20"/>
         </w:rPr>
-        <w:t>2016-</w:t>
-      </w:r>
-      <w:r>
-        <w:rPr>
-          <w:sz w:val="20"/>
-          <w:szCs w:val="20"/>
-        </w:rPr>
-        <w:t>10</w:t>
+        <w:t>201</w:t>
+      </w:r>
+      <w:r>
+        <w:rPr>
+          <w:sz w:val="20"/>
+          <w:szCs w:val="20"/>
+        </w:rPr>
+        <w:t>9</w:t>
       </w:r>
       <w:r>
         <w:rPr>
@@ -61,7 +61,21 @@
           <w:sz w:val="20"/>
           <w:szCs w:val="20"/>
         </w:rPr>
-        <w:t>08</w:t>
+        <w:t>07</w:t>
+      </w:r>
+      <w:r>
+        <w:rPr>
+          <w:sz w:val="20"/>
+          <w:szCs w:val="20"/>
+        </w:rPr>
+        <w:t>-</w:t>
+      </w:r>
+      <w:r>
+        <w:rPr>
+          <w:sz w:val="20"/>
+          <w:szCs w:val="20"/>
+        </w:rPr>
+        <w:t>31</w:t>
       </w:r>
     </w:p>
     <w:p>
@@ -145,24 +159,13 @@
         <w:tab/>
         <w:t>&lt;</w:t>
       </w:r>
-      <w:proofErr w:type="spellStart"/>
-      <w:proofErr w:type="gramStart"/>
-      <w:r>
-        <w:rPr>
-          <w:sz w:val="20"/>
-          <w:szCs w:val="20"/>
-        </w:rPr>
-        <w:t>sino</w:t>
-      </w:r>
-      <w:proofErr w:type="gramEnd"/>
-      <w:r>
-        <w:rPr>
-          <w:sz w:val="20"/>
-          <w:szCs w:val="20"/>
-        </w:rPr>
-        <w:t>-fname</w:t>
-      </w:r>
-      <w:proofErr w:type="spellEnd"/>
+      <w:r>
+        <w:rPr>
+          <w:sz w:val="20"/>
+          <w:szCs w:val="20"/>
+        </w:rPr>
+        <w:t>sino-fname</w:t>
+      </w:r>
       <w:r>
         <w:rPr>
           <w:sz w:val="20"/>
@@ -170,7 +173,6 @@
         </w:rPr>
         <w:t>&gt;.</w:t>
       </w:r>
-      <w:proofErr w:type="spellStart"/>
       <w:r>
         <w:rPr>
           <w:sz w:val="20"/>
@@ -178,50 +180,33 @@
         </w:rPr>
         <w:t>sinoparams</w:t>
       </w:r>
-      <w:proofErr w:type="spellEnd"/>
-      <w:r>
-        <w:rPr>
-          <w:sz w:val="20"/>
-          <w:szCs w:val="20"/>
-        </w:rPr>
-        <w:tab/>
-      </w:r>
-      <w:r>
-        <w:rPr>
-          <w:sz w:val="20"/>
-          <w:szCs w:val="20"/>
-        </w:rPr>
-        <w:tab/>
-      </w:r>
-      <w:r>
-        <w:rPr>
-          <w:sz w:val="20"/>
-          <w:szCs w:val="20"/>
-        </w:rPr>
-        <w:tab/>
-      </w:r>
-      <w:r>
-        <w:rPr>
-          <w:sz w:val="20"/>
-          <w:szCs w:val="20"/>
-        </w:rPr>
-        <w:t xml:space="preserve">- </w:t>
-      </w:r>
-      <w:proofErr w:type="spellStart"/>
-      <w:r>
-        <w:rPr>
-          <w:sz w:val="20"/>
-          <w:szCs w:val="20"/>
-        </w:rPr>
-        <w:t>Sinogram</w:t>
-      </w:r>
-      <w:proofErr w:type="spellEnd"/>
-      <w:r>
-        <w:rPr>
-          <w:sz w:val="20"/>
-          <w:szCs w:val="20"/>
-        </w:rPr>
-        <w:t xml:space="preserve"> parameters file</w:t>
+      <w:r>
+        <w:rPr>
+          <w:sz w:val="20"/>
+          <w:szCs w:val="20"/>
+        </w:rPr>
+        <w:tab/>
+      </w:r>
+      <w:r>
+        <w:rPr>
+          <w:sz w:val="20"/>
+          <w:szCs w:val="20"/>
+        </w:rPr>
+        <w:tab/>
+      </w:r>
+      <w:r>
+        <w:rPr>
+          <w:sz w:val="20"/>
+          <w:szCs w:val="20"/>
+        </w:rPr>
+        <w:tab/>
+      </w:r>
+      <w:r>
+        <w:rPr>
+          <w:sz w:val="20"/>
+          <w:szCs w:val="20"/>
+        </w:rPr>
+        <w:t>- Sinogram parameters file</w:t>
       </w:r>
     </w:p>
     <w:p>
@@ -240,26 +225,8 @@
           <w:szCs w:val="20"/>
         </w:rPr>
         <w:tab/>
-        <w:t>&lt;</w:t>
-      </w:r>
-      <w:proofErr w:type="spellStart"/>
-      <w:proofErr w:type="gramStart"/>
-      <w:r>
-        <w:rPr>
-          <w:sz w:val="20"/>
-          <w:szCs w:val="20"/>
-        </w:rPr>
-        <w:t>sino</w:t>
-      </w:r>
-      <w:proofErr w:type="gramEnd"/>
-      <w:r>
-        <w:rPr>
-          <w:sz w:val="20"/>
-          <w:szCs w:val="20"/>
-        </w:rPr>
-        <w:t>-fname</w:t>
-      </w:r>
-      <w:proofErr w:type="spellEnd"/>
+        <w:t>&lt;sino-fname</w:t>
+      </w:r>
       <w:r>
         <w:rPr>
           <w:sz w:val="20"/>
@@ -321,23 +288,7 @@
           <w:sz w:val="20"/>
           <w:szCs w:val="20"/>
         </w:rPr>
-        <w:t xml:space="preserve">D </w:t>
-      </w:r>
-      <w:proofErr w:type="spellStart"/>
-      <w:r>
-        <w:rPr>
-          <w:sz w:val="20"/>
-          <w:szCs w:val="20"/>
-        </w:rPr>
-        <w:t>Sinogram</w:t>
-      </w:r>
-      <w:proofErr w:type="spellEnd"/>
-      <w:r>
-        <w:rPr>
-          <w:sz w:val="20"/>
-          <w:szCs w:val="20"/>
-        </w:rPr>
-        <w:t xml:space="preserve"> data file</w:t>
+        <w:t>D Sinogram data file</w:t>
       </w:r>
     </w:p>
     <w:p>
@@ -356,32 +307,7 @@
           <w:szCs w:val="20"/>
         </w:rPr>
         <w:tab/>
-        <w:t>&lt;</w:t>
-      </w:r>
-      <w:proofErr w:type="spellStart"/>
-      <w:proofErr w:type="gramStart"/>
-      <w:r>
-        <w:rPr>
-          <w:sz w:val="20"/>
-          <w:szCs w:val="20"/>
-        </w:rPr>
-        <w:t>wght</w:t>
-      </w:r>
-      <w:proofErr w:type="gramEnd"/>
-      <w:r>
-        <w:rPr>
-          <w:sz w:val="20"/>
-          <w:szCs w:val="20"/>
-        </w:rPr>
-        <w:t>-fname</w:t>
-      </w:r>
-      <w:proofErr w:type="spellEnd"/>
-      <w:r>
-        <w:rPr>
-          <w:sz w:val="20"/>
-          <w:szCs w:val="20"/>
-        </w:rPr>
-        <w:t>&gt;.2Dweightdata</w:t>
+        <w:t>&lt;wght-fname&gt;.2Dweightdata</w:t>
       </w:r>
       <w:r>
         <w:rPr>
@@ -431,37 +357,12 @@
         <w:tab/>
         <w:t>&lt;</w:t>
       </w:r>
-      <w:proofErr w:type="gramStart"/>
-      <w:r>
-        <w:rPr>
-          <w:sz w:val="20"/>
-          <w:szCs w:val="20"/>
-        </w:rPr>
-        <w:t>image</w:t>
-      </w:r>
-      <w:proofErr w:type="gramEnd"/>
-      <w:r>
-        <w:rPr>
-          <w:sz w:val="20"/>
-          <w:szCs w:val="20"/>
-        </w:rPr>
-        <w:t>-</w:t>
-      </w:r>
-      <w:proofErr w:type="spellStart"/>
-      <w:r>
-        <w:rPr>
-          <w:sz w:val="20"/>
-          <w:szCs w:val="20"/>
-        </w:rPr>
-        <w:t>fname</w:t>
-      </w:r>
-      <w:proofErr w:type="spellEnd"/>
-      <w:r>
-        <w:rPr>
-          <w:sz w:val="20"/>
-          <w:szCs w:val="20"/>
-        </w:rPr>
-        <w:t>&gt;</w:t>
+      <w:r>
+        <w:rPr>
+          <w:sz w:val="20"/>
+          <w:szCs w:val="20"/>
+        </w:rPr>
+        <w:t>image-fname&gt;</w:t>
       </w:r>
       <w:r>
         <w:rPr>
@@ -470,7 +371,6 @@
         </w:rPr>
         <w:t>.</w:t>
       </w:r>
-      <w:proofErr w:type="spellStart"/>
       <w:r>
         <w:rPr>
           <w:sz w:val="20"/>
@@ -478,7 +378,6 @@
         </w:rPr>
         <w:t>imgparams</w:t>
       </w:r>
-      <w:proofErr w:type="spellEnd"/>
       <w:r>
         <w:rPr>
           <w:sz w:val="20"/>
@@ -524,39 +423,7 @@
           <w:szCs w:val="20"/>
         </w:rPr>
         <w:tab/>
-        <w:t>&lt;</w:t>
-      </w:r>
-      <w:proofErr w:type="gramStart"/>
-      <w:r>
-        <w:rPr>
-          <w:sz w:val="20"/>
-          <w:szCs w:val="20"/>
-        </w:rPr>
-        <w:t>image</w:t>
-      </w:r>
-      <w:proofErr w:type="gramEnd"/>
-      <w:r>
-        <w:rPr>
-          <w:sz w:val="20"/>
-          <w:szCs w:val="20"/>
-        </w:rPr>
-        <w:t>-</w:t>
-      </w:r>
-      <w:proofErr w:type="spellStart"/>
-      <w:r>
-        <w:rPr>
-          <w:sz w:val="20"/>
-          <w:szCs w:val="20"/>
-        </w:rPr>
-        <w:t>fname</w:t>
-      </w:r>
-      <w:proofErr w:type="spellEnd"/>
-      <w:r>
-        <w:rPr>
-          <w:sz w:val="20"/>
-          <w:szCs w:val="20"/>
-        </w:rPr>
-        <w:t>&gt;</w:t>
+        <w:t>&lt;image-fname&gt;</w:t>
       </w:r>
       <w:r>
         <w:rPr>
@@ -633,8 +500,34 @@
         <w:tab/>
         <w:t>&lt;</w:t>
       </w:r>
-      <w:proofErr w:type="spellStart"/>
-      <w:proofErr w:type="gramStart"/>
+      <w:r>
+        <w:rPr>
+          <w:sz w:val="20"/>
+          <w:szCs w:val="20"/>
+        </w:rPr>
+        <w:t>params-</w:t>
+      </w:r>
+      <w:r>
+        <w:rPr>
+          <w:sz w:val="20"/>
+          <w:szCs w:val="20"/>
+        </w:rPr>
+        <w:t>fname&gt;</w:t>
+      </w:r>
+      <w:r>
+        <w:rPr>
+          <w:sz w:val="20"/>
+          <w:szCs w:val="20"/>
+        </w:rPr>
+        <w:t>.</w:t>
+      </w:r>
+      <w:r>
+        <w:rPr>
+          <w:sz w:val="20"/>
+          <w:szCs w:val="20"/>
+        </w:rPr>
+        <w:t>recon</w:t>
+      </w:r>
       <w:r>
         <w:rPr>
           <w:sz w:val="20"/>
@@ -642,52 +535,6 @@
         </w:rPr>
         <w:t>params</w:t>
       </w:r>
-      <w:proofErr w:type="gramEnd"/>
-      <w:r>
-        <w:rPr>
-          <w:sz w:val="20"/>
-          <w:szCs w:val="20"/>
-        </w:rPr>
-        <w:t>-</w:t>
-      </w:r>
-      <w:r>
-        <w:rPr>
-          <w:sz w:val="20"/>
-          <w:szCs w:val="20"/>
-        </w:rPr>
-        <w:t>fname</w:t>
-      </w:r>
-      <w:proofErr w:type="spellEnd"/>
-      <w:r>
-        <w:rPr>
-          <w:sz w:val="20"/>
-          <w:szCs w:val="20"/>
-        </w:rPr>
-        <w:t>&gt;</w:t>
-      </w:r>
-      <w:r>
-        <w:rPr>
-          <w:sz w:val="20"/>
-          <w:szCs w:val="20"/>
-        </w:rPr>
-        <w:t>.</w:t>
-      </w:r>
-      <w:proofErr w:type="spellStart"/>
-      <w:r>
-        <w:rPr>
-          <w:sz w:val="20"/>
-          <w:szCs w:val="20"/>
-        </w:rPr>
-        <w:t>recon</w:t>
-      </w:r>
-      <w:r>
-        <w:rPr>
-          <w:sz w:val="20"/>
-          <w:szCs w:val="20"/>
-        </w:rPr>
-        <w:t>params</w:t>
-      </w:r>
-      <w:proofErr w:type="spellEnd"/>
       <w:r>
         <w:rPr>
           <w:sz w:val="20"/>
@@ -742,8 +589,6 @@
         </w:rPr>
         <w:t>&lt;</w:t>
       </w:r>
-      <w:proofErr w:type="spellStart"/>
-      <w:proofErr w:type="gramStart"/>
       <w:r>
         <w:rPr>
           <w:sz w:val="20"/>
@@ -751,8 +596,6 @@
         </w:rPr>
         <w:t>fname</w:t>
       </w:r>
-      <w:proofErr w:type="spellEnd"/>
-      <w:proofErr w:type="gramEnd"/>
       <w:r>
         <w:rPr>
           <w:sz w:val="20"/>
@@ -881,23 +724,13 @@
           <w:szCs w:val="20"/>
         </w:rPr>
       </w:pPr>
-      <w:proofErr w:type="spellStart"/>
       <w:r>
         <w:rPr>
           <w:i/>
           <w:sz w:val="20"/>
           <w:szCs w:val="20"/>
         </w:rPr>
-        <w:t>Sinogram</w:t>
-      </w:r>
-      <w:proofErr w:type="spellEnd"/>
-      <w:r>
-        <w:rPr>
-          <w:i/>
-          <w:sz w:val="20"/>
-          <w:szCs w:val="20"/>
-        </w:rPr>
-        <w:t xml:space="preserve"> parameters file:</w:t>
+        <w:t>Sinogram parameters file:</w:t>
       </w:r>
     </w:p>
     <w:p>
@@ -924,25 +757,8 @@
           <w:sz w:val="20"/>
           <w:szCs w:val="20"/>
         </w:rPr>
-        <w:t>&lt;</w:t>
-      </w:r>
-      <w:proofErr w:type="spellStart"/>
-      <w:r>
-        <w:rPr>
-          <w:sz w:val="20"/>
-          <w:szCs w:val="20"/>
-        </w:rPr>
-        <w:t>sino-fname</w:t>
-      </w:r>
-      <w:proofErr w:type="spellEnd"/>
-      <w:r>
-        <w:rPr>
-          <w:sz w:val="20"/>
-          <w:szCs w:val="20"/>
-        </w:rPr>
-        <w:t>&gt;</w:t>
-      </w:r>
-      <w:proofErr w:type="gramStart"/>
+        <w:t>&lt;sino-fname&gt;</w:t>
+      </w:r>
       <w:r>
         <w:rPr>
           <w:sz w:val="20"/>
@@ -950,7 +766,6 @@
         </w:rPr>
         <w:t>.</w:t>
       </w:r>
-      <w:proofErr w:type="spellStart"/>
       <w:r>
         <w:rPr>
           <w:sz w:val="20"/>
@@ -958,8 +773,6 @@
         </w:rPr>
         <w:t>sinoparams</w:t>
       </w:r>
-      <w:proofErr w:type="spellEnd"/>
-      <w:proofErr w:type="gramEnd"/>
       <w:r>
         <w:rPr>
           <w:sz w:val="20"/>
@@ -1031,7 +844,6 @@
           <w:szCs w:val="20"/>
         </w:rPr>
       </w:pPr>
-      <w:proofErr w:type="spellStart"/>
       <w:r>
         <w:rPr>
           <w:sz w:val="20"/>
@@ -1039,7 +851,6 @@
         </w:rPr>
         <w:t>NChannels</w:t>
       </w:r>
-      <w:proofErr w:type="spellEnd"/>
       <w:r>
         <w:rPr>
           <w:sz w:val="20"/>
@@ -1105,7 +916,6 @@
           <w:szCs w:val="20"/>
         </w:rPr>
       </w:pPr>
-      <w:proofErr w:type="spellStart"/>
       <w:r>
         <w:rPr>
           <w:sz w:val="20"/>
@@ -1120,7 +930,6 @@
         </w:rPr>
         <w:t>Views</w:t>
       </w:r>
-      <w:proofErr w:type="spellEnd"/>
       <w:r>
         <w:rPr>
           <w:sz w:val="20"/>
@@ -1180,30 +989,12 @@
           <w:szCs w:val="20"/>
         </w:rPr>
       </w:pPr>
-      <w:proofErr w:type="spellStart"/>
-      <w:proofErr w:type="gramStart"/>
-      <w:r>
-        <w:rPr>
-          <w:sz w:val="20"/>
-          <w:szCs w:val="20"/>
-        </w:rPr>
-        <w:t>NSlices</w:t>
-      </w:r>
-      <w:proofErr w:type="spellEnd"/>
-      <w:r>
-        <w:rPr>
-          <w:sz w:val="20"/>
-          <w:szCs w:val="20"/>
-        </w:rPr>
-        <w:t xml:space="preserve"> :</w:t>
-      </w:r>
-      <w:proofErr w:type="gramEnd"/>
-      <w:r>
-        <w:rPr>
-          <w:sz w:val="20"/>
-          <w:szCs w:val="20"/>
-        </w:rPr>
-        <w:t xml:space="preserve"> &lt;integer&gt;              /* Number of Slices */</w:t>
+      <w:r>
+        <w:rPr>
+          <w:sz w:val="20"/>
+          <w:szCs w:val="20"/>
+        </w:rPr>
+        <w:t>NSlices : &lt;integer&gt;              /* Number of Slices */</w:t>
       </w:r>
     </w:p>
     <w:p>
@@ -1214,21 +1005,12 @@
           <w:szCs w:val="20"/>
         </w:rPr>
       </w:pPr>
-      <w:proofErr w:type="spellStart"/>
-      <w:r>
-        <w:rPr>
-          <w:sz w:val="20"/>
-          <w:szCs w:val="20"/>
-        </w:rPr>
-        <w:t>DeltaChannel</w:t>
-      </w:r>
-      <w:proofErr w:type="spellEnd"/>
-      <w:r>
-        <w:rPr>
-          <w:sz w:val="20"/>
-          <w:szCs w:val="20"/>
-        </w:rPr>
-        <w:t>:</w:t>
+      <w:r>
+        <w:rPr>
+          <w:sz w:val="20"/>
+          <w:szCs w:val="20"/>
+        </w:rPr>
+        <w:t>DeltaChannel:</w:t>
       </w:r>
       <w:r>
         <w:rPr>
@@ -1330,21 +1112,12 @@
           <w:szCs w:val="20"/>
         </w:rPr>
       </w:pPr>
-      <w:proofErr w:type="spellStart"/>
-      <w:r>
-        <w:rPr>
-          <w:sz w:val="20"/>
-          <w:szCs w:val="20"/>
-        </w:rPr>
-        <w:t>CenterOffset</w:t>
-      </w:r>
-      <w:proofErr w:type="spellEnd"/>
-      <w:r>
-        <w:rPr>
-          <w:sz w:val="20"/>
-          <w:szCs w:val="20"/>
-        </w:rPr>
-        <w:t xml:space="preserve">: </w:t>
+      <w:r>
+        <w:rPr>
+          <w:sz w:val="20"/>
+          <w:szCs w:val="20"/>
+        </w:rPr>
+        <w:t xml:space="preserve">CenterOffset: </w:t>
       </w:r>
       <w:r>
         <w:rPr>
@@ -1488,23 +1261,7 @@
           <w:sz w:val="20"/>
           <w:szCs w:val="20"/>
         </w:rPr>
-        <w:t xml:space="preserve">                </w:t>
-      </w:r>
-      <w:proofErr w:type="spellStart"/>
-      <w:r>
-        <w:rPr>
-          <w:sz w:val="20"/>
-          <w:szCs w:val="20"/>
-        </w:rPr>
-        <w:t>DeltaSlice</w:t>
-      </w:r>
-      <w:proofErr w:type="spellEnd"/>
-      <w:r>
-        <w:rPr>
-          <w:sz w:val="20"/>
-          <w:szCs w:val="20"/>
-        </w:rPr>
-        <w:t xml:space="preserve">: &lt;double&gt;           /* </w:t>
+        <w:t xml:space="preserve">                DeltaSlice: &lt;double&gt;           /* </w:t>
       </w:r>
       <w:r>
         <w:rPr>
@@ -1533,23 +1290,7 @@
           <w:sz w:val="20"/>
           <w:szCs w:val="20"/>
         </w:rPr>
-        <w:t xml:space="preserve">                </w:t>
-      </w:r>
-      <w:proofErr w:type="spellStart"/>
-      <w:r>
-        <w:rPr>
-          <w:sz w:val="20"/>
-          <w:szCs w:val="20"/>
-        </w:rPr>
-        <w:t>FirstSliceNumber</w:t>
-      </w:r>
-      <w:proofErr w:type="spellEnd"/>
-      <w:r>
-        <w:rPr>
-          <w:sz w:val="20"/>
-          <w:szCs w:val="20"/>
-        </w:rPr>
-        <w:t>: &lt;</w:t>
+        <w:t xml:space="preserve">                FirstSliceNumber: &lt;</w:t>
       </w:r>
       <w:r>
         <w:rPr>
@@ -1597,21 +1338,12 @@
           <w:szCs w:val="20"/>
         </w:rPr>
       </w:pPr>
-      <w:proofErr w:type="spellStart"/>
-      <w:r>
-        <w:rPr>
-          <w:sz w:val="20"/>
-          <w:szCs w:val="20"/>
-        </w:rPr>
-        <w:t>ViewAngleList</w:t>
-      </w:r>
-      <w:proofErr w:type="spellEnd"/>
-      <w:r>
-        <w:rPr>
-          <w:sz w:val="20"/>
-          <w:szCs w:val="20"/>
-        </w:rPr>
-        <w:t>: &lt;</w:t>
+      <w:r>
+        <w:rPr>
+          <w:sz w:val="20"/>
+          <w:szCs w:val="20"/>
+        </w:rPr>
+        <w:t>ViewAngleList: &lt;</w:t>
       </w:r>
       <w:r>
         <w:rPr>
@@ -1625,7 +1357,7 @@
           <w:sz w:val="20"/>
           <w:szCs w:val="20"/>
         </w:rPr>
-        <w:t>&gt;    /* A directory path to ViewAngleList.txt</w:t>
+        <w:t>&gt;    /* A path to ViewAngleList.txt</w:t>
       </w:r>
       <w:r>
         <w:rPr>
@@ -1639,6 +1371,15 @@
           <w:sz w:val="20"/>
           <w:szCs w:val="20"/>
         </w:rPr>
+        <w:t xml:space="preserve"> (relative to sinoparams)</w:t>
+      </w:r>
+      <w:bookmarkStart w:id="0" w:name="_GoBack"/>
+      <w:bookmarkEnd w:id="0"/>
+      <w:r>
+        <w:rPr>
+          <w:sz w:val="20"/>
+          <w:szCs w:val="20"/>
+        </w:rPr>
         <w:t xml:space="preserve"> */</w:t>
       </w:r>
     </w:p>
@@ -1674,23 +1415,13 @@
         </w:rPr>
         <w:t xml:space="preserve">D </w:t>
       </w:r>
-      <w:proofErr w:type="spellStart"/>
       <w:r>
         <w:rPr>
           <w:i/>
           <w:sz w:val="20"/>
           <w:szCs w:val="20"/>
         </w:rPr>
-        <w:t>Sinogram</w:t>
-      </w:r>
-      <w:proofErr w:type="spellEnd"/>
-      <w:r>
-        <w:rPr>
-          <w:i/>
-          <w:sz w:val="20"/>
-          <w:szCs w:val="20"/>
-        </w:rPr>
-        <w:t xml:space="preserve"> </w:t>
+        <w:t xml:space="preserve">Sinogram </w:t>
       </w:r>
       <w:r>
         <w:rPr>
@@ -1742,21 +1473,12 @@
         </w:rPr>
         <w:tab/>
       </w:r>
-      <w:proofErr w:type="spellStart"/>
-      <w:r>
-        <w:rPr>
-          <w:sz w:val="20"/>
-          <w:szCs w:val="20"/>
-        </w:rPr>
-        <w:t>Sinogram</w:t>
-      </w:r>
-      <w:proofErr w:type="spellEnd"/>
-      <w:r>
-        <w:rPr>
-          <w:sz w:val="20"/>
-          <w:szCs w:val="20"/>
-        </w:rPr>
-        <w:t xml:space="preserve"> parameter files may</w:t>
+      <w:r>
+        <w:rPr>
+          <w:sz w:val="20"/>
+          <w:szCs w:val="20"/>
+        </w:rPr>
+        <w:t>Sinogram parameter files may</w:t>
       </w:r>
       <w:r>
         <w:rPr>
@@ -1843,39 +1565,7 @@
           <w:sz w:val="20"/>
           <w:szCs w:val="20"/>
         </w:rPr>
-        <w:t xml:space="preserve">       For </w:t>
-      </w:r>
-      <w:proofErr w:type="spellStart"/>
-      <w:r>
-        <w:rPr>
-          <w:sz w:val="20"/>
-          <w:szCs w:val="20"/>
-        </w:rPr>
-        <w:t>SliceIndex</w:t>
-      </w:r>
-      <w:proofErr w:type="spellEnd"/>
-      <w:r>
-        <w:rPr>
-          <w:sz w:val="20"/>
-          <w:szCs w:val="20"/>
-        </w:rPr>
-        <w:t xml:space="preserve"> = </w:t>
-      </w:r>
-      <w:proofErr w:type="spellStart"/>
-      <w:r>
-        <w:rPr>
-          <w:sz w:val="20"/>
-          <w:szCs w:val="20"/>
-        </w:rPr>
-        <w:t>FirstSliceIndex</w:t>
-      </w:r>
-      <w:proofErr w:type="spellEnd"/>
-      <w:r>
-        <w:rPr>
-          <w:sz w:val="20"/>
-          <w:szCs w:val="20"/>
-        </w:rPr>
-        <w:t xml:space="preserve"> to </w:t>
+        <w:t xml:space="preserve">       For SliceIndex = FirstSliceIndex to </w:t>
       </w:r>
       <w:r>
         <w:rPr>
@@ -1908,55 +1598,14 @@
           <w:sz w:val="20"/>
           <w:szCs w:val="20"/>
         </w:rPr>
-        <w:t>&lt;</w:t>
-      </w:r>
-      <w:proofErr w:type="spellStart"/>
-      <w:proofErr w:type="gramStart"/>
-      <w:r>
-        <w:rPr>
-          <w:sz w:val="20"/>
-          <w:szCs w:val="20"/>
-        </w:rPr>
-        <w:t>sino</w:t>
-      </w:r>
-      <w:proofErr w:type="gramEnd"/>
-      <w:r>
-        <w:rPr>
-          <w:sz w:val="20"/>
-          <w:szCs w:val="20"/>
-        </w:rPr>
-        <w:t>-fname</w:t>
-      </w:r>
-      <w:proofErr w:type="spellEnd"/>
-      <w:r>
-        <w:rPr>
-          <w:sz w:val="20"/>
-          <w:szCs w:val="20"/>
-        </w:rPr>
-        <w:t>&gt;</w:t>
-      </w:r>
-      <w:r>
-        <w:rPr>
-          <w:sz w:val="20"/>
-          <w:szCs w:val="20"/>
-        </w:rPr>
-        <w:t>_slice&lt;</w:t>
-      </w:r>
-      <w:proofErr w:type="spellStart"/>
-      <w:r>
-        <w:rPr>
-          <w:sz w:val="20"/>
-          <w:szCs w:val="20"/>
-        </w:rPr>
-        <w:t>SliceIndex</w:t>
-      </w:r>
-      <w:proofErr w:type="spellEnd"/>
-      <w:r>
-        <w:rPr>
-          <w:sz w:val="20"/>
-          <w:szCs w:val="20"/>
-        </w:rPr>
-        <w:t>&gt;</w:t>
+        <w:t>&lt;sino-fname&gt;</w:t>
+      </w:r>
+      <w:r>
+        <w:rPr>
+          <w:sz w:val="20"/>
+          <w:szCs w:val="20"/>
+        </w:rPr>
+        <w:t>_slice&lt;SliceIndex&gt;</w:t>
       </w:r>
       <w:r>
         <w:rPr>
@@ -2016,78 +1665,12 @@
           <w:szCs w:val="20"/>
         </w:rPr>
       </w:pPr>
-      <w:proofErr w:type="gramStart"/>
-      <w:r>
-        <w:rPr>
-          <w:sz w:val="20"/>
-          <w:szCs w:val="20"/>
-        </w:rPr>
-        <w:t>Sino[</w:t>
-      </w:r>
-      <w:proofErr w:type="spellStart"/>
-      <w:proofErr w:type="gramEnd"/>
-      <w:r>
-        <w:rPr>
-          <w:sz w:val="20"/>
-          <w:szCs w:val="20"/>
-        </w:rPr>
-        <w:t>i</w:t>
-      </w:r>
-      <w:proofErr w:type="spellEnd"/>
-      <w:r>
-        <w:rPr>
-          <w:sz w:val="20"/>
-          <w:szCs w:val="20"/>
-        </w:rPr>
-        <w:t xml:space="preserve">] for </w:t>
-      </w:r>
-      <w:proofErr w:type="spellStart"/>
-      <w:r>
-        <w:rPr>
-          <w:sz w:val="20"/>
-          <w:szCs w:val="20"/>
-        </w:rPr>
-        <w:t>i</w:t>
-      </w:r>
-      <w:proofErr w:type="spellEnd"/>
-      <w:r>
-        <w:rPr>
-          <w:sz w:val="20"/>
-          <w:szCs w:val="20"/>
-        </w:rPr>
-        <w:t xml:space="preserve">= 0 to </w:t>
-      </w:r>
-      <w:proofErr w:type="spellStart"/>
-      <w:r>
-        <w:rPr>
-          <w:sz w:val="20"/>
-          <w:szCs w:val="20"/>
-        </w:rPr>
-        <w:t>NViews</w:t>
-      </w:r>
-      <w:proofErr w:type="spellEnd"/>
-      <w:r>
-        <w:rPr>
-          <w:sz w:val="20"/>
-          <w:szCs w:val="20"/>
-        </w:rPr>
-        <w:t>*</w:t>
-      </w:r>
-      <w:proofErr w:type="spellStart"/>
-      <w:r>
-        <w:rPr>
-          <w:sz w:val="20"/>
-          <w:szCs w:val="20"/>
-        </w:rPr>
-        <w:t>NChannels</w:t>
-      </w:r>
-      <w:proofErr w:type="spellEnd"/>
-      <w:r>
-        <w:rPr>
-          <w:sz w:val="20"/>
-          <w:szCs w:val="20"/>
-        </w:rPr>
-        <w:t xml:space="preserve"> -1;</w:t>
+      <w:r>
+        <w:rPr>
+          <w:sz w:val="20"/>
+          <w:szCs w:val="20"/>
+        </w:rPr>
+        <w:t>Sino[i] for i= 0 to NViews*NChannels -1;</w:t>
       </w:r>
     </w:p>
     <w:p>
@@ -2155,53 +1738,12 @@
         </w:rPr>
         <w:t xml:space="preserve"> </w:t>
       </w:r>
-      <w:proofErr w:type="gramStart"/>
-      <w:r>
-        <w:rPr>
-          <w:sz w:val="20"/>
-          <w:szCs w:val="20"/>
-        </w:rPr>
-        <w:t>( -</w:t>
-      </w:r>
-      <w:proofErr w:type="gramEnd"/>
-      <w:r>
-        <w:rPr>
-          <w:sz w:val="20"/>
-          <w:szCs w:val="20"/>
-        </w:rPr>
-        <w:t>((Nx-1)/2.0)*</w:t>
-      </w:r>
-      <w:proofErr w:type="spellStart"/>
-      <w:r>
-        <w:rPr>
-          <w:sz w:val="20"/>
-          <w:szCs w:val="20"/>
-        </w:rPr>
-        <w:t>Deltaxy</w:t>
-      </w:r>
-      <w:proofErr w:type="spellEnd"/>
-      <w:r>
-        <w:rPr>
-          <w:sz w:val="20"/>
-          <w:szCs w:val="20"/>
-        </w:rPr>
-        <w:t xml:space="preserve"> mm, -((Ny-1)/2.0)*</w:t>
-      </w:r>
-      <w:proofErr w:type="spellStart"/>
-      <w:r>
-        <w:rPr>
-          <w:sz w:val="20"/>
-          <w:szCs w:val="20"/>
-        </w:rPr>
-        <w:t>Deltaxy</w:t>
-      </w:r>
-      <w:proofErr w:type="spellEnd"/>
-      <w:r>
-        <w:rPr>
-          <w:sz w:val="20"/>
-          <w:szCs w:val="20"/>
-        </w:rPr>
-        <w:t xml:space="preserve"> mm</w:t>
+      <w:r>
+        <w:rPr>
+          <w:sz w:val="20"/>
+          <w:szCs w:val="20"/>
+        </w:rPr>
+        <w:t>( -((Nx-1)/2.0)*Deltaxy mm, -((Ny-1)/2.0)*Deltaxy mm</w:t>
       </w:r>
       <w:r>
         <w:rPr>
@@ -2337,7 +1879,6 @@
         </w:rPr>
         <w:t>image-</w:t>
       </w:r>
-      <w:proofErr w:type="spellStart"/>
       <w:r>
         <w:rPr>
           <w:sz w:val="20"/>
@@ -2352,7 +1893,6 @@
         </w:rPr>
         <w:t>name</w:t>
       </w:r>
-      <w:proofErr w:type="spellEnd"/>
       <w:r>
         <w:rPr>
           <w:sz w:val="20"/>
@@ -2360,21 +1900,12 @@
         </w:rPr>
         <w:t>&gt;</w:t>
       </w:r>
-      <w:proofErr w:type="gramStart"/>
-      <w:r>
-        <w:rPr>
-          <w:sz w:val="20"/>
-          <w:szCs w:val="20"/>
-        </w:rPr>
-        <w:t>.</w:t>
-      </w:r>
-      <w:proofErr w:type="spellStart"/>
-      <w:r>
-        <w:rPr>
-          <w:sz w:val="20"/>
-          <w:szCs w:val="20"/>
-        </w:rPr>
-        <w:t>i</w:t>
+      <w:r>
+        <w:rPr>
+          <w:sz w:val="20"/>
+          <w:szCs w:val="20"/>
+        </w:rPr>
+        <w:t>.i</w:t>
       </w:r>
       <w:r>
         <w:rPr>
@@ -2390,8 +1921,6 @@
         </w:rPr>
         <w:t>params</w:t>
       </w:r>
-      <w:proofErr w:type="spellEnd"/>
-      <w:proofErr w:type="gramEnd"/>
     </w:p>
     <w:p>
       <w:pPr>
@@ -2420,7 +1949,6 @@
           <w:szCs w:val="20"/>
         </w:rPr>
       </w:pPr>
-      <w:proofErr w:type="spellStart"/>
       <w:r>
         <w:rPr>
           <w:sz w:val="20"/>
@@ -2433,9 +1961,205 @@
           <w:sz w:val="20"/>
           <w:szCs w:val="20"/>
         </w:rPr>
-        <w:t>x</w:t>
-      </w:r>
-      <w:proofErr w:type="spellEnd"/>
+        <w:t>x:</w:t>
+      </w:r>
+      <w:r>
+        <w:rPr>
+          <w:sz w:val="20"/>
+          <w:szCs w:val="20"/>
+        </w:rPr>
+        <w:t xml:space="preserve"> &lt;integer&gt;</w:t>
+      </w:r>
+      <w:r>
+        <w:rPr>
+          <w:sz w:val="20"/>
+          <w:szCs w:val="20"/>
+        </w:rPr>
+        <w:tab/>
+      </w:r>
+      <w:r>
+        <w:rPr>
+          <w:sz w:val="20"/>
+          <w:szCs w:val="20"/>
+        </w:rPr>
+        <w:tab/>
+      </w:r>
+      <w:r>
+        <w:rPr>
+          <w:sz w:val="20"/>
+          <w:szCs w:val="20"/>
+        </w:rPr>
+        <w:t xml:space="preserve"> </w:t>
+      </w:r>
+      <w:r>
+        <w:rPr>
+          <w:sz w:val="20"/>
+          <w:szCs w:val="20"/>
+        </w:rPr>
+        <w:t>/*</w:t>
+      </w:r>
+      <w:r>
+        <w:rPr>
+          <w:sz w:val="20"/>
+          <w:szCs w:val="20"/>
+        </w:rPr>
+        <w:t xml:space="preserve"> N</w:t>
+      </w:r>
+      <w:r>
+        <w:rPr>
+          <w:sz w:val="20"/>
+          <w:szCs w:val="20"/>
+        </w:rPr>
+        <w:t>umber of pixels along x axis</w:t>
+      </w:r>
+      <w:r>
+        <w:rPr>
+          <w:sz w:val="20"/>
+          <w:szCs w:val="20"/>
+        </w:rPr>
+        <w:t xml:space="preserve"> </w:t>
+      </w:r>
+      <w:r>
+        <w:rPr>
+          <w:sz w:val="20"/>
+          <w:szCs w:val="20"/>
+        </w:rPr>
+        <w:t xml:space="preserve">(fast variable in storage) </w:t>
+      </w:r>
+      <w:r>
+        <w:rPr>
+          <w:sz w:val="20"/>
+          <w:szCs w:val="20"/>
+        </w:rPr>
+        <w:t>*/</w:t>
+      </w:r>
+    </w:p>
+    <w:p>
+      <w:pPr>
+        <w:ind w:firstLine="720"/>
+        <w:rPr>
+          <w:sz w:val="20"/>
+          <w:szCs w:val="20"/>
+        </w:rPr>
+      </w:pPr>
+      <w:r>
+        <w:rPr>
+          <w:sz w:val="20"/>
+          <w:szCs w:val="20"/>
+        </w:rPr>
+        <w:t>Ny:</w:t>
+      </w:r>
+      <w:r>
+        <w:rPr>
+          <w:sz w:val="20"/>
+          <w:szCs w:val="20"/>
+        </w:rPr>
+        <w:t xml:space="preserve"> &lt;integer&gt;</w:t>
+      </w:r>
+      <w:r>
+        <w:rPr>
+          <w:sz w:val="20"/>
+          <w:szCs w:val="20"/>
+        </w:rPr>
+        <w:tab/>
+      </w:r>
+      <w:r>
+        <w:rPr>
+          <w:sz w:val="20"/>
+          <w:szCs w:val="20"/>
+        </w:rPr>
+        <w:tab/>
+      </w:r>
+      <w:r>
+        <w:rPr>
+          <w:sz w:val="20"/>
+          <w:szCs w:val="20"/>
+        </w:rPr>
+        <w:t xml:space="preserve"> </w:t>
+      </w:r>
+      <w:r>
+        <w:rPr>
+          <w:sz w:val="20"/>
+          <w:szCs w:val="20"/>
+        </w:rPr>
+        <w:t>/*</w:t>
+      </w:r>
+      <w:r>
+        <w:rPr>
+          <w:sz w:val="20"/>
+          <w:szCs w:val="20"/>
+        </w:rPr>
+        <w:t xml:space="preserve"> Number of pixels along y axis</w:t>
+      </w:r>
+      <w:r>
+        <w:rPr>
+          <w:sz w:val="20"/>
+          <w:szCs w:val="20"/>
+        </w:rPr>
+        <w:t xml:space="preserve"> (slow variable in storage) */</w:t>
+      </w:r>
+    </w:p>
+    <w:p>
+      <w:pPr>
+        <w:ind w:firstLine="720"/>
+        <w:rPr>
+          <w:sz w:val="20"/>
+          <w:szCs w:val="20"/>
+        </w:rPr>
+      </w:pPr>
+      <w:r>
+        <w:rPr>
+          <w:sz w:val="20"/>
+          <w:szCs w:val="20"/>
+        </w:rPr>
+        <w:t xml:space="preserve">Nz: &lt;integer&gt;                       </w:t>
+      </w:r>
+      <w:r>
+        <w:rPr>
+          <w:sz w:val="20"/>
+          <w:szCs w:val="20"/>
+        </w:rPr>
+        <w:t xml:space="preserve"> </w:t>
+      </w:r>
+      <w:r>
+        <w:rPr>
+          <w:sz w:val="20"/>
+          <w:szCs w:val="20"/>
+        </w:rPr>
+        <w:t>/*  Number of  Slices */</w:t>
+      </w:r>
+    </w:p>
+    <w:p>
+      <w:pPr>
+        <w:ind w:firstLine="720"/>
+        <w:rPr>
+          <w:sz w:val="20"/>
+          <w:szCs w:val="20"/>
+        </w:rPr>
+      </w:pPr>
+      <w:r>
+        <w:rPr>
+          <w:sz w:val="20"/>
+          <w:szCs w:val="20"/>
+        </w:rPr>
+        <w:t>FirstSliceNumber &lt;integer&gt;/* Index of first slice */</w:t>
+      </w:r>
+    </w:p>
+    <w:p>
+      <w:pPr>
+        <w:ind w:firstLine="720"/>
+        <w:rPr>
+          <w:sz w:val="20"/>
+          <w:szCs w:val="20"/>
+        </w:rPr>
+      </w:pPr>
+      <w:r>
+        <w:rPr>
+          <w:sz w:val="20"/>
+          <w:szCs w:val="20"/>
+        </w:rPr>
+        <w:t>Deltaxy</w:t>
+      </w:r>
       <w:r>
         <w:rPr>
           <w:sz w:val="20"/>
@@ -2448,21 +2172,35 @@
           <w:sz w:val="20"/>
           <w:szCs w:val="20"/>
         </w:rPr>
-        <w:t xml:space="preserve"> &lt;integer&gt;</w:t>
-      </w:r>
-      <w:r>
-        <w:rPr>
-          <w:sz w:val="20"/>
-          <w:szCs w:val="20"/>
-        </w:rPr>
-        <w:tab/>
-      </w:r>
-      <w:r>
-        <w:rPr>
-          <w:sz w:val="20"/>
-          <w:szCs w:val="20"/>
-        </w:rPr>
-        <w:tab/>
+        <w:t xml:space="preserve"> &lt;</w:t>
+      </w:r>
+      <w:r>
+        <w:rPr>
+          <w:sz w:val="20"/>
+          <w:szCs w:val="20"/>
+        </w:rPr>
+        <w:t>float</w:t>
+      </w:r>
+      <w:r>
+        <w:rPr>
+          <w:sz w:val="20"/>
+          <w:szCs w:val="20"/>
+        </w:rPr>
+        <w:t>&gt;</w:t>
+      </w:r>
+      <w:r>
+        <w:rPr>
+          <w:sz w:val="20"/>
+          <w:szCs w:val="20"/>
+        </w:rPr>
+        <w:tab/>
+      </w:r>
+      <w:r>
+        <w:rPr>
+          <w:sz w:val="20"/>
+          <w:szCs w:val="20"/>
+        </w:rPr>
+        <w:t xml:space="preserve">               </w:t>
       </w:r>
       <w:r>
         <w:rPr>
@@ -2476,6 +2214,13 @@
           <w:sz w:val="20"/>
           <w:szCs w:val="20"/>
         </w:rPr>
+        <w:t xml:space="preserve"> </w:t>
+      </w:r>
+      <w:r>
+        <w:rPr>
+          <w:sz w:val="20"/>
+          <w:szCs w:val="20"/>
+        </w:rPr>
         <w:t>/*</w:t>
       </w:r>
       <w:r>
@@ -2483,20 +2228,6 @@
           <w:sz w:val="20"/>
           <w:szCs w:val="20"/>
         </w:rPr>
-        <w:t xml:space="preserve"> N</w:t>
-      </w:r>
-      <w:r>
-        <w:rPr>
-          <w:sz w:val="20"/>
-          <w:szCs w:val="20"/>
-        </w:rPr>
-        <w:t>umber of pixels along x axis</w:t>
-      </w:r>
-      <w:r>
-        <w:rPr>
-          <w:sz w:val="20"/>
-          <w:szCs w:val="20"/>
-        </w:rPr>
         <w:t xml:space="preserve"> </w:t>
       </w:r>
       <w:r>
@@ -2504,7 +2235,42 @@
           <w:sz w:val="20"/>
           <w:szCs w:val="20"/>
         </w:rPr>
-        <w:t xml:space="preserve">(fast variable in storage) </w:t>
+        <w:t>S</w:t>
+      </w:r>
+      <w:r>
+        <w:rPr>
+          <w:sz w:val="20"/>
+          <w:szCs w:val="20"/>
+        </w:rPr>
+        <w:t xml:space="preserve">pacing between pixels </w:t>
+      </w:r>
+      <w:r>
+        <w:rPr>
+          <w:sz w:val="20"/>
+          <w:szCs w:val="20"/>
+        </w:rPr>
+        <w:t xml:space="preserve">within a single slice </w:t>
+      </w:r>
+      <w:r>
+        <w:rPr>
+          <w:sz w:val="20"/>
+          <w:szCs w:val="20"/>
+        </w:rPr>
+        <w:t>in x and y direction (</w:t>
+      </w:r>
+      <w:r>
+        <w:rPr>
+          <w:sz w:val="20"/>
+          <w:szCs w:val="20"/>
+        </w:rPr>
+        <w:t>mm</w:t>
+      </w:r>
+      <w:r>
+        <w:rPr>
+          <w:sz w:val="20"/>
+          <w:szCs w:val="20"/>
+        </w:rPr>
+        <w:t xml:space="preserve">) </w:t>
       </w:r>
       <w:r>
         <w:rPr>
@@ -2522,42 +2288,12 @@
           <w:szCs w:val="20"/>
         </w:rPr>
       </w:pPr>
-      <w:proofErr w:type="spellStart"/>
-      <w:r>
-        <w:rPr>
-          <w:sz w:val="20"/>
-          <w:szCs w:val="20"/>
-        </w:rPr>
-        <w:t>Ny</w:t>
-      </w:r>
-      <w:proofErr w:type="spellEnd"/>
-      <w:r>
-        <w:rPr>
-          <w:sz w:val="20"/>
-          <w:szCs w:val="20"/>
-        </w:rPr>
-        <w:t>:</w:t>
-      </w:r>
-      <w:r>
-        <w:rPr>
-          <w:sz w:val="20"/>
-          <w:szCs w:val="20"/>
-        </w:rPr>
-        <w:t xml:space="preserve"> &lt;integer&gt;</w:t>
-      </w:r>
-      <w:r>
-        <w:rPr>
-          <w:sz w:val="20"/>
-          <w:szCs w:val="20"/>
-        </w:rPr>
-        <w:tab/>
-      </w:r>
-      <w:r>
-        <w:rPr>
-          <w:sz w:val="20"/>
-          <w:szCs w:val="20"/>
-        </w:rPr>
-        <w:tab/>
+      <w:r>
+        <w:rPr>
+          <w:sz w:val="20"/>
+          <w:szCs w:val="20"/>
+        </w:rPr>
+        <w:t xml:space="preserve">DeltaZ:  &lt;float&gt;                   </w:t>
       </w:r>
       <w:r>
         <w:rPr>
@@ -2571,21 +2307,7 @@
           <w:sz w:val="20"/>
           <w:szCs w:val="20"/>
         </w:rPr>
-        <w:t>/*</w:t>
-      </w:r>
-      <w:r>
-        <w:rPr>
-          <w:sz w:val="20"/>
-          <w:szCs w:val="20"/>
-        </w:rPr>
-        <w:t xml:space="preserve"> Number of pixels along y axis</w:t>
-      </w:r>
-      <w:r>
-        <w:rPr>
-          <w:sz w:val="20"/>
-          <w:szCs w:val="20"/>
-        </w:rPr>
-        <w:t xml:space="preserve"> (slow variable in storage) */</w:t>
+        <w:t xml:space="preserve"> /* Spacing between slices */</w:t>
       </w:r>
     </w:p>
     <w:p>
@@ -2596,263 +2318,6 @@
           <w:szCs w:val="20"/>
         </w:rPr>
       </w:pPr>
-      <w:proofErr w:type="spellStart"/>
-      <w:r>
-        <w:rPr>
-          <w:sz w:val="20"/>
-          <w:szCs w:val="20"/>
-        </w:rPr>
-        <w:t>Nz</w:t>
-      </w:r>
-      <w:proofErr w:type="spellEnd"/>
-      <w:r>
-        <w:rPr>
-          <w:sz w:val="20"/>
-          <w:szCs w:val="20"/>
-        </w:rPr>
-        <w:t xml:space="preserve">: &lt;integer&gt;                       </w:t>
-      </w:r>
-      <w:r>
-        <w:rPr>
-          <w:sz w:val="20"/>
-          <w:szCs w:val="20"/>
-        </w:rPr>
-        <w:t xml:space="preserve"> </w:t>
-      </w:r>
-      <w:r>
-        <w:rPr>
-          <w:sz w:val="20"/>
-          <w:szCs w:val="20"/>
-        </w:rPr>
-        <w:t>/</w:t>
-      </w:r>
-      <w:proofErr w:type="gramStart"/>
-      <w:r>
-        <w:rPr>
-          <w:sz w:val="20"/>
-          <w:szCs w:val="20"/>
-        </w:rPr>
-        <w:t>*  Number</w:t>
-      </w:r>
-      <w:proofErr w:type="gramEnd"/>
-      <w:r>
-        <w:rPr>
-          <w:sz w:val="20"/>
-          <w:szCs w:val="20"/>
-        </w:rPr>
-        <w:t xml:space="preserve"> of  Slices */</w:t>
-      </w:r>
-    </w:p>
-    <w:p>
-      <w:pPr>
-        <w:ind w:firstLine="720"/>
-        <w:rPr>
-          <w:sz w:val="20"/>
-          <w:szCs w:val="20"/>
-        </w:rPr>
-      </w:pPr>
-      <w:proofErr w:type="spellStart"/>
-      <w:r>
-        <w:rPr>
-          <w:sz w:val="20"/>
-          <w:szCs w:val="20"/>
-        </w:rPr>
-        <w:t>FirstSliceNumber</w:t>
-      </w:r>
-      <w:proofErr w:type="spellEnd"/>
-      <w:r>
-        <w:rPr>
-          <w:sz w:val="20"/>
-          <w:szCs w:val="20"/>
-        </w:rPr>
-        <w:t xml:space="preserve"> &lt;integer&gt;/* Index of first slice */</w:t>
-      </w:r>
-    </w:p>
-    <w:p>
-      <w:pPr>
-        <w:ind w:firstLine="720"/>
-        <w:rPr>
-          <w:sz w:val="20"/>
-          <w:szCs w:val="20"/>
-        </w:rPr>
-      </w:pPr>
-      <w:proofErr w:type="spellStart"/>
-      <w:r>
-        <w:rPr>
-          <w:sz w:val="20"/>
-          <w:szCs w:val="20"/>
-        </w:rPr>
-        <w:t>Deltaxy</w:t>
-      </w:r>
-      <w:proofErr w:type="spellEnd"/>
-      <w:r>
-        <w:rPr>
-          <w:sz w:val="20"/>
-          <w:szCs w:val="20"/>
-        </w:rPr>
-        <w:t>:</w:t>
-      </w:r>
-      <w:r>
-        <w:rPr>
-          <w:sz w:val="20"/>
-          <w:szCs w:val="20"/>
-        </w:rPr>
-        <w:t xml:space="preserve"> &lt;</w:t>
-      </w:r>
-      <w:r>
-        <w:rPr>
-          <w:sz w:val="20"/>
-          <w:szCs w:val="20"/>
-        </w:rPr>
-        <w:t>float</w:t>
-      </w:r>
-      <w:r>
-        <w:rPr>
-          <w:sz w:val="20"/>
-          <w:szCs w:val="20"/>
-        </w:rPr>
-        <w:t>&gt;</w:t>
-      </w:r>
-      <w:r>
-        <w:rPr>
-          <w:sz w:val="20"/>
-          <w:szCs w:val="20"/>
-        </w:rPr>
-        <w:tab/>
-      </w:r>
-      <w:r>
-        <w:rPr>
-          <w:sz w:val="20"/>
-          <w:szCs w:val="20"/>
-        </w:rPr>
-        <w:t xml:space="preserve">               </w:t>
-      </w:r>
-      <w:r>
-        <w:rPr>
-          <w:sz w:val="20"/>
-          <w:szCs w:val="20"/>
-        </w:rPr>
-        <w:t xml:space="preserve"> </w:t>
-      </w:r>
-      <w:r>
-        <w:rPr>
-          <w:sz w:val="20"/>
-          <w:szCs w:val="20"/>
-        </w:rPr>
-        <w:t xml:space="preserve"> </w:t>
-      </w:r>
-      <w:r>
-        <w:rPr>
-          <w:sz w:val="20"/>
-          <w:szCs w:val="20"/>
-        </w:rPr>
-        <w:t>/*</w:t>
-      </w:r>
-      <w:r>
-        <w:rPr>
-          <w:sz w:val="20"/>
-          <w:szCs w:val="20"/>
-        </w:rPr>
-        <w:t xml:space="preserve"> </w:t>
-      </w:r>
-      <w:r>
-        <w:rPr>
-          <w:sz w:val="20"/>
-          <w:szCs w:val="20"/>
-        </w:rPr>
-        <w:t>S</w:t>
-      </w:r>
-      <w:r>
-        <w:rPr>
-          <w:sz w:val="20"/>
-          <w:szCs w:val="20"/>
-        </w:rPr>
-        <w:t xml:space="preserve">pacing between pixels </w:t>
-      </w:r>
-      <w:r>
-        <w:rPr>
-          <w:sz w:val="20"/>
-          <w:szCs w:val="20"/>
-        </w:rPr>
-        <w:t xml:space="preserve">within a single slice </w:t>
-      </w:r>
-      <w:r>
-        <w:rPr>
-          <w:sz w:val="20"/>
-          <w:szCs w:val="20"/>
-        </w:rPr>
-        <w:t>in x and y direction (</w:t>
-      </w:r>
-      <w:r>
-        <w:rPr>
-          <w:sz w:val="20"/>
-          <w:szCs w:val="20"/>
-        </w:rPr>
-        <w:t>mm</w:t>
-      </w:r>
-      <w:r>
-        <w:rPr>
-          <w:sz w:val="20"/>
-          <w:szCs w:val="20"/>
-        </w:rPr>
-        <w:t xml:space="preserve">) </w:t>
-      </w:r>
-      <w:r>
-        <w:rPr>
-          <w:sz w:val="20"/>
-          <w:szCs w:val="20"/>
-        </w:rPr>
-        <w:t>*/</w:t>
-      </w:r>
-    </w:p>
-    <w:p>
-      <w:pPr>
-        <w:ind w:firstLine="720"/>
-        <w:rPr>
-          <w:sz w:val="20"/>
-          <w:szCs w:val="20"/>
-        </w:rPr>
-      </w:pPr>
-      <w:proofErr w:type="spellStart"/>
-      <w:r>
-        <w:rPr>
-          <w:sz w:val="20"/>
-          <w:szCs w:val="20"/>
-        </w:rPr>
-        <w:t>DeltaZ</w:t>
-      </w:r>
-      <w:proofErr w:type="spellEnd"/>
-      <w:r>
-        <w:rPr>
-          <w:sz w:val="20"/>
-          <w:szCs w:val="20"/>
-        </w:rPr>
-        <w:t xml:space="preserve">:  &lt;float&gt;                   </w:t>
-      </w:r>
-      <w:r>
-        <w:rPr>
-          <w:sz w:val="20"/>
-          <w:szCs w:val="20"/>
-        </w:rPr>
-        <w:t xml:space="preserve"> </w:t>
-      </w:r>
-      <w:r>
-        <w:rPr>
-          <w:sz w:val="20"/>
-          <w:szCs w:val="20"/>
-        </w:rPr>
-        <w:t xml:space="preserve"> /* Spacing between slices */</w:t>
-      </w:r>
-    </w:p>
-    <w:p>
-      <w:pPr>
-        <w:ind w:firstLine="720"/>
-        <w:rPr>
-          <w:sz w:val="20"/>
-          <w:szCs w:val="20"/>
-        </w:rPr>
-      </w:pPr>
-      <w:proofErr w:type="spellStart"/>
       <w:r>
         <w:rPr>
           <w:sz w:val="20"/>
@@ -2860,7 +2325,6 @@
         </w:rPr>
         <w:t>ROIRadius</w:t>
       </w:r>
-      <w:proofErr w:type="spellEnd"/>
       <w:r>
         <w:rPr>
           <w:sz w:val="20"/>
@@ -3095,55 +2559,7 @@
           <w:sz w:val="20"/>
           <w:szCs w:val="20"/>
         </w:rPr>
-        <w:t xml:space="preserve">       &lt;</w:t>
-      </w:r>
-      <w:proofErr w:type="gramStart"/>
-      <w:r>
-        <w:rPr>
-          <w:sz w:val="20"/>
-          <w:szCs w:val="20"/>
-        </w:rPr>
-        <w:t>image</w:t>
-      </w:r>
-      <w:proofErr w:type="gramEnd"/>
-      <w:r>
-        <w:rPr>
-          <w:sz w:val="20"/>
-          <w:szCs w:val="20"/>
-        </w:rPr>
-        <w:t>-</w:t>
-      </w:r>
-      <w:proofErr w:type="spellStart"/>
-      <w:r>
-        <w:rPr>
-          <w:sz w:val="20"/>
-          <w:szCs w:val="20"/>
-        </w:rPr>
-        <w:t>fname</w:t>
-      </w:r>
-      <w:proofErr w:type="spellEnd"/>
-      <w:r>
-        <w:rPr>
-          <w:sz w:val="20"/>
-          <w:szCs w:val="20"/>
-        </w:rPr>
-        <w:t>&gt;_slice&lt;</w:t>
-      </w:r>
-      <w:proofErr w:type="spellStart"/>
-      <w:r>
-        <w:rPr>
-          <w:sz w:val="20"/>
-          <w:szCs w:val="20"/>
-        </w:rPr>
-        <w:t>SliceIndex</w:t>
-      </w:r>
-      <w:proofErr w:type="spellEnd"/>
-      <w:r>
-        <w:rPr>
-          <w:sz w:val="20"/>
-          <w:szCs w:val="20"/>
-        </w:rPr>
-        <w:t>&gt;.2Dimgdata</w:t>
+        <w:t xml:space="preserve">       &lt;image-fname&gt;_slice&lt;SliceIndex&gt;.2Dimgdata</w:t>
       </w:r>
     </w:p>
     <w:p>
@@ -3161,39 +2577,7 @@
           <w:sz w:val="20"/>
           <w:szCs w:val="20"/>
         </w:rPr>
-        <w:t xml:space="preserve">        For </w:t>
-      </w:r>
-      <w:proofErr w:type="spellStart"/>
-      <w:r>
-        <w:rPr>
-          <w:sz w:val="20"/>
-          <w:szCs w:val="20"/>
-        </w:rPr>
-        <w:t>SliceIndex</w:t>
-      </w:r>
-      <w:proofErr w:type="spellEnd"/>
-      <w:r>
-        <w:rPr>
-          <w:sz w:val="20"/>
-          <w:szCs w:val="20"/>
-        </w:rPr>
-        <w:t xml:space="preserve"> = </w:t>
-      </w:r>
-      <w:proofErr w:type="spellStart"/>
-      <w:r>
-        <w:rPr>
-          <w:sz w:val="20"/>
-          <w:szCs w:val="20"/>
-        </w:rPr>
-        <w:t>FirstSliceIndex</w:t>
-      </w:r>
-      <w:proofErr w:type="spellEnd"/>
-      <w:r>
-        <w:rPr>
-          <w:sz w:val="20"/>
-          <w:szCs w:val="20"/>
-        </w:rPr>
-        <w:t xml:space="preserve"> to FirstSliceIndex+NSlices-1</w:t>
+        <w:t xml:space="preserve">        For SliceIndex = FirstSliceIndex to FirstSliceIndex+NSlices-1</w:t>
       </w:r>
     </w:p>
     <w:p>
@@ -3239,8 +2623,6 @@
           <w:szCs w:val="20"/>
         </w:rPr>
       </w:pPr>
-      <w:proofErr w:type="spellStart"/>
-      <w:proofErr w:type="gramStart"/>
       <w:r>
         <w:rPr>
           <w:sz w:val="20"/>
@@ -3248,23 +2630,13 @@
         </w:rPr>
         <w:t>Xaxis</w:t>
       </w:r>
-      <w:proofErr w:type="spellEnd"/>
-      <w:r>
-        <w:rPr>
-          <w:sz w:val="20"/>
-          <w:szCs w:val="20"/>
-        </w:rPr>
-        <w:t>[</w:t>
-      </w:r>
-      <w:proofErr w:type="gramEnd"/>
-      <w:r>
-        <w:rPr>
-          <w:sz w:val="20"/>
-          <w:szCs w:val="20"/>
-        </w:rPr>
-        <w:t xml:space="preserve">0,Nx-1] (fastest), </w:t>
-      </w:r>
-      <w:proofErr w:type="spellStart"/>
+      <w:r>
+        <w:rPr>
+          <w:sz w:val="20"/>
+          <w:szCs w:val="20"/>
+        </w:rPr>
+        <w:t xml:space="preserve">[0,Nx-1] (fastest), </w:t>
+      </w:r>
       <w:r>
         <w:rPr>
           <w:sz w:val="20"/>
@@ -3272,7 +2644,6 @@
         </w:rPr>
         <w:t>Yaxis</w:t>
       </w:r>
-      <w:proofErr w:type="spellEnd"/>
       <w:r>
         <w:rPr>
           <w:sz w:val="20"/>
@@ -3369,33 +2740,8 @@
           <w:szCs w:val="20"/>
         </w:rPr>
         <w:tab/>
-        <w:t>File: &lt;system-matrix-</w:t>
-      </w:r>
-      <w:proofErr w:type="spellStart"/>
-      <w:r>
-        <w:rPr>
-          <w:sz w:val="20"/>
-          <w:szCs w:val="20"/>
-        </w:rPr>
-        <w:t>fname</w:t>
-      </w:r>
-      <w:proofErr w:type="spellEnd"/>
-      <w:r>
-        <w:rPr>
-          <w:sz w:val="20"/>
-          <w:szCs w:val="20"/>
-        </w:rPr>
-        <w:t>&gt;</w:t>
-      </w:r>
-      <w:proofErr w:type="gramStart"/>
-      <w:r>
-        <w:rPr>
-          <w:sz w:val="20"/>
-          <w:szCs w:val="20"/>
-        </w:rPr>
-        <w:t>.2Dsysmatrix</w:t>
-      </w:r>
-      <w:proofErr w:type="gramEnd"/>
+        <w:t>File: &lt;system-matrix-fname&gt;.2Dsysmatrix</w:t>
+      </w:r>
     </w:p>
     <w:p>
       <w:pPr>
@@ -3440,37 +2786,12 @@
           <w:szCs w:val="20"/>
         </w:rPr>
       </w:pPr>
-      <w:proofErr w:type="gramStart"/>
-      <w:r>
-        <w:rPr>
-          <w:sz w:val="20"/>
-          <w:szCs w:val="20"/>
-        </w:rPr>
-        <w:t>for</w:t>
-      </w:r>
-      <w:proofErr w:type="gramEnd"/>
-      <w:r>
-        <w:rPr>
-          <w:sz w:val="20"/>
-          <w:szCs w:val="20"/>
-        </w:rPr>
-        <w:t xml:space="preserve"> </w:t>
-      </w:r>
-      <w:proofErr w:type="spellStart"/>
-      <w:r>
-        <w:rPr>
-          <w:sz w:val="20"/>
-          <w:szCs w:val="20"/>
-        </w:rPr>
-        <w:t>i</w:t>
-      </w:r>
-      <w:proofErr w:type="spellEnd"/>
-      <w:r>
-        <w:rPr>
-          <w:sz w:val="20"/>
-          <w:szCs w:val="20"/>
-        </w:rPr>
-        <w:t>= 0 to Ncolumns-1</w:t>
+      <w:r>
+        <w:rPr>
+          <w:sz w:val="20"/>
+          <w:szCs w:val="20"/>
+        </w:rPr>
+        <w:t>for i= 0 to Ncolumns-1</w:t>
       </w:r>
     </w:p>
     <w:p>
@@ -3486,155 +2807,7 @@
           <w:sz w:val="20"/>
           <w:szCs w:val="20"/>
         </w:rPr>
-        <w:t>(</w:t>
-      </w:r>
-      <w:proofErr w:type="spellStart"/>
-      <w:proofErr w:type="gramStart"/>
-      <w:r>
-        <w:rPr>
-          <w:sz w:val="20"/>
-          <w:szCs w:val="20"/>
-        </w:rPr>
-        <w:t>int</w:t>
-      </w:r>
-      <w:proofErr w:type="spellEnd"/>
-      <w:proofErr w:type="gramEnd"/>
-      <w:r>
-        <w:rPr>
-          <w:sz w:val="20"/>
-          <w:szCs w:val="20"/>
-        </w:rPr>
-        <w:t xml:space="preserve">) </w:t>
-      </w:r>
-      <w:proofErr w:type="spellStart"/>
-      <w:proofErr w:type="gramStart"/>
-      <w:r>
-        <w:rPr>
-          <w:sz w:val="20"/>
-          <w:szCs w:val="20"/>
-        </w:rPr>
-        <w:t>Nnonzero</w:t>
-      </w:r>
-      <w:proofErr w:type="spellEnd"/>
-      <w:r>
-        <w:rPr>
-          <w:sz w:val="20"/>
-          <w:szCs w:val="20"/>
-        </w:rPr>
-        <w:t>[</w:t>
-      </w:r>
-      <w:proofErr w:type="spellStart"/>
-      <w:proofErr w:type="gramEnd"/>
-      <w:r>
-        <w:rPr>
-          <w:sz w:val="20"/>
-          <w:szCs w:val="20"/>
-        </w:rPr>
-        <w:t>i</w:t>
-      </w:r>
-      <w:proofErr w:type="spellEnd"/>
-      <w:r>
-        <w:rPr>
-          <w:sz w:val="20"/>
-          <w:szCs w:val="20"/>
-        </w:rPr>
-        <w:t>]     (</w:t>
-      </w:r>
-      <w:proofErr w:type="spellStart"/>
-      <w:r>
-        <w:rPr>
-          <w:sz w:val="20"/>
-          <w:szCs w:val="20"/>
-        </w:rPr>
-        <w:t>int</w:t>
-      </w:r>
-      <w:proofErr w:type="spellEnd"/>
-      <w:r>
-        <w:rPr>
-          <w:sz w:val="20"/>
-          <w:szCs w:val="20"/>
-        </w:rPr>
-        <w:t xml:space="preserve">) </w:t>
-      </w:r>
-      <w:proofErr w:type="spellStart"/>
-      <w:r>
-        <w:rPr>
-          <w:sz w:val="20"/>
-          <w:szCs w:val="20"/>
-        </w:rPr>
-        <w:t>RowIndex</w:t>
-      </w:r>
-      <w:proofErr w:type="spellEnd"/>
-      <w:r>
-        <w:rPr>
-          <w:sz w:val="20"/>
-          <w:szCs w:val="20"/>
-        </w:rPr>
-        <w:t xml:space="preserve">[j=0 to </w:t>
-      </w:r>
-      <w:proofErr w:type="spellStart"/>
-      <w:r>
-        <w:rPr>
-          <w:sz w:val="20"/>
-          <w:szCs w:val="20"/>
-        </w:rPr>
-        <w:t>Nnonzero</w:t>
-      </w:r>
-      <w:proofErr w:type="spellEnd"/>
-      <w:r>
-        <w:rPr>
-          <w:sz w:val="20"/>
-          <w:szCs w:val="20"/>
-        </w:rPr>
-        <w:t>[</w:t>
-      </w:r>
-      <w:proofErr w:type="spellStart"/>
-      <w:r>
-        <w:rPr>
-          <w:sz w:val="20"/>
-          <w:szCs w:val="20"/>
-        </w:rPr>
-        <w:t>i</w:t>
-      </w:r>
-      <w:proofErr w:type="spellEnd"/>
-      <w:r>
-        <w:rPr>
-          <w:sz w:val="20"/>
-          <w:szCs w:val="20"/>
-        </w:rPr>
-        <w:t xml:space="preserve">]]    (float) Value[j=0 to </w:t>
-      </w:r>
-      <w:proofErr w:type="spellStart"/>
-      <w:r>
-        <w:rPr>
-          <w:sz w:val="20"/>
-          <w:szCs w:val="20"/>
-        </w:rPr>
-        <w:t>Nnonzero</w:t>
-      </w:r>
-      <w:proofErr w:type="spellEnd"/>
-      <w:r>
-        <w:rPr>
-          <w:sz w:val="20"/>
-          <w:szCs w:val="20"/>
-        </w:rPr>
-        <w:t>[</w:t>
-      </w:r>
-      <w:proofErr w:type="spellStart"/>
-      <w:r>
-        <w:rPr>
-          <w:sz w:val="20"/>
-          <w:szCs w:val="20"/>
-        </w:rPr>
-        <w:t>i</w:t>
-      </w:r>
-      <w:proofErr w:type="spellEnd"/>
-      <w:r>
-        <w:rPr>
-          <w:sz w:val="20"/>
-          <w:szCs w:val="20"/>
-        </w:rPr>
-        <w:t>]] ;</w:t>
+        <w:t>(int) Nnonzero[i]     (int) RowIndex[j=0 to Nnonzero[i]]    (float) Value[j=0 to Nnonzero[i]] ;</w:t>
       </w:r>
     </w:p>
     <w:p>
@@ -3698,7 +2871,6 @@
         <w:tab/>
         <w:t>File: &lt;</w:t>
       </w:r>
-      <w:proofErr w:type="spellStart"/>
       <w:r>
         <w:rPr>
           <w:sz w:val="20"/>
@@ -3720,7 +2892,6 @@
         </w:rPr>
         <w:t>-fname</w:t>
       </w:r>
-      <w:proofErr w:type="spellEnd"/>
       <w:r>
         <w:rPr>
           <w:sz w:val="20"/>
@@ -3728,7 +2899,6 @@
         </w:rPr>
         <w:t>&gt;/</w:t>
       </w:r>
-      <w:proofErr w:type="spellStart"/>
       <w:r>
         <w:rPr>
           <w:sz w:val="20"/>
@@ -3743,7 +2913,6 @@
         </w:rPr>
         <w:t>params</w:t>
       </w:r>
-      <w:proofErr w:type="spellEnd"/>
     </w:p>
     <w:p>
       <w:pPr>
@@ -3784,23 +2953,13 @@
           <w:szCs w:val="20"/>
         </w:rPr>
       </w:pPr>
-      <w:proofErr w:type="spellStart"/>
       <w:r>
         <w:rPr>
           <w:rFonts w:ascii="Times New Roman" w:hAnsi="Times New Roman" w:cs="Times New Roman"/>
           <w:sz w:val="21"/>
           <w:szCs w:val="21"/>
         </w:rPr>
-        <w:t>InitImageValue</w:t>
-      </w:r>
-      <w:proofErr w:type="spellEnd"/>
-      <w:r>
-        <w:rPr>
-          <w:rFonts w:ascii="Times New Roman" w:hAnsi="Times New Roman" w:cs="Times New Roman"/>
-          <w:sz w:val="21"/>
-          <w:szCs w:val="21"/>
-        </w:rPr>
-        <w:t xml:space="preserve">: &lt;double&gt;      </w:t>
+        <w:t xml:space="preserve">InitImageValue: &lt;double&gt;      </w:t>
       </w:r>
       <w:r>
         <w:rPr>
@@ -3843,8 +3002,6 @@
         </w:rPr>
         <w:t>*/</w:t>
       </w:r>
-      <w:bookmarkStart w:id="0" w:name="_GoBack"/>
-      <w:bookmarkEnd w:id="0"/>
     </w:p>
     <w:p>
       <w:pPr>
@@ -3854,15 +3011,121 @@
           <w:szCs w:val="20"/>
         </w:rPr>
       </w:pPr>
-      <w:proofErr w:type="gramStart"/>
-      <w:r>
-        <w:rPr>
-          <w:sz w:val="20"/>
-          <w:szCs w:val="20"/>
-        </w:rPr>
-        <w:t>p</w:t>
-      </w:r>
-      <w:proofErr w:type="gramEnd"/>
+      <w:r>
+        <w:rPr>
+          <w:sz w:val="20"/>
+          <w:szCs w:val="20"/>
+        </w:rPr>
+        <w:t>p:</w:t>
+      </w:r>
+      <w:r>
+        <w:rPr>
+          <w:sz w:val="20"/>
+          <w:szCs w:val="20"/>
+        </w:rPr>
+        <w:t xml:space="preserve"> &lt;</w:t>
+      </w:r>
+      <w:r>
+        <w:rPr>
+          <w:sz w:val="20"/>
+          <w:szCs w:val="20"/>
+        </w:rPr>
+        <w:t>double</w:t>
+      </w:r>
+      <w:r>
+        <w:rPr>
+          <w:sz w:val="20"/>
+          <w:szCs w:val="20"/>
+        </w:rPr>
+        <w:t>&gt;</w:t>
+      </w:r>
+      <w:r>
+        <w:rPr>
+          <w:sz w:val="20"/>
+          <w:szCs w:val="20"/>
+        </w:rPr>
+        <w:tab/>
+      </w:r>
+      <w:r>
+        <w:rPr>
+          <w:sz w:val="20"/>
+          <w:szCs w:val="20"/>
+        </w:rPr>
+        <w:tab/>
+        <w:t>/*</w:t>
+      </w:r>
+      <w:r>
+        <w:rPr>
+          <w:sz w:val="20"/>
+          <w:szCs w:val="20"/>
+        </w:rPr>
+        <w:t xml:space="preserve"> q-GGMRF p</w:t>
+      </w:r>
+      <w:r>
+        <w:rPr>
+          <w:sz w:val="20"/>
+          <w:szCs w:val="20"/>
+        </w:rPr>
+        <w:t xml:space="preserve"> parameter</w:t>
+      </w:r>
+      <w:r>
+        <w:rPr>
+          <w:sz w:val="20"/>
+          <w:szCs w:val="20"/>
+        </w:rPr>
+        <w:t xml:space="preserve"> [</w:t>
+      </w:r>
+      <w:r>
+        <w:rPr>
+          <w:sz w:val="20"/>
+          <w:szCs w:val="20"/>
+        </w:rPr>
+        <w:t xml:space="preserve">suggested </w:t>
+      </w:r>
+      <w:r>
+        <w:rPr>
+          <w:sz w:val="20"/>
+          <w:szCs w:val="20"/>
+        </w:rPr>
+        <w:t xml:space="preserve">= </w:t>
+      </w:r>
+      <w:r>
+        <w:rPr>
+          <w:sz w:val="20"/>
+          <w:szCs w:val="20"/>
+        </w:rPr>
+        <w:t>1.2</w:t>
+      </w:r>
+      <w:r>
+        <w:rPr>
+          <w:sz w:val="20"/>
+          <w:szCs w:val="20"/>
+        </w:rPr>
+        <w:t>]</w:t>
+      </w:r>
+      <w:r>
+        <w:rPr>
+          <w:sz w:val="20"/>
+          <w:szCs w:val="20"/>
+        </w:rPr>
+        <w:t xml:space="preserve"> */</w:t>
+      </w:r>
+    </w:p>
+    <w:p>
+      <w:pPr>
+        <w:ind w:firstLine="720"/>
+        <w:rPr>
+          <w:sz w:val="20"/>
+          <w:szCs w:val="20"/>
+        </w:rPr>
+      </w:pPr>
+      <w:r>
+        <w:rPr>
+          <w:sz w:val="20"/>
+          <w:szCs w:val="20"/>
+        </w:rPr>
+        <w:t>q</w:t>
+      </w:r>
       <w:r>
         <w:rPr>
           <w:sz w:val="20"/>
@@ -3875,7 +3138,108 @@
           <w:sz w:val="20"/>
           <w:szCs w:val="20"/>
         </w:rPr>
-        <w:t xml:space="preserve"> &lt;</w:t>
+        <w:t xml:space="preserve"> &lt;double&gt;</w:t>
+      </w:r>
+      <w:r>
+        <w:rPr>
+          <w:sz w:val="20"/>
+          <w:szCs w:val="20"/>
+        </w:rPr>
+        <w:tab/>
+      </w:r>
+      <w:r>
+        <w:rPr>
+          <w:sz w:val="20"/>
+          <w:szCs w:val="20"/>
+        </w:rPr>
+        <w:tab/>
+        <w:t>/*</w:t>
+      </w:r>
+      <w:r>
+        <w:rPr>
+          <w:sz w:val="20"/>
+          <w:szCs w:val="20"/>
+        </w:rPr>
+        <w:t xml:space="preserve"> q-GGMRF </w:t>
+      </w:r>
+      <w:r>
+        <w:rPr>
+          <w:sz w:val="20"/>
+          <w:szCs w:val="20"/>
+        </w:rPr>
+        <w:t>q</w:t>
+      </w:r>
+      <w:r>
+        <w:rPr>
+          <w:sz w:val="20"/>
+          <w:szCs w:val="20"/>
+        </w:rPr>
+        <w:t xml:space="preserve"> parameter [</w:t>
+      </w:r>
+      <w:r>
+        <w:rPr>
+          <w:sz w:val="20"/>
+          <w:szCs w:val="20"/>
+        </w:rPr>
+        <w:t xml:space="preserve">suggested </w:t>
+      </w:r>
+      <w:r>
+        <w:rPr>
+          <w:sz w:val="20"/>
+          <w:szCs w:val="20"/>
+        </w:rPr>
+        <w:t xml:space="preserve">= </w:t>
+      </w:r>
+      <w:r>
+        <w:rPr>
+          <w:sz w:val="20"/>
+          <w:szCs w:val="20"/>
+        </w:rPr>
+        <w:t>2</w:t>
+      </w:r>
+      <w:r>
+        <w:rPr>
+          <w:sz w:val="20"/>
+          <w:szCs w:val="20"/>
+        </w:rPr>
+        <w:t>]</w:t>
+      </w:r>
+      <w:r>
+        <w:rPr>
+          <w:sz w:val="20"/>
+          <w:szCs w:val="20"/>
+        </w:rPr>
+        <w:t xml:space="preserve"> */</w:t>
+      </w:r>
+    </w:p>
+    <w:p>
+      <w:pPr>
+        <w:ind w:firstLine="720"/>
+        <w:rPr>
+          <w:sz w:val="20"/>
+          <w:szCs w:val="20"/>
+        </w:rPr>
+      </w:pPr>
+      <w:r>
+        <w:rPr>
+          <w:sz w:val="20"/>
+          <w:szCs w:val="20"/>
+        </w:rPr>
+        <w:t>T</w:t>
+      </w:r>
+      <w:r>
+        <w:rPr>
+          <w:sz w:val="20"/>
+          <w:szCs w:val="20"/>
+        </w:rPr>
+        <w:t xml:space="preserve">: </w:t>
+      </w:r>
+      <w:r>
+        <w:rPr>
+          <w:sz w:val="20"/>
+          <w:szCs w:val="20"/>
+        </w:rPr>
+        <w:t>&lt;</w:t>
       </w:r>
       <w:r>
         <w:rPr>
@@ -3904,21 +3268,177 @@
           <w:szCs w:val="20"/>
         </w:rPr>
         <w:tab/>
-        <w:t>/*</w:t>
-      </w:r>
-      <w:r>
-        <w:rPr>
-          <w:sz w:val="20"/>
-          <w:szCs w:val="20"/>
-        </w:rPr>
-        <w:t xml:space="preserve"> q-GGMRF p</w:t>
-      </w:r>
-      <w:r>
-        <w:rPr>
-          <w:sz w:val="20"/>
-          <w:szCs w:val="20"/>
-        </w:rPr>
-        <w:t xml:space="preserve"> parameter</w:t>
+        <w:t xml:space="preserve">/* </w:t>
+      </w:r>
+      <w:r>
+        <w:rPr>
+          <w:sz w:val="20"/>
+          <w:szCs w:val="20"/>
+        </w:rPr>
+        <w:t xml:space="preserve">q-GGMRF </w:t>
+      </w:r>
+      <w:r>
+        <w:rPr>
+          <w:sz w:val="20"/>
+          <w:szCs w:val="20"/>
+        </w:rPr>
+        <w:t>T parameter</w:t>
+      </w:r>
+      <w:r>
+        <w:rPr>
+          <w:sz w:val="20"/>
+          <w:szCs w:val="20"/>
+        </w:rPr>
+        <w:t xml:space="preserve"> </w:t>
+      </w:r>
+      <w:r>
+        <w:rPr>
+          <w:sz w:val="20"/>
+          <w:szCs w:val="20"/>
+        </w:rPr>
+        <w:t>[</w:t>
+      </w:r>
+      <w:r>
+        <w:rPr>
+          <w:sz w:val="20"/>
+          <w:szCs w:val="20"/>
+        </w:rPr>
+        <w:t>suggested</w:t>
+      </w:r>
+      <w:r>
+        <w:rPr>
+          <w:sz w:val="20"/>
+          <w:szCs w:val="20"/>
+        </w:rPr>
+        <w:t xml:space="preserve"> =</w:t>
+      </w:r>
+      <w:r>
+        <w:rPr>
+          <w:sz w:val="20"/>
+          <w:szCs w:val="20"/>
+        </w:rPr>
+        <w:t xml:space="preserve"> 0.</w:t>
+      </w:r>
+      <w:r>
+        <w:rPr>
+          <w:sz w:val="20"/>
+          <w:szCs w:val="20"/>
+        </w:rPr>
+        <w:t>1]</w:t>
+      </w:r>
+      <w:r>
+        <w:rPr>
+          <w:sz w:val="20"/>
+          <w:szCs w:val="20"/>
+        </w:rPr>
+        <w:t xml:space="preserve"> */</w:t>
+      </w:r>
+    </w:p>
+    <w:p>
+      <w:pPr>
+        <w:ind w:firstLine="720"/>
+        <w:rPr>
+          <w:sz w:val="20"/>
+          <w:szCs w:val="20"/>
+        </w:rPr>
+      </w:pPr>
+      <w:r>
+        <w:rPr>
+          <w:sz w:val="20"/>
+          <w:szCs w:val="20"/>
+        </w:rPr>
+        <w:t>SigmaX</w:t>
+      </w:r>
+      <w:r>
+        <w:rPr>
+          <w:sz w:val="20"/>
+          <w:szCs w:val="20"/>
+        </w:rPr>
+        <w:t xml:space="preserve">: </w:t>
+      </w:r>
+      <w:r>
+        <w:rPr>
+          <w:sz w:val="20"/>
+          <w:szCs w:val="20"/>
+        </w:rPr>
+        <w:t>&lt;</w:t>
+      </w:r>
+      <w:r>
+        <w:rPr>
+          <w:sz w:val="20"/>
+          <w:szCs w:val="20"/>
+        </w:rPr>
+        <w:t>double</w:t>
+      </w:r>
+      <w:r>
+        <w:rPr>
+          <w:sz w:val="20"/>
+          <w:szCs w:val="20"/>
+        </w:rPr>
+        <w:t>&gt;</w:t>
+      </w:r>
+      <w:r>
+        <w:rPr>
+          <w:sz w:val="20"/>
+          <w:szCs w:val="20"/>
+        </w:rPr>
+        <w:tab/>
+      </w:r>
+      <w:r>
+        <w:rPr>
+          <w:sz w:val="20"/>
+          <w:szCs w:val="20"/>
+        </w:rPr>
+        <w:t xml:space="preserve">/* </w:t>
+      </w:r>
+      <w:r>
+        <w:rPr>
+          <w:sz w:val="20"/>
+          <w:szCs w:val="20"/>
+        </w:rPr>
+        <w:t>q-GGMRF sigma</w:t>
+      </w:r>
+      <w:r>
+        <w:rPr>
+          <w:sz w:val="20"/>
+          <w:szCs w:val="20"/>
+        </w:rPr>
+        <w:t xml:space="preserve">_x parameter </w:t>
+      </w:r>
+      <w:r>
+        <w:rPr>
+          <w:sz w:val="20"/>
+          <w:szCs w:val="20"/>
+        </w:rPr>
+        <w:t>(</w:t>
+      </w:r>
+      <w:r>
+        <w:rPr>
+          <w:sz w:val="20"/>
+          <w:szCs w:val="20"/>
+        </w:rPr>
+        <w:t>cm</w:t>
+      </w:r>
+      <w:r>
+        <w:rPr>
+          <w:sz w:val="20"/>
+          <w:szCs w:val="20"/>
+        </w:rPr>
+        <w:t>mm</w:t>
+      </w:r>
+      <w:r>
+        <w:rPr>
+          <w:sz w:val="20"/>
+          <w:szCs w:val="20"/>
+        </w:rPr>
+        <w:t>^-1</w:t>
+      </w:r>
+      <w:r>
+        <w:rPr>
+          <w:sz w:val="20"/>
+          <w:szCs w:val="20"/>
+        </w:rPr>
+        <w:t>)</w:t>
       </w:r>
       <w:r>
         <w:rPr>
@@ -3946,7 +3466,28 @@
           <w:sz w:val="20"/>
           <w:szCs w:val="20"/>
         </w:rPr>
-        <w:t>1.2</w:t>
+        <w:t xml:space="preserve">0.02 </w:t>
+      </w:r>
+      <w:r>
+        <w:rPr>
+          <w:sz w:val="20"/>
+          <w:szCs w:val="20"/>
+        </w:rPr>
+        <w:t>cm</w:t>
+      </w:r>
+      <w:r>
+        <w:rPr>
+          <w:sz w:val="20"/>
+          <w:szCs w:val="20"/>
+        </w:rPr>
+        <w:t>mm</w:t>
+      </w:r>
+      <w:r>
+        <w:rPr>
+          <w:sz w:val="20"/>
+          <w:szCs w:val="20"/>
+        </w:rPr>
+        <w:t>-1</w:t>
       </w:r>
       <w:r>
         <w:rPr>
@@ -3971,64 +3512,119 @@
           <w:szCs w:val="20"/>
         </w:rPr>
       </w:pPr>
-      <w:proofErr w:type="gramStart"/>
-      <w:r>
-        <w:rPr>
-          <w:sz w:val="20"/>
-          <w:szCs w:val="20"/>
-        </w:rPr>
-        <w:t>q</w:t>
-      </w:r>
-      <w:proofErr w:type="gramEnd"/>
-      <w:r>
-        <w:rPr>
-          <w:sz w:val="20"/>
-          <w:szCs w:val="20"/>
-        </w:rPr>
-        <w:t>:</w:t>
-      </w:r>
-      <w:r>
-        <w:rPr>
-          <w:sz w:val="20"/>
-          <w:szCs w:val="20"/>
-        </w:rPr>
-        <w:t xml:space="preserve"> &lt;double&gt;</w:t>
-      </w:r>
-      <w:r>
-        <w:rPr>
-          <w:sz w:val="20"/>
-          <w:szCs w:val="20"/>
-        </w:rPr>
-        <w:tab/>
-      </w:r>
-      <w:r>
-        <w:rPr>
-          <w:sz w:val="20"/>
-          <w:szCs w:val="20"/>
-        </w:rPr>
-        <w:tab/>
-        <w:t>/*</w:t>
-      </w:r>
-      <w:r>
-        <w:rPr>
-          <w:sz w:val="20"/>
-          <w:szCs w:val="20"/>
-        </w:rPr>
-        <w:t xml:space="preserve"> q-GGMRF </w:t>
-      </w:r>
-      <w:r>
-        <w:rPr>
-          <w:sz w:val="20"/>
-          <w:szCs w:val="20"/>
-        </w:rPr>
-        <w:t>q</w:t>
-      </w:r>
-      <w:r>
-        <w:rPr>
-          <w:sz w:val="20"/>
-          <w:szCs w:val="20"/>
-        </w:rPr>
-        <w:t xml:space="preserve"> parameter [</w:t>
+      <w:r>
+        <w:rPr>
+          <w:sz w:val="20"/>
+          <w:szCs w:val="20"/>
+        </w:rPr>
+        <w:t>SigmaY</w:t>
+      </w:r>
+      <w:r>
+        <w:rPr>
+          <w:sz w:val="20"/>
+          <w:szCs w:val="20"/>
+        </w:rPr>
+        <w:t xml:space="preserve">: </w:t>
+      </w:r>
+      <w:r>
+        <w:rPr>
+          <w:sz w:val="20"/>
+          <w:szCs w:val="20"/>
+        </w:rPr>
+        <w:t>&lt;</w:t>
+      </w:r>
+      <w:r>
+        <w:rPr>
+          <w:sz w:val="20"/>
+          <w:szCs w:val="20"/>
+        </w:rPr>
+        <w:t>double</w:t>
+      </w:r>
+      <w:r>
+        <w:rPr>
+          <w:sz w:val="20"/>
+          <w:szCs w:val="20"/>
+        </w:rPr>
+        <w:t>&gt;</w:t>
+      </w:r>
+      <w:r>
+        <w:rPr>
+          <w:sz w:val="20"/>
+          <w:szCs w:val="20"/>
+        </w:rPr>
+        <w:tab/>
+      </w:r>
+      <w:r>
+        <w:rPr>
+          <w:sz w:val="20"/>
+          <w:szCs w:val="20"/>
+        </w:rPr>
+        <w:t xml:space="preserve">/* </w:t>
+      </w:r>
+      <w:r>
+        <w:rPr>
+          <w:sz w:val="20"/>
+          <w:szCs w:val="20"/>
+        </w:rPr>
+        <w:t>Scaling constant for weight matrix (W&lt;-W/SigmaY^2)</w:t>
+      </w:r>
+      <w:r>
+        <w:rPr>
+          <w:sz w:val="20"/>
+          <w:szCs w:val="20"/>
+        </w:rPr>
+        <w:t xml:space="preserve">; </w:t>
+      </w:r>
+      <w:r>
+        <w:rPr>
+          <w:sz w:val="20"/>
+          <w:szCs w:val="20"/>
+        </w:rPr>
+        <w:t>*/</w:t>
+      </w:r>
+    </w:p>
+    <w:p>
+      <w:pPr>
+        <w:ind w:left="2160" w:firstLine="720"/>
+        <w:rPr>
+          <w:sz w:val="20"/>
+          <w:szCs w:val="20"/>
+        </w:rPr>
+      </w:pPr>
+      <w:r>
+        <w:rPr>
+          <w:sz w:val="20"/>
+          <w:szCs w:val="20"/>
+        </w:rPr>
+        <w:t>/* I</w:t>
+      </w:r>
+      <w:r>
+        <w:rPr>
+          <w:sz w:val="20"/>
+          <w:szCs w:val="20"/>
+        </w:rPr>
+        <w:t xml:space="preserve">f </w:t>
+      </w:r>
+      <w:r>
+        <w:rPr>
+          <w:sz w:val="20"/>
+          <w:szCs w:val="20"/>
+        </w:rPr>
+        <w:t>SigmaY</w:t>
+      </w:r>
+      <w:r>
+        <w:rPr>
+          <w:sz w:val="20"/>
+          <w:szCs w:val="20"/>
+        </w:rPr>
+        <w:t>=0, then it is estimated</w:t>
+      </w:r>
+      <w:r>
+        <w:rPr>
+          <w:sz w:val="20"/>
+          <w:szCs w:val="20"/>
+        </w:rPr>
+        <w:t xml:space="preserve"> [</w:t>
       </w:r>
       <w:r>
         <w:rPr>
@@ -4049,7 +3645,7 @@
           <w:sz w:val="20"/>
           <w:szCs w:val="20"/>
         </w:rPr>
-        <w:t>2</w:t>
+        <w:t>1</w:t>
       </w:r>
       <w:r>
         <w:rPr>
@@ -4079,7 +3675,132 @@
           <w:sz w:val="20"/>
           <w:szCs w:val="20"/>
         </w:rPr>
-        <w:t>T</w:t>
+        <w:t>b_nearest: &lt;double&gt;</w:t>
+      </w:r>
+      <w:r>
+        <w:rPr>
+          <w:sz w:val="20"/>
+          <w:szCs w:val="20"/>
+        </w:rPr>
+        <w:tab/>
+      </w:r>
+      <w:r>
+        <w:rPr>
+          <w:sz w:val="20"/>
+          <w:szCs w:val="20"/>
+        </w:rPr>
+        <w:t>/* Relative nearest neighbor weight [default = 1] */</w:t>
+      </w:r>
+    </w:p>
+    <w:p>
+      <w:pPr>
+        <w:ind w:firstLine="720"/>
+        <w:rPr>
+          <w:sz w:val="20"/>
+          <w:szCs w:val="20"/>
+        </w:rPr>
+      </w:pPr>
+      <w:r>
+        <w:rPr>
+          <w:sz w:val="20"/>
+          <w:szCs w:val="20"/>
+        </w:rPr>
+        <w:t>b_diag: &lt;double&gt;</w:t>
+      </w:r>
+      <w:r>
+        <w:rPr>
+          <w:sz w:val="20"/>
+          <w:szCs w:val="20"/>
+        </w:rPr>
+        <w:tab/>
+      </w:r>
+      <w:r>
+        <w:rPr>
+          <w:sz w:val="20"/>
+          <w:szCs w:val="20"/>
+        </w:rPr>
+        <w:tab/>
+      </w:r>
+      <w:r>
+        <w:rPr>
+          <w:sz w:val="20"/>
+          <w:szCs w:val="20"/>
+        </w:rPr>
+        <w:t xml:space="preserve">/* </w:t>
+      </w:r>
+      <w:r>
+        <w:rPr>
+          <w:sz w:val="20"/>
+          <w:szCs w:val="20"/>
+        </w:rPr>
+        <w:t xml:space="preserve">Relative diagonal neighbor weight in (x,y) plane [default = 1/sqrt(2)] </w:t>
+      </w:r>
+      <w:r>
+        <w:rPr>
+          <w:sz w:val="20"/>
+          <w:szCs w:val="20"/>
+        </w:rPr>
+        <w:t>*/</w:t>
+      </w:r>
+    </w:p>
+    <w:p>
+      <w:pPr>
+        <w:ind w:firstLine="720"/>
+        <w:rPr>
+          <w:sz w:val="20"/>
+          <w:szCs w:val="20"/>
+        </w:rPr>
+      </w:pPr>
+      <w:r>
+        <w:rPr>
+          <w:sz w:val="20"/>
+          <w:szCs w:val="20"/>
+        </w:rPr>
+        <w:t>b_</w:t>
+      </w:r>
+      <w:r>
+        <w:rPr>
+          <w:sz w:val="20"/>
+          <w:szCs w:val="20"/>
+        </w:rPr>
+        <w:t xml:space="preserve">interslice: &lt;double&gt;        </w:t>
+      </w:r>
+      <w:r>
+        <w:rPr>
+          <w:sz w:val="20"/>
+          <w:szCs w:val="20"/>
+        </w:rPr>
+        <w:t xml:space="preserve">/* </w:t>
+      </w:r>
+      <w:r>
+        <w:rPr>
+          <w:sz w:val="20"/>
+          <w:szCs w:val="20"/>
+        </w:rPr>
+        <w:t xml:space="preserve">Relative inter-slice neighbor weight along z axis [default = 1] </w:t>
+      </w:r>
+      <w:r>
+        <w:rPr>
+          <w:sz w:val="20"/>
+          <w:szCs w:val="20"/>
+        </w:rPr>
+        <w:t>*/</w:t>
+      </w:r>
+    </w:p>
+    <w:p>
+      <w:pPr>
+        <w:ind w:firstLine="720"/>
+        <w:rPr>
+          <w:sz w:val="20"/>
+          <w:szCs w:val="20"/>
+        </w:rPr>
+      </w:pPr>
+      <w:r>
+        <w:rPr>
+          <w:sz w:val="20"/>
+          <w:szCs w:val="20"/>
+        </w:rPr>
+        <w:t>Positivity</w:t>
       </w:r>
       <w:r>
         <w:rPr>
@@ -4100,7 +3821,7 @@
           <w:sz w:val="20"/>
           <w:szCs w:val="20"/>
         </w:rPr>
-        <w:t>double</w:t>
+        <w:t>int</w:t>
       </w:r>
       <w:r>
         <w:rPr>
@@ -4129,28 +3850,153 @@
           <w:sz w:val="20"/>
           <w:szCs w:val="20"/>
         </w:rPr>
-        <w:t xml:space="preserve">q-GGMRF </w:t>
-      </w:r>
-      <w:r>
-        <w:rPr>
-          <w:sz w:val="20"/>
-          <w:szCs w:val="20"/>
-        </w:rPr>
-        <w:t>T parameter</w:t>
-      </w:r>
-      <w:r>
-        <w:rPr>
-          <w:sz w:val="20"/>
-          <w:szCs w:val="20"/>
-        </w:rPr>
-        <w:t xml:space="preserve"> </w:t>
-      </w:r>
-      <w:r>
-        <w:rPr>
-          <w:sz w:val="20"/>
-          <w:szCs w:val="20"/>
-        </w:rPr>
-        <w:t>[</w:t>
+        <w:t xml:space="preserve">Options: </w:t>
+      </w:r>
+      <w:r>
+        <w:rPr>
+          <w:sz w:val="20"/>
+          <w:szCs w:val="20"/>
+        </w:rPr>
+        <w:t>MBIR_MODULAR_YES</w:t>
+      </w:r>
+      <w:r>
+        <w:rPr>
+          <w:sz w:val="20"/>
+          <w:szCs w:val="20"/>
+        </w:rPr>
+        <w:t xml:space="preserve"> or MBIR_MODULAR_NO </w:t>
+      </w:r>
+      <w:r>
+        <w:rPr>
+          <w:sz w:val="20"/>
+          <w:szCs w:val="20"/>
+        </w:rPr>
+        <w:t>*/</w:t>
+      </w:r>
+    </w:p>
+    <w:p>
+      <w:pPr>
+        <w:ind w:firstLine="720"/>
+        <w:rPr>
+          <w:sz w:val="20"/>
+          <w:szCs w:val="20"/>
+        </w:rPr>
+      </w:pPr>
+      <w:r>
+        <w:rPr>
+          <w:sz w:val="20"/>
+          <w:szCs w:val="20"/>
+        </w:rPr>
+        <w:t xml:space="preserve">StopThreshold: </w:t>
+      </w:r>
+      <w:r>
+        <w:rPr>
+          <w:sz w:val="20"/>
+          <w:szCs w:val="20"/>
+        </w:rPr>
+        <w:t>&lt;double&gt;</w:t>
+      </w:r>
+      <w:r>
+        <w:rPr>
+          <w:sz w:val="20"/>
+          <w:szCs w:val="20"/>
+        </w:rPr>
+        <w:tab/>
+        <w:t>/* S</w:t>
+      </w:r>
+      <w:r>
+        <w:rPr>
+          <w:sz w:val="20"/>
+          <w:szCs w:val="20"/>
+        </w:rPr>
+        <w:t xml:space="preserve">topping threshold </w:t>
+      </w:r>
+      <w:r>
+        <w:rPr>
+          <w:sz w:val="20"/>
+          <w:szCs w:val="20"/>
+        </w:rPr>
+        <w:t>in percent</w:t>
+      </w:r>
+      <w:r>
+        <w:rPr>
+          <w:sz w:val="20"/>
+          <w:szCs w:val="20"/>
+        </w:rPr>
+        <w:t xml:space="preserve"> [</w:t>
+      </w:r>
+      <w:r>
+        <w:rPr>
+          <w:sz w:val="20"/>
+          <w:szCs w:val="20"/>
+        </w:rPr>
+        <w:t xml:space="preserve">suggested </w:t>
+      </w:r>
+      <w:r>
+        <w:rPr>
+          <w:sz w:val="20"/>
+          <w:szCs w:val="20"/>
+        </w:rPr>
+        <w:t xml:space="preserve">= </w:t>
+      </w:r>
+      <w:r>
+        <w:rPr>
+          <w:sz w:val="20"/>
+          <w:szCs w:val="20"/>
+        </w:rPr>
+        <w:t>1%</w:t>
+      </w:r>
+      <w:r>
+        <w:rPr>
+          <w:sz w:val="20"/>
+          <w:szCs w:val="20"/>
+        </w:rPr>
+        <w:t>]</w:t>
+      </w:r>
+      <w:r>
+        <w:rPr>
+          <w:sz w:val="20"/>
+          <w:szCs w:val="20"/>
+        </w:rPr>
+        <w:t xml:space="preserve"> */</w:t>
+      </w:r>
+    </w:p>
+    <w:p>
+      <w:pPr>
+        <w:ind w:firstLine="720"/>
+        <w:rPr>
+          <w:sz w:val="20"/>
+          <w:szCs w:val="20"/>
+        </w:rPr>
+      </w:pPr>
+      <w:r>
+        <w:rPr>
+          <w:sz w:val="20"/>
+          <w:szCs w:val="20"/>
+        </w:rPr>
+        <w:t xml:space="preserve">MaxIterations: </w:t>
+      </w:r>
+      <w:r>
+        <w:rPr>
+          <w:sz w:val="20"/>
+          <w:szCs w:val="20"/>
+        </w:rPr>
+        <w:t xml:space="preserve">&lt;integer&gt; </w:t>
+      </w:r>
+      <w:r>
+        <w:rPr>
+          <w:sz w:val="20"/>
+          <w:szCs w:val="20"/>
+        </w:rPr>
+        <w:tab/>
+        <w:t xml:space="preserve">/* </w:t>
+      </w:r>
+      <w:r>
+        <w:rPr>
+          <w:sz w:val="20"/>
+          <w:szCs w:val="20"/>
+        </w:rPr>
+        <w:t>Maximum number of iterations, [</w:t>
       </w:r>
       <w:r>
         <w:rPr>
@@ -4164,21 +4010,7 @@
           <w:sz w:val="20"/>
           <w:szCs w:val="20"/>
         </w:rPr>
-        <w:t xml:space="preserve"> =</w:t>
-      </w:r>
-      <w:r>
-        <w:rPr>
-          <w:sz w:val="20"/>
-          <w:szCs w:val="20"/>
-        </w:rPr>
-        <w:t xml:space="preserve"> 0.</w:t>
-      </w:r>
-      <w:r>
-        <w:rPr>
-          <w:sz w:val="20"/>
-          <w:szCs w:val="20"/>
-        </w:rPr>
-        <w:t>1]</w:t>
+        <w:t xml:space="preserve"> = 20]</w:t>
       </w:r>
       <w:r>
         <w:rPr>
@@ -4196,862 +4028,12 @@
           <w:szCs w:val="20"/>
         </w:rPr>
       </w:pPr>
-      <w:proofErr w:type="spellStart"/>
-      <w:r>
-        <w:rPr>
-          <w:sz w:val="20"/>
-          <w:szCs w:val="20"/>
-        </w:rPr>
-        <w:t>SigmaX</w:t>
-      </w:r>
-      <w:proofErr w:type="spellEnd"/>
-      <w:r>
-        <w:rPr>
-          <w:sz w:val="20"/>
-          <w:szCs w:val="20"/>
-        </w:rPr>
-        <w:t xml:space="preserve">: </w:t>
-      </w:r>
-      <w:r>
-        <w:rPr>
-          <w:sz w:val="20"/>
-          <w:szCs w:val="20"/>
-        </w:rPr>
-        <w:t>&lt;</w:t>
-      </w:r>
-      <w:r>
-        <w:rPr>
-          <w:sz w:val="20"/>
-          <w:szCs w:val="20"/>
-        </w:rPr>
-        <w:t>double</w:t>
-      </w:r>
-      <w:r>
-        <w:rPr>
-          <w:sz w:val="20"/>
-          <w:szCs w:val="20"/>
-        </w:rPr>
-        <w:t>&gt;</w:t>
-      </w:r>
-      <w:r>
-        <w:rPr>
-          <w:sz w:val="20"/>
-          <w:szCs w:val="20"/>
-        </w:rPr>
-        <w:tab/>
-      </w:r>
-      <w:r>
-        <w:rPr>
-          <w:sz w:val="20"/>
-          <w:szCs w:val="20"/>
-        </w:rPr>
-        <w:t xml:space="preserve">/* </w:t>
-      </w:r>
-      <w:r>
-        <w:rPr>
-          <w:sz w:val="20"/>
-          <w:szCs w:val="20"/>
-        </w:rPr>
-        <w:t xml:space="preserve">q-GGMRF </w:t>
-      </w:r>
-      <w:proofErr w:type="spellStart"/>
-      <w:r>
-        <w:rPr>
-          <w:sz w:val="20"/>
-          <w:szCs w:val="20"/>
-        </w:rPr>
-        <w:t>sigma</w:t>
-      </w:r>
-      <w:r>
-        <w:rPr>
-          <w:sz w:val="20"/>
-          <w:szCs w:val="20"/>
-        </w:rPr>
-        <w:t>_x</w:t>
-      </w:r>
-      <w:proofErr w:type="spellEnd"/>
-      <w:r>
-        <w:rPr>
-          <w:sz w:val="20"/>
-          <w:szCs w:val="20"/>
-        </w:rPr>
-        <w:t xml:space="preserve"> parameter </w:t>
-      </w:r>
-      <w:r>
-        <w:rPr>
-          <w:sz w:val="20"/>
-          <w:szCs w:val="20"/>
-        </w:rPr>
-        <w:t>(</w:t>
-      </w:r>
-      <w:proofErr w:type="spellStart"/>
-      <w:r>
-        <w:rPr>
-          <w:sz w:val="20"/>
-          <w:szCs w:val="20"/>
-        </w:rPr>
-        <w:t>cm</w:t>
-      </w:r>
-      <w:r>
-        <w:rPr>
-          <w:sz w:val="20"/>
-          <w:szCs w:val="20"/>
-        </w:rPr>
-        <w:t>mm</w:t>
-      </w:r>
-      <w:proofErr w:type="spellEnd"/>
-      <w:r>
-        <w:rPr>
-          <w:sz w:val="20"/>
-          <w:szCs w:val="20"/>
-        </w:rPr>
-        <w:t>^-1</w:t>
-      </w:r>
-      <w:r>
-        <w:rPr>
-          <w:sz w:val="20"/>
-          <w:szCs w:val="20"/>
-        </w:rPr>
-        <w:t>)</w:t>
-      </w:r>
-      <w:r>
-        <w:rPr>
-          <w:sz w:val="20"/>
-          <w:szCs w:val="20"/>
-        </w:rPr>
-        <w:t xml:space="preserve"> [</w:t>
-      </w:r>
-      <w:r>
-        <w:rPr>
-          <w:sz w:val="20"/>
-          <w:szCs w:val="20"/>
-        </w:rPr>
-        <w:t xml:space="preserve">suggested </w:t>
-      </w:r>
-      <w:r>
-        <w:rPr>
-          <w:sz w:val="20"/>
-          <w:szCs w:val="20"/>
-        </w:rPr>
-        <w:t xml:space="preserve">= </w:t>
-      </w:r>
-      <w:r>
-        <w:rPr>
-          <w:sz w:val="20"/>
-          <w:szCs w:val="20"/>
-        </w:rPr>
-        <w:t xml:space="preserve">0.02 </w:t>
-      </w:r>
-      <w:r>
-        <w:rPr>
-          <w:sz w:val="20"/>
-          <w:szCs w:val="20"/>
-        </w:rPr>
-        <w:t>cm</w:t>
-      </w:r>
-      <w:r>
-        <w:rPr>
-          <w:sz w:val="20"/>
-          <w:szCs w:val="20"/>
-        </w:rPr>
-        <w:t>mm</w:t>
-      </w:r>
-      <w:r>
-        <w:rPr>
-          <w:sz w:val="20"/>
-          <w:szCs w:val="20"/>
-        </w:rPr>
-        <w:t>-1</w:t>
-      </w:r>
-      <w:r>
-        <w:rPr>
-          <w:sz w:val="20"/>
-          <w:szCs w:val="20"/>
-        </w:rPr>
-        <w:t>]</w:t>
-      </w:r>
-      <w:r>
-        <w:rPr>
-          <w:sz w:val="20"/>
-          <w:szCs w:val="20"/>
-        </w:rPr>
-        <w:t xml:space="preserve"> */</w:t>
-      </w:r>
-    </w:p>
-    <w:p>
-      <w:pPr>
-        <w:ind w:firstLine="720"/>
-        <w:rPr>
-          <w:sz w:val="20"/>
-          <w:szCs w:val="20"/>
-        </w:rPr>
-      </w:pPr>
-      <w:proofErr w:type="spellStart"/>
-      <w:r>
-        <w:rPr>
-          <w:sz w:val="20"/>
-          <w:szCs w:val="20"/>
-        </w:rPr>
-        <w:t>SigmaY</w:t>
-      </w:r>
-      <w:proofErr w:type="spellEnd"/>
-      <w:r>
-        <w:rPr>
-          <w:sz w:val="20"/>
-          <w:szCs w:val="20"/>
-        </w:rPr>
-        <w:t xml:space="preserve">: </w:t>
-      </w:r>
-      <w:r>
-        <w:rPr>
-          <w:sz w:val="20"/>
-          <w:szCs w:val="20"/>
-        </w:rPr>
-        <w:t>&lt;</w:t>
-      </w:r>
-      <w:r>
-        <w:rPr>
-          <w:sz w:val="20"/>
-          <w:szCs w:val="20"/>
-        </w:rPr>
-        <w:t>double</w:t>
-      </w:r>
-      <w:r>
-        <w:rPr>
-          <w:sz w:val="20"/>
-          <w:szCs w:val="20"/>
-        </w:rPr>
-        <w:t>&gt;</w:t>
-      </w:r>
-      <w:r>
-        <w:rPr>
-          <w:sz w:val="20"/>
-          <w:szCs w:val="20"/>
-        </w:rPr>
-        <w:tab/>
-      </w:r>
-      <w:r>
-        <w:rPr>
-          <w:sz w:val="20"/>
-          <w:szCs w:val="20"/>
-        </w:rPr>
-        <w:t xml:space="preserve">/* </w:t>
-      </w:r>
-      <w:r>
-        <w:rPr>
-          <w:sz w:val="20"/>
-          <w:szCs w:val="20"/>
-        </w:rPr>
-        <w:t>Scaling constant for weight matrix (W&lt;-W/SigmaY^2)</w:t>
-      </w:r>
-      <w:r>
-        <w:rPr>
-          <w:sz w:val="20"/>
-          <w:szCs w:val="20"/>
-        </w:rPr>
-        <w:t xml:space="preserve">; </w:t>
-      </w:r>
-      <w:r>
-        <w:rPr>
-          <w:sz w:val="20"/>
-          <w:szCs w:val="20"/>
-        </w:rPr>
-        <w:t>*/</w:t>
-      </w:r>
-    </w:p>
-    <w:p>
-      <w:pPr>
-        <w:ind w:left="2160" w:firstLine="720"/>
-        <w:rPr>
-          <w:sz w:val="20"/>
-          <w:szCs w:val="20"/>
-        </w:rPr>
-      </w:pPr>
-      <w:r>
-        <w:rPr>
-          <w:sz w:val="20"/>
-          <w:szCs w:val="20"/>
-        </w:rPr>
-        <w:t>/* I</w:t>
-      </w:r>
-      <w:r>
-        <w:rPr>
-          <w:sz w:val="20"/>
-          <w:szCs w:val="20"/>
-        </w:rPr>
-        <w:t xml:space="preserve">f </w:t>
-      </w:r>
-      <w:proofErr w:type="spellStart"/>
-      <w:r>
-        <w:rPr>
-          <w:sz w:val="20"/>
-          <w:szCs w:val="20"/>
-        </w:rPr>
-        <w:t>SigmaY</w:t>
-      </w:r>
-      <w:proofErr w:type="spellEnd"/>
-      <w:r>
-        <w:rPr>
-          <w:sz w:val="20"/>
-          <w:szCs w:val="20"/>
-        </w:rPr>
-        <w:t>=0, then it is estimated</w:t>
-      </w:r>
-      <w:r>
-        <w:rPr>
-          <w:sz w:val="20"/>
-          <w:szCs w:val="20"/>
-        </w:rPr>
-        <w:t xml:space="preserve"> [</w:t>
-      </w:r>
-      <w:r>
-        <w:rPr>
-          <w:sz w:val="20"/>
-          <w:szCs w:val="20"/>
-        </w:rPr>
-        <w:t xml:space="preserve">suggested </w:t>
-      </w:r>
-      <w:r>
-        <w:rPr>
-          <w:sz w:val="20"/>
-          <w:szCs w:val="20"/>
-        </w:rPr>
-        <w:t xml:space="preserve">= </w:t>
-      </w:r>
-      <w:r>
-        <w:rPr>
-          <w:sz w:val="20"/>
-          <w:szCs w:val="20"/>
-        </w:rPr>
-        <w:t>1</w:t>
-      </w:r>
-      <w:r>
-        <w:rPr>
-          <w:sz w:val="20"/>
-          <w:szCs w:val="20"/>
-        </w:rPr>
-        <w:t>]</w:t>
-      </w:r>
-      <w:r>
-        <w:rPr>
-          <w:sz w:val="20"/>
-          <w:szCs w:val="20"/>
-        </w:rPr>
-        <w:t xml:space="preserve"> */</w:t>
-      </w:r>
-    </w:p>
-    <w:p>
-      <w:pPr>
-        <w:ind w:firstLine="720"/>
-        <w:rPr>
-          <w:sz w:val="20"/>
-          <w:szCs w:val="20"/>
-        </w:rPr>
-      </w:pPr>
-      <w:proofErr w:type="spellStart"/>
-      <w:proofErr w:type="gramStart"/>
-      <w:r>
-        <w:rPr>
-          <w:sz w:val="20"/>
-          <w:szCs w:val="20"/>
-        </w:rPr>
-        <w:t>b</w:t>
-      </w:r>
-      <w:proofErr w:type="gramEnd"/>
-      <w:r>
-        <w:rPr>
-          <w:sz w:val="20"/>
-          <w:szCs w:val="20"/>
-        </w:rPr>
-        <w:t>_nearest</w:t>
-      </w:r>
-      <w:proofErr w:type="spellEnd"/>
-      <w:r>
-        <w:rPr>
-          <w:sz w:val="20"/>
-          <w:szCs w:val="20"/>
-        </w:rPr>
-        <w:t>: &lt;double&gt;</w:t>
-      </w:r>
-      <w:r>
-        <w:rPr>
-          <w:sz w:val="20"/>
-          <w:szCs w:val="20"/>
-        </w:rPr>
-        <w:tab/>
-      </w:r>
-      <w:r>
-        <w:rPr>
-          <w:sz w:val="20"/>
-          <w:szCs w:val="20"/>
-        </w:rPr>
-        <w:t>/* Relative nearest neighbor weight [default = 1] */</w:t>
-      </w:r>
-    </w:p>
-    <w:p>
-      <w:pPr>
-        <w:ind w:firstLine="720"/>
-        <w:rPr>
-          <w:sz w:val="20"/>
-          <w:szCs w:val="20"/>
-        </w:rPr>
-      </w:pPr>
-      <w:proofErr w:type="spellStart"/>
-      <w:proofErr w:type="gramStart"/>
-      <w:r>
-        <w:rPr>
-          <w:sz w:val="20"/>
-          <w:szCs w:val="20"/>
-        </w:rPr>
-        <w:t>b</w:t>
-      </w:r>
-      <w:proofErr w:type="gramEnd"/>
-      <w:r>
-        <w:rPr>
-          <w:sz w:val="20"/>
-          <w:szCs w:val="20"/>
-        </w:rPr>
-        <w:t>_diag</w:t>
-      </w:r>
-      <w:proofErr w:type="spellEnd"/>
-      <w:r>
-        <w:rPr>
-          <w:sz w:val="20"/>
-          <w:szCs w:val="20"/>
-        </w:rPr>
-        <w:t>: &lt;double&gt;</w:t>
-      </w:r>
-      <w:r>
-        <w:rPr>
-          <w:sz w:val="20"/>
-          <w:szCs w:val="20"/>
-        </w:rPr>
-        <w:tab/>
-      </w:r>
-      <w:r>
-        <w:rPr>
-          <w:sz w:val="20"/>
-          <w:szCs w:val="20"/>
-        </w:rPr>
-        <w:tab/>
-      </w:r>
-      <w:r>
-        <w:rPr>
-          <w:sz w:val="20"/>
-          <w:szCs w:val="20"/>
-        </w:rPr>
-        <w:t xml:space="preserve">/* </w:t>
-      </w:r>
-      <w:r>
-        <w:rPr>
-          <w:sz w:val="20"/>
-          <w:szCs w:val="20"/>
-        </w:rPr>
-        <w:t>Relative diagonal neighbor weight in (</w:t>
-      </w:r>
-      <w:proofErr w:type="spellStart"/>
-      <w:r>
-        <w:rPr>
-          <w:sz w:val="20"/>
-          <w:szCs w:val="20"/>
-        </w:rPr>
-        <w:t>x,y</w:t>
-      </w:r>
-      <w:proofErr w:type="spellEnd"/>
-      <w:r>
-        <w:rPr>
-          <w:sz w:val="20"/>
-          <w:szCs w:val="20"/>
-        </w:rPr>
-        <w:t>) plane [default = 1/</w:t>
-      </w:r>
-      <w:proofErr w:type="spellStart"/>
-      <w:r>
-        <w:rPr>
-          <w:sz w:val="20"/>
-          <w:szCs w:val="20"/>
-        </w:rPr>
-        <w:t>sqrt</w:t>
-      </w:r>
-      <w:proofErr w:type="spellEnd"/>
-      <w:r>
-        <w:rPr>
-          <w:sz w:val="20"/>
-          <w:szCs w:val="20"/>
-        </w:rPr>
-        <w:t xml:space="preserve">(2)] </w:t>
-      </w:r>
-      <w:r>
-        <w:rPr>
-          <w:sz w:val="20"/>
-          <w:szCs w:val="20"/>
-        </w:rPr>
-        <w:t>*/</w:t>
-      </w:r>
-    </w:p>
-    <w:p>
-      <w:pPr>
-        <w:ind w:firstLine="720"/>
-        <w:rPr>
-          <w:sz w:val="20"/>
-          <w:szCs w:val="20"/>
-        </w:rPr>
-      </w:pPr>
-      <w:proofErr w:type="spellStart"/>
-      <w:proofErr w:type="gramStart"/>
-      <w:r>
-        <w:rPr>
-          <w:sz w:val="20"/>
-          <w:szCs w:val="20"/>
-        </w:rPr>
-        <w:t>b</w:t>
-      </w:r>
-      <w:proofErr w:type="gramEnd"/>
-      <w:r>
-        <w:rPr>
-          <w:sz w:val="20"/>
-          <w:szCs w:val="20"/>
-        </w:rPr>
-        <w:t>_</w:t>
-      </w:r>
-      <w:r>
-        <w:rPr>
-          <w:sz w:val="20"/>
-          <w:szCs w:val="20"/>
-        </w:rPr>
-        <w:t>interslice</w:t>
-      </w:r>
-      <w:proofErr w:type="spellEnd"/>
-      <w:r>
-        <w:rPr>
-          <w:sz w:val="20"/>
-          <w:szCs w:val="20"/>
-        </w:rPr>
-        <w:t xml:space="preserve">: &lt;double&gt;        </w:t>
-      </w:r>
-      <w:r>
-        <w:rPr>
-          <w:sz w:val="20"/>
-          <w:szCs w:val="20"/>
-        </w:rPr>
-        <w:t xml:space="preserve">/* </w:t>
-      </w:r>
-      <w:r>
-        <w:rPr>
-          <w:sz w:val="20"/>
-          <w:szCs w:val="20"/>
-        </w:rPr>
-        <w:t xml:space="preserve">Relative inter-slice neighbor weight along z axis [default = 1] </w:t>
-      </w:r>
-      <w:r>
-        <w:rPr>
-          <w:sz w:val="20"/>
-          <w:szCs w:val="20"/>
-        </w:rPr>
-        <w:t>*/</w:t>
-      </w:r>
-    </w:p>
-    <w:p>
-      <w:pPr>
-        <w:ind w:firstLine="720"/>
-        <w:rPr>
-          <w:sz w:val="20"/>
-          <w:szCs w:val="20"/>
-        </w:rPr>
-      </w:pPr>
-      <w:r>
-        <w:rPr>
-          <w:sz w:val="20"/>
-          <w:szCs w:val="20"/>
-        </w:rPr>
-        <w:t>Positivity</w:t>
-      </w:r>
-      <w:r>
-        <w:rPr>
-          <w:sz w:val="20"/>
-          <w:szCs w:val="20"/>
-        </w:rPr>
-        <w:t xml:space="preserve">: </w:t>
-      </w:r>
-      <w:r>
-        <w:rPr>
-          <w:sz w:val="20"/>
-          <w:szCs w:val="20"/>
-        </w:rPr>
-        <w:t>&lt;</w:t>
-      </w:r>
-      <w:proofErr w:type="spellStart"/>
-      <w:r>
-        <w:rPr>
-          <w:sz w:val="20"/>
-          <w:szCs w:val="20"/>
-        </w:rPr>
-        <w:t>int</w:t>
-      </w:r>
-      <w:proofErr w:type="spellEnd"/>
-      <w:r>
-        <w:rPr>
-          <w:sz w:val="20"/>
-          <w:szCs w:val="20"/>
-        </w:rPr>
-        <w:t>&gt;</w:t>
-      </w:r>
-      <w:r>
-        <w:rPr>
-          <w:sz w:val="20"/>
-          <w:szCs w:val="20"/>
-        </w:rPr>
-        <w:tab/>
-      </w:r>
-      <w:r>
-        <w:rPr>
-          <w:sz w:val="20"/>
-          <w:szCs w:val="20"/>
-        </w:rPr>
-        <w:tab/>
-        <w:t xml:space="preserve">/* </w:t>
-      </w:r>
-      <w:r>
-        <w:rPr>
-          <w:sz w:val="20"/>
-          <w:szCs w:val="20"/>
-        </w:rPr>
-        <w:t xml:space="preserve">Options: </w:t>
-      </w:r>
-      <w:r>
-        <w:rPr>
-          <w:sz w:val="20"/>
-          <w:szCs w:val="20"/>
-        </w:rPr>
-        <w:t>MBIR_MODULAR_YES</w:t>
-      </w:r>
-      <w:r>
-        <w:rPr>
-          <w:sz w:val="20"/>
-          <w:szCs w:val="20"/>
-        </w:rPr>
-        <w:t xml:space="preserve"> or MBIR_MODULAR_NO </w:t>
-      </w:r>
-      <w:r>
-        <w:rPr>
-          <w:sz w:val="20"/>
-          <w:szCs w:val="20"/>
-        </w:rPr>
-        <w:t>*/</w:t>
-      </w:r>
-    </w:p>
-    <w:p>
-      <w:pPr>
-        <w:ind w:firstLine="720"/>
-        <w:rPr>
-          <w:sz w:val="20"/>
-          <w:szCs w:val="20"/>
-        </w:rPr>
-      </w:pPr>
-      <w:proofErr w:type="spellStart"/>
-      <w:r>
-        <w:rPr>
-          <w:sz w:val="20"/>
-          <w:szCs w:val="20"/>
-        </w:rPr>
-        <w:t>StopThreshold</w:t>
-      </w:r>
-      <w:proofErr w:type="spellEnd"/>
-      <w:r>
-        <w:rPr>
-          <w:sz w:val="20"/>
-          <w:szCs w:val="20"/>
-        </w:rPr>
-        <w:t xml:space="preserve">: </w:t>
-      </w:r>
-      <w:r>
-        <w:rPr>
-          <w:sz w:val="20"/>
-          <w:szCs w:val="20"/>
-        </w:rPr>
-        <w:t>&lt;double&gt;</w:t>
-      </w:r>
-      <w:r>
-        <w:rPr>
-          <w:sz w:val="20"/>
-          <w:szCs w:val="20"/>
-        </w:rPr>
-        <w:tab/>
-        <w:t>/* S</w:t>
-      </w:r>
-      <w:r>
-        <w:rPr>
-          <w:sz w:val="20"/>
-          <w:szCs w:val="20"/>
-        </w:rPr>
-        <w:t xml:space="preserve">topping threshold </w:t>
-      </w:r>
-      <w:r>
-        <w:rPr>
-          <w:sz w:val="20"/>
-          <w:szCs w:val="20"/>
-        </w:rPr>
-        <w:t>in percent</w:t>
-      </w:r>
-      <w:r>
-        <w:rPr>
-          <w:sz w:val="20"/>
-          <w:szCs w:val="20"/>
-        </w:rPr>
-        <w:t xml:space="preserve"> [</w:t>
-      </w:r>
-      <w:r>
-        <w:rPr>
-          <w:sz w:val="20"/>
-          <w:szCs w:val="20"/>
-        </w:rPr>
-        <w:t xml:space="preserve">suggested </w:t>
-      </w:r>
-      <w:r>
-        <w:rPr>
-          <w:sz w:val="20"/>
-          <w:szCs w:val="20"/>
-        </w:rPr>
-        <w:t xml:space="preserve">= </w:t>
-      </w:r>
-      <w:r>
-        <w:rPr>
-          <w:sz w:val="20"/>
-          <w:szCs w:val="20"/>
-        </w:rPr>
-        <w:t>1%</w:t>
-      </w:r>
-      <w:r>
-        <w:rPr>
-          <w:sz w:val="20"/>
-          <w:szCs w:val="20"/>
-        </w:rPr>
-        <w:t>]</w:t>
-      </w:r>
-      <w:r>
-        <w:rPr>
-          <w:sz w:val="20"/>
-          <w:szCs w:val="20"/>
-        </w:rPr>
-        <w:t xml:space="preserve"> */</w:t>
-      </w:r>
-    </w:p>
-    <w:p>
-      <w:pPr>
-        <w:ind w:firstLine="720"/>
-        <w:rPr>
-          <w:sz w:val="20"/>
-          <w:szCs w:val="20"/>
-        </w:rPr>
-      </w:pPr>
-      <w:proofErr w:type="spellStart"/>
-      <w:r>
-        <w:rPr>
-          <w:sz w:val="20"/>
-          <w:szCs w:val="20"/>
-        </w:rPr>
-        <w:t>MaxIterations</w:t>
-      </w:r>
-      <w:proofErr w:type="spellEnd"/>
-      <w:r>
-        <w:rPr>
-          <w:sz w:val="20"/>
-          <w:szCs w:val="20"/>
-        </w:rPr>
-        <w:t xml:space="preserve">: </w:t>
-      </w:r>
-      <w:r>
-        <w:rPr>
-          <w:sz w:val="20"/>
-          <w:szCs w:val="20"/>
-        </w:rPr>
-        <w:t xml:space="preserve">&lt;integer&gt; </w:t>
-      </w:r>
-      <w:r>
-        <w:rPr>
-          <w:sz w:val="20"/>
-          <w:szCs w:val="20"/>
-        </w:rPr>
-        <w:tab/>
-        <w:t xml:space="preserve">/* </w:t>
-      </w:r>
-      <w:r>
-        <w:rPr>
-          <w:sz w:val="20"/>
-          <w:szCs w:val="20"/>
-        </w:rPr>
-        <w:t>Maximum number of iterations, [</w:t>
-      </w:r>
-      <w:r>
-        <w:rPr>
-          <w:sz w:val="20"/>
-          <w:szCs w:val="20"/>
-        </w:rPr>
-        <w:t>suggested</w:t>
-      </w:r>
-      <w:r>
-        <w:rPr>
-          <w:sz w:val="20"/>
-          <w:szCs w:val="20"/>
-        </w:rPr>
-        <w:t xml:space="preserve"> = 20]</w:t>
-      </w:r>
-      <w:r>
-        <w:rPr>
-          <w:sz w:val="20"/>
-          <w:szCs w:val="20"/>
-        </w:rPr>
-        <w:t xml:space="preserve"> */</w:t>
-      </w:r>
-    </w:p>
-    <w:p>
-      <w:pPr>
-        <w:ind w:firstLine="720"/>
-        <w:rPr>
-          <w:sz w:val="20"/>
-          <w:szCs w:val="20"/>
-        </w:rPr>
-      </w:pPr>
-      <w:proofErr w:type="spellStart"/>
-      <w:proofErr w:type="gramStart"/>
-      <w:r>
-        <w:rPr>
-          <w:sz w:val="20"/>
-          <w:szCs w:val="20"/>
-        </w:rPr>
-        <w:t>MuAir</w:t>
-      </w:r>
-      <w:proofErr w:type="spellEnd"/>
-      <w:r>
-        <w:rPr>
-          <w:sz w:val="20"/>
-          <w:szCs w:val="20"/>
-        </w:rPr>
-        <w:t xml:space="preserve"> :</w:t>
-      </w:r>
-      <w:proofErr w:type="gramEnd"/>
-      <w:r>
-        <w:rPr>
-          <w:sz w:val="20"/>
-          <w:szCs w:val="20"/>
-        </w:rPr>
-        <w:t xml:space="preserve"> &lt;double&gt;                /* set to zero as default value, not an input in .</w:t>
-      </w:r>
-      <w:proofErr w:type="spellStart"/>
-      <w:r>
-        <w:rPr>
-          <w:sz w:val="20"/>
-          <w:szCs w:val="20"/>
-        </w:rPr>
-        <w:t>reconparams</w:t>
-      </w:r>
-      <w:proofErr w:type="spellEnd"/>
-      <w:r>
-        <w:rPr>
-          <w:sz w:val="20"/>
-          <w:szCs w:val="20"/>
-        </w:rPr>
-        <w:t xml:space="preserve"> file */</w:t>
+      <w:r>
+        <w:rPr>
+          <w:sz w:val="20"/>
+          <w:szCs w:val="20"/>
+        </w:rPr>
+        <w:t>MuAir : &lt;double&gt;                /* set to zero as default value, not an input in .reconparams file */</w:t>
       </w:r>
     </w:p>
     <w:p>
@@ -5815,21 +4797,12 @@
           <w:szCs w:val="20"/>
         </w:rPr>
       </w:pPr>
-      <w:proofErr w:type="gramStart"/>
-      <w:r>
-        <w:rPr>
-          <w:sz w:val="20"/>
-          <w:szCs w:val="20"/>
-        </w:rPr>
-        <w:t>where</w:t>
-      </w:r>
-      <w:proofErr w:type="gramEnd"/>
-      <w:r>
-        <w:rPr>
-          <w:sz w:val="20"/>
-          <w:szCs w:val="20"/>
-        </w:rPr>
-        <w:t xml:space="preserve"> </w:t>
+      <w:r>
+        <w:rPr>
+          <w:sz w:val="20"/>
+          <w:szCs w:val="20"/>
+        </w:rPr>
+        <w:t xml:space="preserve">where </w:t>
       </w:r>
       <m:oMath>
         <m:sSub>
@@ -6020,21 +4993,12 @@
           <w:szCs w:val="20"/>
         </w:rPr>
       </w:pPr>
-      <w:proofErr w:type="gramStart"/>
-      <w:r>
-        <w:rPr>
-          <w:sz w:val="20"/>
-          <w:szCs w:val="20"/>
-        </w:rPr>
-        <w:t>with</w:t>
-      </w:r>
-      <w:proofErr w:type="gramEnd"/>
-      <w:r>
-        <w:rPr>
-          <w:sz w:val="20"/>
-          <w:szCs w:val="20"/>
-        </w:rPr>
-        <w:t xml:space="preserve"> the nearest neighbor, diagonal, and </w:t>
+      <w:r>
+        <w:rPr>
+          <w:sz w:val="20"/>
+          <w:szCs w:val="20"/>
+        </w:rPr>
+        <w:t xml:space="preserve">with the nearest neighbor, diagonal, and </w:t>
       </w:r>
       <m:oMath>
         <m:r>
@@ -6141,7 +5105,6 @@
           <w:szCs w:val="18"/>
         </w:rPr>
       </w:pPr>
-      <w:proofErr w:type="gramStart"/>
       <w:r>
         <w:rPr>
           <w:rFonts w:ascii="Times New Roman" w:hAnsi="Times New Roman" w:cs="Times New Roman"/>
@@ -6150,7 +5113,6 @@
         </w:rPr>
         <w:t>./</w:t>
       </w:r>
-      <w:proofErr w:type="gramEnd"/>
       <w:r>
         <w:rPr>
           <w:rFonts w:ascii="Times New Roman" w:hAnsi="Times New Roman" w:cs="Times New Roman"/>
@@ -6189,27 +5151,142 @@
           <w:sz w:val="18"/>
           <w:szCs w:val="18"/>
         </w:rPr>
-        <w:t>-</w:t>
-      </w:r>
-      <w:proofErr w:type="spellStart"/>
-      <w:r>
-        <w:rPr>
-          <w:rFonts w:ascii="Times New Roman" w:hAnsi="Times New Roman" w:cs="Times New Roman"/>
-          <w:sz w:val="18"/>
-          <w:szCs w:val="18"/>
-        </w:rPr>
-        <w:t>i</w:t>
-      </w:r>
-      <w:proofErr w:type="spellEnd"/>
-      <w:r>
-        <w:rPr>
-          <w:rFonts w:ascii="Times New Roman" w:hAnsi="Times New Roman" w:cs="Times New Roman"/>
-          <w:sz w:val="18"/>
-          <w:szCs w:val="18"/>
-        </w:rPr>
-        <w:t xml:space="preserve"> &lt;</w:t>
-      </w:r>
-      <w:proofErr w:type="spellStart"/>
+        <w:t>-i &lt;InputFileName&gt;[.</w:t>
+      </w:r>
+      <w:r>
+        <w:rPr>
+          <w:rFonts w:ascii="Times New Roman" w:hAnsi="Times New Roman" w:cs="Times New Roman"/>
+          <w:sz w:val="18"/>
+          <w:szCs w:val="18"/>
+        </w:rPr>
+        <w:t>imgparams]</w:t>
+      </w:r>
+      <w:r>
+        <w:rPr>
+          <w:rFonts w:ascii="Times New Roman" w:hAnsi="Times New Roman" w:cs="Times New Roman"/>
+          <w:sz w:val="18"/>
+          <w:szCs w:val="18"/>
+        </w:rPr>
+        <w:t xml:space="preserve"> </w:t>
+      </w:r>
+      <w:r>
+        <w:rPr>
+          <w:rFonts w:ascii="Times New Roman" w:hAnsi="Times New Roman" w:cs="Times New Roman"/>
+          <w:sz w:val="18"/>
+          <w:szCs w:val="18"/>
+        </w:rPr>
+        <w:t>-j &lt;InputFileName&gt;[.</w:t>
+      </w:r>
+      <w:r>
+        <w:rPr>
+          <w:rFonts w:ascii="Times New Roman" w:hAnsi="Times New Roman" w:cs="Times New Roman"/>
+          <w:sz w:val="18"/>
+          <w:szCs w:val="18"/>
+        </w:rPr>
+        <w:t>sinoparams]</w:t>
+      </w:r>
+      <w:r>
+        <w:rPr>
+          <w:rFonts w:ascii="Times New Roman" w:hAnsi="Times New Roman" w:cs="Times New Roman"/>
+          <w:sz w:val="18"/>
+          <w:szCs w:val="18"/>
+        </w:rPr>
+        <w:t xml:space="preserve"> </w:t>
+      </w:r>
+      <w:r>
+        <w:rPr>
+          <w:rFonts w:ascii="Times New Roman" w:hAnsi="Times New Roman" w:cs="Times New Roman"/>
+          <w:sz w:val="18"/>
+          <w:szCs w:val="18"/>
+        </w:rPr>
+        <w:t>-m &lt;</w:t>
+      </w:r>
+      <w:r>
+        <w:rPr>
+          <w:rFonts w:ascii="Times New Roman" w:hAnsi="Times New Roman" w:cs="Times New Roman"/>
+          <w:sz w:val="18"/>
+          <w:szCs w:val="18"/>
+        </w:rPr>
+        <w:t>OutputFileName&gt;[.</w:t>
+      </w:r>
+      <w:r>
+        <w:rPr>
+          <w:rFonts w:ascii="Times New Roman" w:hAnsi="Times New Roman" w:cs="Times New Roman"/>
+          <w:sz w:val="18"/>
+          <w:szCs w:val="18"/>
+        </w:rPr>
+        <w:t>2Dsysmatrix]</w:t>
+      </w:r>
+    </w:p>
+    <w:p>
+      <w:pPr>
+        <w:rPr>
+          <w:sz w:val="20"/>
+          <w:szCs w:val="20"/>
+        </w:rPr>
+      </w:pPr>
+    </w:p>
+    <w:p>
+      <w:pPr>
+        <w:ind w:left="360"/>
+        <w:rPr>
+          <w:sz w:val="20"/>
+          <w:szCs w:val="20"/>
+        </w:rPr>
+      </w:pPr>
+      <w:r>
+        <w:rPr>
+          <w:sz w:val="20"/>
+          <w:szCs w:val="20"/>
+        </w:rPr>
+        <w:t xml:space="preserve">Description: This function generates a system matrix in sparse column format. It determines the geometry from the image parameters and the sinogram parameters. </w:t>
+      </w:r>
+      <w:r>
+        <w:rPr>
+          <w:sz w:val="20"/>
+          <w:szCs w:val="20"/>
+        </w:rPr>
+        <w:t>It need only be run once for a specific geometry.</w:t>
+      </w:r>
+      <w:r>
+        <w:rPr>
+          <w:sz w:val="20"/>
+          <w:szCs w:val="20"/>
+        </w:rPr>
+        <w:t xml:space="preserve"> </w:t>
+      </w:r>
+    </w:p>
+    <w:p>
+      <w:pPr>
+        <w:ind w:left="360"/>
+        <w:rPr>
+          <w:sz w:val="20"/>
+          <w:szCs w:val="20"/>
+        </w:rPr>
+      </w:pPr>
+      <w:r>
+        <w:rPr>
+          <w:sz w:val="20"/>
+          <w:szCs w:val="20"/>
+        </w:rPr>
+        <w:t>Inputs:</w:t>
+      </w:r>
+    </w:p>
+    <w:p>
+      <w:pPr>
+        <w:ind w:left="360"/>
+        <w:rPr>
+          <w:sz w:val="20"/>
+          <w:szCs w:val="20"/>
+        </w:rPr>
+      </w:pPr>
+      <w:r>
+        <w:rPr>
+          <w:sz w:val="20"/>
+          <w:szCs w:val="20"/>
+        </w:rPr>
+        <w:tab/>
+      </w:r>
       <w:r>
         <w:rPr>
           <w:rFonts w:ascii="Times New Roman" w:hAnsi="Times New Roman" w:cs="Times New Roman"/>
@@ -6218,16 +5295,22 @@
         </w:rPr>
         <w:t>InputFileName</w:t>
       </w:r>
-      <w:proofErr w:type="spellEnd"/>
-      <w:r>
-        <w:rPr>
-          <w:rFonts w:ascii="Times New Roman" w:hAnsi="Times New Roman" w:cs="Times New Roman"/>
-          <w:sz w:val="18"/>
-          <w:szCs w:val="18"/>
-        </w:rPr>
-        <w:t>&gt;[.</w:t>
-      </w:r>
-      <w:proofErr w:type="spellStart"/>
+      <w:r>
+        <w:rPr>
+          <w:rFonts w:ascii="Times New Roman" w:hAnsi="Times New Roman" w:cs="Times New Roman"/>
+          <w:sz w:val="18"/>
+          <w:szCs w:val="18"/>
+        </w:rPr>
+        <w:t>[</w:t>
+      </w:r>
+      <w:r>
+        <w:rPr>
+          <w:rFonts w:ascii="Times New Roman" w:hAnsi="Times New Roman" w:cs="Times New Roman"/>
+          <w:sz w:val="18"/>
+          <w:szCs w:val="18"/>
+        </w:rPr>
+        <w:t>.</w:t>
+      </w:r>
       <w:r>
         <w:rPr>
           <w:rFonts w:ascii="Times New Roman" w:hAnsi="Times New Roman" w:cs="Times New Roman"/>
@@ -6236,7 +5319,6 @@
         </w:rPr>
         <w:t>imgparams</w:t>
       </w:r>
-      <w:proofErr w:type="spellEnd"/>
       <w:r>
         <w:rPr>
           <w:rFonts w:ascii="Times New Roman" w:hAnsi="Times New Roman" w:cs="Times New Roman"/>
@@ -6247,39 +5329,50 @@
       </w:r>
       <w:r>
         <w:rPr>
-          <w:rFonts w:ascii="Times New Roman" w:hAnsi="Times New Roman" w:cs="Times New Roman"/>
-          <w:sz w:val="18"/>
-          <w:szCs w:val="18"/>
-        </w:rPr>
-        <w:t xml:space="preserve"> </w:t>
-      </w:r>
-      <w:r>
-        <w:rPr>
-          <w:rFonts w:ascii="Times New Roman" w:hAnsi="Times New Roman" w:cs="Times New Roman"/>
-          <w:sz w:val="18"/>
-          <w:szCs w:val="18"/>
-        </w:rPr>
-        <w:t>-j &lt;</w:t>
-      </w:r>
-      <w:proofErr w:type="spellStart"/>
-      <w:r>
-        <w:rPr>
-          <w:rFonts w:ascii="Times New Roman" w:hAnsi="Times New Roman" w:cs="Times New Roman"/>
-          <w:sz w:val="18"/>
-          <w:szCs w:val="18"/>
-        </w:rPr>
-        <w:t>InputFileName</w:t>
-      </w:r>
-      <w:proofErr w:type="spellEnd"/>
-      <w:r>
-        <w:rPr>
-          <w:rFonts w:ascii="Times New Roman" w:hAnsi="Times New Roman" w:cs="Times New Roman"/>
-          <w:sz w:val="18"/>
-          <w:szCs w:val="18"/>
-        </w:rPr>
-        <w:t>&gt;[.</w:t>
-      </w:r>
-      <w:proofErr w:type="spellStart"/>
+          <w:sz w:val="20"/>
+          <w:szCs w:val="20"/>
+        </w:rPr>
+        <w:tab/>
+      </w:r>
+      <w:r>
+        <w:rPr>
+          <w:sz w:val="20"/>
+          <w:szCs w:val="20"/>
+        </w:rPr>
+        <w:tab/>
+        <w:t xml:space="preserve">- </w:t>
+      </w:r>
+      <w:r>
+        <w:rPr>
+          <w:sz w:val="18"/>
+          <w:szCs w:val="18"/>
+        </w:rPr>
+        <w:t xml:space="preserve">Input file containing </w:t>
+      </w:r>
+      <w:r>
+        <w:rPr>
+          <w:sz w:val="18"/>
+          <w:szCs w:val="18"/>
+        </w:rPr>
+        <w:t>parameters of reconstructed image</w:t>
+      </w:r>
+    </w:p>
+    <w:p>
+      <w:pPr>
+        <w:ind w:left="360" w:firstLine="360"/>
+        <w:rPr>
+          <w:sz w:val="20"/>
+          <w:szCs w:val="20"/>
+        </w:rPr>
+      </w:pPr>
+      <w:r>
+        <w:rPr>
+          <w:rFonts w:ascii="Times New Roman" w:hAnsi="Times New Roman" w:cs="Times New Roman"/>
+          <w:sz w:val="18"/>
+          <w:szCs w:val="18"/>
+        </w:rPr>
+        <w:t>InputFileName[.</w:t>
+      </w:r>
       <w:r>
         <w:rPr>
           <w:rFonts w:ascii="Times New Roman" w:hAnsi="Times New Roman" w:cs="Times New Roman"/>
@@ -6288,7 +5381,6 @@
         </w:rPr>
         <w:t>sinoparams</w:t>
       </w:r>
-      <w:proofErr w:type="spellEnd"/>
       <w:r>
         <w:rPr>
           <w:rFonts w:ascii="Times New Roman" w:hAnsi="Times New Roman" w:cs="Times New Roman"/>
@@ -6299,21 +5391,51 @@
       </w:r>
       <w:r>
         <w:rPr>
-          <w:rFonts w:ascii="Times New Roman" w:hAnsi="Times New Roman" w:cs="Times New Roman"/>
-          <w:sz w:val="18"/>
-          <w:szCs w:val="18"/>
-        </w:rPr>
-        <w:t xml:space="preserve"> </w:t>
-      </w:r>
-      <w:r>
-        <w:rPr>
-          <w:rFonts w:ascii="Times New Roman" w:hAnsi="Times New Roman" w:cs="Times New Roman"/>
-          <w:sz w:val="18"/>
-          <w:szCs w:val="18"/>
-        </w:rPr>
-        <w:t>-m &lt;</w:t>
-      </w:r>
-      <w:proofErr w:type="spellStart"/>
+          <w:sz w:val="20"/>
+          <w:szCs w:val="20"/>
+        </w:rPr>
+        <w:tab/>
+      </w:r>
+      <w:r>
+        <w:rPr>
+          <w:sz w:val="20"/>
+          <w:szCs w:val="20"/>
+        </w:rPr>
+        <w:tab/>
+        <w:t xml:space="preserve">- </w:t>
+      </w:r>
+      <w:r>
+        <w:rPr>
+          <w:sz w:val="18"/>
+          <w:szCs w:val="18"/>
+        </w:rPr>
+        <w:t>Input file containing sinogram parameters</w:t>
+      </w:r>
+    </w:p>
+    <w:p>
+      <w:pPr>
+        <w:ind w:left="360"/>
+        <w:rPr>
+          <w:sz w:val="20"/>
+          <w:szCs w:val="20"/>
+        </w:rPr>
+      </w:pPr>
+      <w:r>
+        <w:rPr>
+          <w:sz w:val="20"/>
+          <w:szCs w:val="20"/>
+        </w:rPr>
+        <w:t>Outputs:</w:t>
+      </w:r>
+    </w:p>
+    <w:p>
+      <w:pPr>
+        <w:ind w:left="360" w:firstLine="360"/>
+        <w:rPr>
+          <w:sz w:val="20"/>
+          <w:szCs w:val="20"/>
+        </w:rPr>
+      </w:pPr>
       <w:r>
         <w:rPr>
           <w:rFonts w:ascii="Times New Roman" w:hAnsi="Times New Roman" w:cs="Times New Roman"/>
@@ -6322,120 +5444,6 @@
         </w:rPr>
         <w:t>OutputFileName</w:t>
       </w:r>
-      <w:proofErr w:type="spellEnd"/>
-      <w:r>
-        <w:rPr>
-          <w:rFonts w:ascii="Times New Roman" w:hAnsi="Times New Roman" w:cs="Times New Roman"/>
-          <w:sz w:val="18"/>
-          <w:szCs w:val="18"/>
-        </w:rPr>
-        <w:t>&gt;[.</w:t>
-      </w:r>
-      <w:r>
-        <w:rPr>
-          <w:rFonts w:ascii="Times New Roman" w:hAnsi="Times New Roman" w:cs="Times New Roman"/>
-          <w:sz w:val="18"/>
-          <w:szCs w:val="18"/>
-        </w:rPr>
-        <w:t>2Dsysmatrix]</w:t>
-      </w:r>
-    </w:p>
-    <w:p>
-      <w:pPr>
-        <w:rPr>
-          <w:sz w:val="20"/>
-          <w:szCs w:val="20"/>
-        </w:rPr>
-      </w:pPr>
-    </w:p>
-    <w:p>
-      <w:pPr>
-        <w:ind w:left="360"/>
-        <w:rPr>
-          <w:sz w:val="20"/>
-          <w:szCs w:val="20"/>
-        </w:rPr>
-      </w:pPr>
-      <w:r>
-        <w:rPr>
-          <w:sz w:val="20"/>
-          <w:szCs w:val="20"/>
-        </w:rPr>
-        <w:t xml:space="preserve">Description: This function generates a system matrix in sparse column format. It determines the geometry from the image parameters and the </w:t>
-      </w:r>
-      <w:proofErr w:type="spellStart"/>
-      <w:r>
-        <w:rPr>
-          <w:sz w:val="20"/>
-          <w:szCs w:val="20"/>
-        </w:rPr>
-        <w:t>sinogram</w:t>
-      </w:r>
-      <w:proofErr w:type="spellEnd"/>
-      <w:r>
-        <w:rPr>
-          <w:sz w:val="20"/>
-          <w:szCs w:val="20"/>
-        </w:rPr>
-        <w:t xml:space="preserve"> parameters. </w:t>
-      </w:r>
-      <w:r>
-        <w:rPr>
-          <w:sz w:val="20"/>
-          <w:szCs w:val="20"/>
-        </w:rPr>
-        <w:t>It need only be run once for a specific geometry.</w:t>
-      </w:r>
-      <w:r>
-        <w:rPr>
-          <w:sz w:val="20"/>
-          <w:szCs w:val="20"/>
-        </w:rPr>
-        <w:t xml:space="preserve"> </w:t>
-      </w:r>
-    </w:p>
-    <w:p>
-      <w:pPr>
-        <w:ind w:left="360"/>
-        <w:rPr>
-          <w:sz w:val="20"/>
-          <w:szCs w:val="20"/>
-        </w:rPr>
-      </w:pPr>
-      <w:r>
-        <w:rPr>
-          <w:sz w:val="20"/>
-          <w:szCs w:val="20"/>
-        </w:rPr>
-        <w:t>Inputs:</w:t>
-      </w:r>
-    </w:p>
-    <w:p>
-      <w:pPr>
-        <w:ind w:left="360"/>
-        <w:rPr>
-          <w:sz w:val="20"/>
-          <w:szCs w:val="20"/>
-        </w:rPr>
-      </w:pPr>
-      <w:r>
-        <w:rPr>
-          <w:sz w:val="20"/>
-          <w:szCs w:val="20"/>
-        </w:rPr>
-        <w:tab/>
-      </w:r>
-      <w:proofErr w:type="spellStart"/>
-      <w:proofErr w:type="gramStart"/>
-      <w:r>
-        <w:rPr>
-          <w:rFonts w:ascii="Times New Roman" w:hAnsi="Times New Roman" w:cs="Times New Roman"/>
-          <w:sz w:val="18"/>
-          <w:szCs w:val="18"/>
-        </w:rPr>
-        <w:t>InputFileName</w:t>
-      </w:r>
-      <w:proofErr w:type="spellEnd"/>
       <w:r>
         <w:rPr>
           <w:rFonts w:ascii="Times New Roman" w:hAnsi="Times New Roman" w:cs="Times New Roman"/>
@@ -6444,200 +5452,6 @@
         </w:rPr>
         <w:t>[</w:t>
       </w:r>
-      <w:proofErr w:type="gramEnd"/>
-      <w:r>
-        <w:rPr>
-          <w:rFonts w:ascii="Times New Roman" w:hAnsi="Times New Roman" w:cs="Times New Roman"/>
-          <w:sz w:val="18"/>
-          <w:szCs w:val="18"/>
-        </w:rPr>
-        <w:t>.</w:t>
-      </w:r>
-      <w:proofErr w:type="spellStart"/>
-      <w:r>
-        <w:rPr>
-          <w:rFonts w:ascii="Times New Roman" w:hAnsi="Times New Roman" w:cs="Times New Roman"/>
-          <w:sz w:val="18"/>
-          <w:szCs w:val="18"/>
-        </w:rPr>
-        <w:t>imgparams</w:t>
-      </w:r>
-      <w:proofErr w:type="spellEnd"/>
-      <w:r>
-        <w:rPr>
-          <w:rFonts w:ascii="Times New Roman" w:hAnsi="Times New Roman" w:cs="Times New Roman"/>
-          <w:sz w:val="18"/>
-          <w:szCs w:val="18"/>
-        </w:rPr>
-        <w:t>]</w:t>
-      </w:r>
-      <w:r>
-        <w:rPr>
-          <w:sz w:val="20"/>
-          <w:szCs w:val="20"/>
-        </w:rPr>
-        <w:tab/>
-      </w:r>
-      <w:r>
-        <w:rPr>
-          <w:sz w:val="20"/>
-          <w:szCs w:val="20"/>
-        </w:rPr>
-        <w:tab/>
-        <w:t xml:space="preserve">- </w:t>
-      </w:r>
-      <w:r>
-        <w:rPr>
-          <w:sz w:val="18"/>
-          <w:szCs w:val="18"/>
-        </w:rPr>
-        <w:t xml:space="preserve">Input file containing </w:t>
-      </w:r>
-      <w:r>
-        <w:rPr>
-          <w:sz w:val="18"/>
-          <w:szCs w:val="18"/>
-        </w:rPr>
-        <w:t>parameters of reconstructed image</w:t>
-      </w:r>
-    </w:p>
-    <w:p>
-      <w:pPr>
-        <w:ind w:left="360" w:firstLine="360"/>
-        <w:rPr>
-          <w:sz w:val="20"/>
-          <w:szCs w:val="20"/>
-        </w:rPr>
-      </w:pPr>
-      <w:proofErr w:type="spellStart"/>
-      <w:proofErr w:type="gramStart"/>
-      <w:r>
-        <w:rPr>
-          <w:rFonts w:ascii="Times New Roman" w:hAnsi="Times New Roman" w:cs="Times New Roman"/>
-          <w:sz w:val="18"/>
-          <w:szCs w:val="18"/>
-        </w:rPr>
-        <w:t>InputFileName</w:t>
-      </w:r>
-      <w:proofErr w:type="spellEnd"/>
-      <w:r>
-        <w:rPr>
-          <w:rFonts w:ascii="Times New Roman" w:hAnsi="Times New Roman" w:cs="Times New Roman"/>
-          <w:sz w:val="18"/>
-          <w:szCs w:val="18"/>
-        </w:rPr>
-        <w:t>[</w:t>
-      </w:r>
-      <w:proofErr w:type="gramEnd"/>
-      <w:r>
-        <w:rPr>
-          <w:rFonts w:ascii="Times New Roman" w:hAnsi="Times New Roman" w:cs="Times New Roman"/>
-          <w:sz w:val="18"/>
-          <w:szCs w:val="18"/>
-        </w:rPr>
-        <w:t>.</w:t>
-      </w:r>
-      <w:proofErr w:type="spellStart"/>
-      <w:r>
-        <w:rPr>
-          <w:rFonts w:ascii="Times New Roman" w:hAnsi="Times New Roman" w:cs="Times New Roman"/>
-          <w:sz w:val="18"/>
-          <w:szCs w:val="18"/>
-        </w:rPr>
-        <w:t>sinoparams</w:t>
-      </w:r>
-      <w:proofErr w:type="spellEnd"/>
-      <w:r>
-        <w:rPr>
-          <w:rFonts w:ascii="Times New Roman" w:hAnsi="Times New Roman" w:cs="Times New Roman"/>
-          <w:sz w:val="18"/>
-          <w:szCs w:val="18"/>
-        </w:rPr>
-        <w:t>]</w:t>
-      </w:r>
-      <w:r>
-        <w:rPr>
-          <w:sz w:val="20"/>
-          <w:szCs w:val="20"/>
-        </w:rPr>
-        <w:tab/>
-      </w:r>
-      <w:r>
-        <w:rPr>
-          <w:sz w:val="20"/>
-          <w:szCs w:val="20"/>
-        </w:rPr>
-        <w:tab/>
-        <w:t xml:space="preserve">- </w:t>
-      </w:r>
-      <w:r>
-        <w:rPr>
-          <w:sz w:val="18"/>
-          <w:szCs w:val="18"/>
-        </w:rPr>
-        <w:t xml:space="preserve">Input file containing </w:t>
-      </w:r>
-      <w:proofErr w:type="spellStart"/>
-      <w:r>
-        <w:rPr>
-          <w:sz w:val="18"/>
-          <w:szCs w:val="18"/>
-        </w:rPr>
-        <w:t>sinogram</w:t>
-      </w:r>
-      <w:proofErr w:type="spellEnd"/>
-      <w:r>
-        <w:rPr>
-          <w:sz w:val="18"/>
-          <w:szCs w:val="18"/>
-        </w:rPr>
-        <w:t xml:space="preserve"> parameters</w:t>
-      </w:r>
-    </w:p>
-    <w:p>
-      <w:pPr>
-        <w:ind w:left="360"/>
-        <w:rPr>
-          <w:sz w:val="20"/>
-          <w:szCs w:val="20"/>
-        </w:rPr>
-      </w:pPr>
-      <w:r>
-        <w:rPr>
-          <w:sz w:val="20"/>
-          <w:szCs w:val="20"/>
-        </w:rPr>
-        <w:t>Outputs:</w:t>
-      </w:r>
-    </w:p>
-    <w:p>
-      <w:pPr>
-        <w:ind w:left="360" w:firstLine="360"/>
-        <w:rPr>
-          <w:sz w:val="20"/>
-          <w:szCs w:val="20"/>
-        </w:rPr>
-      </w:pPr>
-      <w:proofErr w:type="spellStart"/>
-      <w:proofErr w:type="gramStart"/>
-      <w:r>
-        <w:rPr>
-          <w:rFonts w:ascii="Times New Roman" w:hAnsi="Times New Roman" w:cs="Times New Roman"/>
-          <w:sz w:val="18"/>
-          <w:szCs w:val="18"/>
-        </w:rPr>
-        <w:t>OutputFileName</w:t>
-      </w:r>
-      <w:proofErr w:type="spellEnd"/>
-      <w:r>
-        <w:rPr>
-          <w:rFonts w:ascii="Times New Roman" w:hAnsi="Times New Roman" w:cs="Times New Roman"/>
-          <w:sz w:val="18"/>
-          <w:szCs w:val="18"/>
-        </w:rPr>
-        <w:t>[</w:t>
-      </w:r>
-      <w:proofErr w:type="gramEnd"/>
       <w:r>
         <w:rPr>
           <w:rFonts w:ascii="Times New Roman" w:hAnsi="Times New Roman" w:cs="Times New Roman"/>
@@ -6715,25 +5529,7 @@
           <w:sz w:val="20"/>
           <w:szCs w:val="20"/>
         </w:rPr>
-        <w:t>Note: The necessary extensions for certain input files are mentioned above within a "</w:t>
-      </w:r>
-      <w:proofErr w:type="gramStart"/>
-      <w:r>
-        <w:rPr>
-          <w:rFonts w:cs="Menlo Regular"/>
-          <w:sz w:val="20"/>
-          <w:szCs w:val="20"/>
-        </w:rPr>
-        <w:t>[ ]</w:t>
-      </w:r>
-      <w:proofErr w:type="gramEnd"/>
-      <w:r>
-        <w:rPr>
-          <w:rFonts w:cs="Menlo Regular"/>
-          <w:sz w:val="20"/>
-          <w:szCs w:val="20"/>
-        </w:rPr>
-        <w:t>" symbol. However, they are NOT to be included as part of the file name in the command line arguments.</w:t>
+        <w:t>Note: The necessary extensions for certain input files are mentioned above within a "[ ]" symbol. However, they are NOT to be included as part of the file name in the command line arguments.</w:t>
       </w:r>
     </w:p>
     <w:p>
@@ -6832,7 +5628,6 @@
           <w:szCs w:val="18"/>
         </w:rPr>
       </w:pPr>
-      <w:proofErr w:type="gramStart"/>
       <w:r>
         <w:rPr>
           <w:rFonts w:ascii="Times New Roman" w:hAnsi="Times New Roman" w:cs="Times New Roman"/>
@@ -6841,7 +5636,6 @@
         </w:rPr>
         <w:t>./</w:t>
       </w:r>
-      <w:proofErr w:type="gramEnd"/>
       <w:r>
         <w:rPr>
           <w:rFonts w:ascii="Times New Roman" w:hAnsi="Times New Roman" w:cs="Times New Roman"/>
@@ -6880,27 +5674,373 @@
           <w:sz w:val="18"/>
           <w:szCs w:val="18"/>
         </w:rPr>
-        <w:t>-</w:t>
-      </w:r>
-      <w:proofErr w:type="spellStart"/>
-      <w:r>
-        <w:rPr>
-          <w:rFonts w:ascii="Times New Roman" w:hAnsi="Times New Roman" w:cs="Times New Roman"/>
-          <w:sz w:val="18"/>
-          <w:szCs w:val="18"/>
-        </w:rPr>
-        <w:t>i</w:t>
-      </w:r>
-      <w:proofErr w:type="spellEnd"/>
-      <w:r>
-        <w:rPr>
-          <w:rFonts w:ascii="Times New Roman" w:hAnsi="Times New Roman" w:cs="Times New Roman"/>
-          <w:sz w:val="18"/>
-          <w:szCs w:val="18"/>
-        </w:rPr>
-        <w:t xml:space="preserve"> &lt;</w:t>
-      </w:r>
-      <w:proofErr w:type="spellStart"/>
+        <w:t>-i &lt;InputFileName</w:t>
+      </w:r>
+      <w:r>
+        <w:rPr>
+          <w:rFonts w:ascii="Times New Roman" w:hAnsi="Times New Roman" w:cs="Times New Roman"/>
+          <w:sz w:val="18"/>
+          <w:szCs w:val="18"/>
+        </w:rPr>
+        <w:t>&gt;</w:t>
+      </w:r>
+      <w:r>
+        <w:rPr>
+          <w:rFonts w:ascii="Times New Roman" w:hAnsi="Times New Roman" w:cs="Times New Roman"/>
+          <w:sz w:val="18"/>
+          <w:szCs w:val="18"/>
+        </w:rPr>
+        <w:t>.</w:t>
+      </w:r>
+      <w:r>
+        <w:rPr>
+          <w:rFonts w:ascii="Times New Roman" w:hAnsi="Times New Roman" w:cs="Times New Roman"/>
+          <w:sz w:val="18"/>
+          <w:szCs w:val="18"/>
+        </w:rPr>
+        <w:t>[imgparams]</w:t>
+      </w:r>
+      <w:r>
+        <w:rPr>
+          <w:rFonts w:ascii="Times New Roman" w:hAnsi="Times New Roman" w:cs="Times New Roman"/>
+          <w:sz w:val="18"/>
+          <w:szCs w:val="18"/>
+        </w:rPr>
+        <w:t xml:space="preserve"> -j &lt;InputFileName</w:t>
+      </w:r>
+      <w:r>
+        <w:rPr>
+          <w:rFonts w:ascii="Times New Roman" w:hAnsi="Times New Roman" w:cs="Times New Roman"/>
+          <w:sz w:val="18"/>
+          <w:szCs w:val="18"/>
+        </w:rPr>
+        <w:t>&gt;</w:t>
+      </w:r>
+      <w:r>
+        <w:rPr>
+          <w:rFonts w:ascii="Times New Roman" w:hAnsi="Times New Roman" w:cs="Times New Roman"/>
+          <w:sz w:val="18"/>
+          <w:szCs w:val="18"/>
+        </w:rPr>
+        <w:t>.</w:t>
+      </w:r>
+      <w:r>
+        <w:rPr>
+          <w:rFonts w:ascii="Times New Roman" w:hAnsi="Times New Roman" w:cs="Times New Roman"/>
+          <w:sz w:val="18"/>
+          <w:szCs w:val="18"/>
+        </w:rPr>
+        <w:t>[sinoparams]</w:t>
+      </w:r>
+      <w:r>
+        <w:rPr>
+          <w:rFonts w:ascii="Times New Roman" w:hAnsi="Times New Roman" w:cs="Times New Roman"/>
+          <w:sz w:val="18"/>
+          <w:szCs w:val="18"/>
+        </w:rPr>
+        <w:t xml:space="preserve"> </w:t>
+      </w:r>
+      <w:r>
+        <w:rPr>
+          <w:rFonts w:ascii="Times New Roman" w:hAnsi="Times New Roman" w:cs="Times New Roman"/>
+          <w:sz w:val="18"/>
+          <w:szCs w:val="18"/>
+        </w:rPr>
+        <w:t>-k &lt;InputFileName</w:t>
+      </w:r>
+      <w:r>
+        <w:rPr>
+          <w:rFonts w:ascii="Times New Roman" w:hAnsi="Times New Roman" w:cs="Times New Roman"/>
+          <w:sz w:val="18"/>
+          <w:szCs w:val="18"/>
+        </w:rPr>
+        <w:t>&gt;</w:t>
+      </w:r>
+      <w:r>
+        <w:rPr>
+          <w:rFonts w:ascii="Times New Roman" w:hAnsi="Times New Roman" w:cs="Times New Roman"/>
+          <w:sz w:val="18"/>
+          <w:szCs w:val="18"/>
+        </w:rPr>
+        <w:t>.</w:t>
+      </w:r>
+      <w:r>
+        <w:rPr>
+          <w:rFonts w:ascii="Times New Roman" w:hAnsi="Times New Roman" w:cs="Times New Roman"/>
+          <w:sz w:val="18"/>
+          <w:szCs w:val="18"/>
+        </w:rPr>
+        <w:t>[reconparams]</w:t>
+      </w:r>
+      <w:r>
+        <w:rPr>
+          <w:rFonts w:ascii="Times New Roman" w:hAnsi="Times New Roman" w:cs="Times New Roman"/>
+          <w:sz w:val="18"/>
+          <w:szCs w:val="18"/>
+        </w:rPr>
+        <w:t xml:space="preserve"> -m &lt;InputFileName</w:t>
+      </w:r>
+      <w:r>
+        <w:rPr>
+          <w:rFonts w:ascii="Times New Roman" w:hAnsi="Times New Roman" w:cs="Times New Roman"/>
+          <w:sz w:val="18"/>
+          <w:szCs w:val="18"/>
+        </w:rPr>
+        <w:t>&gt;</w:t>
+      </w:r>
+      <w:r>
+        <w:rPr>
+          <w:rFonts w:ascii="Times New Roman" w:hAnsi="Times New Roman" w:cs="Times New Roman"/>
+          <w:sz w:val="18"/>
+          <w:szCs w:val="18"/>
+        </w:rPr>
+        <w:t>.</w:t>
+      </w:r>
+      <w:r>
+        <w:rPr>
+          <w:rFonts w:ascii="Times New Roman" w:hAnsi="Times New Roman" w:cs="Times New Roman"/>
+          <w:sz w:val="18"/>
+          <w:szCs w:val="18"/>
+        </w:rPr>
+        <w:t xml:space="preserve">[2Dsysmatrix] -s </w:t>
+      </w:r>
+      <w:r>
+        <w:rPr>
+          <w:rFonts w:ascii="Calibri" w:hAnsi="Calibri" w:cs="Menlo Regular"/>
+          <w:sz w:val="18"/>
+          <w:szCs w:val="18"/>
+        </w:rPr>
+        <w:t>&lt;InputProjectionsBaseFileName&gt;</w:t>
+      </w:r>
+      <w:r>
+        <w:rPr>
+          <w:rFonts w:ascii="Times New Roman" w:hAnsi="Times New Roman" w:cs="Times New Roman"/>
+          <w:sz w:val="18"/>
+          <w:szCs w:val="18"/>
+        </w:rPr>
+        <w:t xml:space="preserve"> </w:t>
+      </w:r>
+      <w:r>
+        <w:rPr>
+          <w:rFonts w:ascii="Times New Roman" w:hAnsi="Times New Roman" w:cs="Times New Roman"/>
+          <w:sz w:val="18"/>
+          <w:szCs w:val="18"/>
+        </w:rPr>
+        <w:t xml:space="preserve">-w </w:t>
+      </w:r>
+      <w:r>
+        <w:rPr>
+          <w:rFonts w:ascii="Calibri" w:hAnsi="Calibri" w:cs="Menlo Regular"/>
+          <w:sz w:val="18"/>
+          <w:szCs w:val="18"/>
+        </w:rPr>
+        <w:t>&lt;InputWeights</w:t>
+      </w:r>
+      <w:r>
+        <w:rPr>
+          <w:rFonts w:ascii="Calibri" w:hAnsi="Calibri" w:cs="Menlo Regular"/>
+          <w:sz w:val="18"/>
+          <w:szCs w:val="18"/>
+        </w:rPr>
+        <w:t>BaseFileName&gt;</w:t>
+      </w:r>
+      <w:r>
+        <w:rPr>
+          <w:rFonts w:ascii="Times New Roman" w:hAnsi="Times New Roman" w:cs="Times New Roman"/>
+          <w:sz w:val="18"/>
+          <w:szCs w:val="18"/>
+        </w:rPr>
+        <w:t xml:space="preserve"> -r </w:t>
+      </w:r>
+      <w:r>
+        <w:rPr>
+          <w:rFonts w:cs="Times New Roman"/>
+          <w:sz w:val="18"/>
+          <w:szCs w:val="18"/>
+        </w:rPr>
+        <w:t>&lt;</w:t>
+      </w:r>
+      <w:r>
+        <w:rPr>
+          <w:rFonts w:cs="Menlo Regular"/>
+          <w:sz w:val="18"/>
+          <w:szCs w:val="18"/>
+        </w:rPr>
+        <w:t>OutputImageBaseFileName</w:t>
+      </w:r>
+      <w:r>
+        <w:rPr>
+          <w:rFonts w:cs="Times New Roman"/>
+          <w:sz w:val="18"/>
+          <w:szCs w:val="18"/>
+        </w:rPr>
+        <w:t>&gt;</w:t>
+      </w:r>
+    </w:p>
+    <w:p>
+      <w:pPr>
+        <w:rPr>
+          <w:rFonts w:ascii="Times New Roman" w:hAnsi="Times New Roman" w:cs="Times New Roman"/>
+          <w:sz w:val="20"/>
+          <w:szCs w:val="20"/>
+        </w:rPr>
+      </w:pPr>
+    </w:p>
+    <w:p>
+      <w:pPr>
+        <w:rPr>
+          <w:rFonts w:ascii="Times New Roman" w:hAnsi="Times New Roman" w:cs="Times New Roman"/>
+          <w:sz w:val="20"/>
+          <w:szCs w:val="20"/>
+        </w:rPr>
+      </w:pPr>
+      <w:r>
+        <w:rPr>
+          <w:rFonts w:ascii="Times New Roman" w:hAnsi="Times New Roman" w:cs="Times New Roman"/>
+          <w:sz w:val="20"/>
+          <w:szCs w:val="20"/>
+        </w:rPr>
+        <w:t xml:space="preserve"># Additional option (for </w:t>
+      </w:r>
+      <w:r>
+        <w:rPr>
+          <w:rFonts w:ascii="Times New Roman" w:hAnsi="Times New Roman" w:cs="Times New Roman"/>
+          <w:sz w:val="20"/>
+          <w:szCs w:val="20"/>
+        </w:rPr>
+        <w:t>initial image</w:t>
+      </w:r>
+      <w:r>
+        <w:rPr>
+          <w:rFonts w:ascii="Times New Roman" w:hAnsi="Times New Roman" w:cs="Times New Roman"/>
+          <w:sz w:val="20"/>
+          <w:szCs w:val="20"/>
+        </w:rPr>
+        <w:t xml:space="preserve"> input</w:t>
+      </w:r>
+      <w:r>
+        <w:rPr>
+          <w:rFonts w:ascii="Times New Roman" w:hAnsi="Times New Roman" w:cs="Times New Roman"/>
+          <w:sz w:val="20"/>
+          <w:szCs w:val="20"/>
+        </w:rPr>
+        <w:t xml:space="preserve">): -v </w:t>
+      </w:r>
+      <w:r>
+        <w:rPr>
+          <w:rFonts w:cs="Menlo Regular"/>
+          <w:sz w:val="18"/>
+          <w:szCs w:val="18"/>
+        </w:rPr>
+        <w:t>&lt;InitialImageBaseFileName&gt;</w:t>
+      </w:r>
+    </w:p>
+    <w:p>
+      <w:pPr>
+        <w:ind w:left="360"/>
+        <w:rPr>
+          <w:sz w:val="20"/>
+          <w:szCs w:val="20"/>
+        </w:rPr>
+      </w:pPr>
+    </w:p>
+    <w:p>
+      <w:pPr>
+        <w:ind w:left="360"/>
+        <w:rPr>
+          <w:sz w:val="20"/>
+          <w:szCs w:val="20"/>
+        </w:rPr>
+      </w:pPr>
+      <w:r>
+        <w:rPr>
+          <w:sz w:val="20"/>
+          <w:szCs w:val="20"/>
+        </w:rPr>
+        <w:t>Descr</w:t>
+      </w:r>
+      <w:r>
+        <w:rPr>
+          <w:sz w:val="20"/>
+          <w:szCs w:val="20"/>
+        </w:rPr>
+        <w:t>iption: This function performs 3</w:t>
+      </w:r>
+      <w:r>
+        <w:rPr>
+          <w:sz w:val="20"/>
+          <w:szCs w:val="20"/>
+        </w:rPr>
+        <w:t>DMBIR reconstruction using following inputs and outputs.</w:t>
+      </w:r>
+      <w:r>
+        <w:rPr>
+          <w:sz w:val="20"/>
+          <w:szCs w:val="20"/>
+        </w:rPr>
+        <w:t xml:space="preserve"> It is designed to r</w:t>
+      </w:r>
+      <w:r>
+        <w:rPr>
+          <w:sz w:val="20"/>
+          <w:szCs w:val="20"/>
+        </w:rPr>
+        <w:t xml:space="preserve">econstruct in units of </w:t>
+      </w:r>
+      <w:r>
+        <w:rPr>
+          <w:sz w:val="20"/>
+          <w:szCs w:val="20"/>
+        </w:rPr>
+        <w:t>mm</w:t>
+      </w:r>
+      <w:r>
+        <w:rPr>
+          <w:sz w:val="20"/>
+          <w:szCs w:val="20"/>
+          <w:vertAlign w:val="superscript"/>
+        </w:rPr>
+        <w:t>-1</w:t>
+      </w:r>
+      <w:r>
+        <w:rPr>
+          <w:sz w:val="20"/>
+          <w:szCs w:val="20"/>
+        </w:rPr>
+        <w:t xml:space="preserve"> without any initialization. However, an option is provided to provide an initial reconstruction. </w:t>
+      </w:r>
+    </w:p>
+    <w:p>
+      <w:pPr>
+        <w:ind w:left="360"/>
+        <w:rPr>
+          <w:sz w:val="20"/>
+          <w:szCs w:val="20"/>
+        </w:rPr>
+      </w:pPr>
+      <w:r>
+        <w:rPr>
+          <w:sz w:val="20"/>
+          <w:szCs w:val="20"/>
+        </w:rPr>
+        <w:t>Inputs:</w:t>
+      </w:r>
+    </w:p>
+    <w:p>
+      <w:pPr>
+        <w:ind w:left="360"/>
+        <w:rPr>
+          <w:sz w:val="20"/>
+          <w:szCs w:val="20"/>
+        </w:rPr>
+      </w:pPr>
+      <w:r>
+        <w:rPr>
+          <w:sz w:val="20"/>
+          <w:szCs w:val="20"/>
+        </w:rPr>
+        <w:tab/>
+      </w:r>
       <w:r>
         <w:rPr>
           <w:rFonts w:ascii="Times New Roman" w:hAnsi="Times New Roman" w:cs="Times New Roman"/>
@@ -6909,23 +6049,6 @@
         </w:rPr>
         <w:t>InputFileName</w:t>
       </w:r>
-      <w:proofErr w:type="spellEnd"/>
-      <w:r>
-        <w:rPr>
-          <w:rFonts w:ascii="Times New Roman" w:hAnsi="Times New Roman" w:cs="Times New Roman"/>
-          <w:sz w:val="18"/>
-          <w:szCs w:val="18"/>
-        </w:rPr>
-        <w:t>&gt;</w:t>
-      </w:r>
-      <w:r>
-        <w:rPr>
-          <w:rFonts w:ascii="Times New Roman" w:hAnsi="Times New Roman" w:cs="Times New Roman"/>
-          <w:sz w:val="18"/>
-          <w:szCs w:val="18"/>
-        </w:rPr>
-        <w:t>.</w:t>
-      </w:r>
       <w:r>
         <w:rPr>
           <w:rFonts w:ascii="Times New Roman" w:hAnsi="Times New Roman" w:cs="Times New Roman"/>
@@ -6934,16 +6057,14 @@
         </w:rPr>
         <w:t>[</w:t>
       </w:r>
-      <w:proofErr w:type="spellStart"/>
-      <w:r>
-        <w:rPr>
-          <w:rFonts w:ascii="Times New Roman" w:hAnsi="Times New Roman" w:cs="Times New Roman"/>
-          <w:sz w:val="18"/>
-          <w:szCs w:val="18"/>
-        </w:rPr>
-        <w:t>imgparams</w:t>
-      </w:r>
-      <w:proofErr w:type="spellEnd"/>
+      <w:r>
+        <w:rPr>
+          <w:rFonts w:ascii="Times New Roman" w:hAnsi="Times New Roman" w:cs="Times New Roman"/>
+          <w:sz w:val="18"/>
+          <w:szCs w:val="18"/>
+        </w:rPr>
+        <w:t>.imgparams</w:t>
+      </w:r>
       <w:r>
         <w:rPr>
           <w:rFonts w:ascii="Times New Roman" w:hAnsi="Times New Roman" w:cs="Times New Roman"/>
@@ -6954,13 +6075,48 @@
       </w:r>
       <w:r>
         <w:rPr>
-          <w:rFonts w:ascii="Times New Roman" w:hAnsi="Times New Roman" w:cs="Times New Roman"/>
-          <w:sz w:val="18"/>
-          <w:szCs w:val="18"/>
-        </w:rPr>
-        <w:t xml:space="preserve"> -j &lt;</w:t>
-      </w:r>
-      <w:proofErr w:type="spellStart"/>
+          <w:sz w:val="20"/>
+          <w:szCs w:val="20"/>
+        </w:rPr>
+        <w:tab/>
+      </w:r>
+      <w:r>
+        <w:rPr>
+          <w:sz w:val="20"/>
+          <w:szCs w:val="20"/>
+        </w:rPr>
+        <w:t xml:space="preserve">      </w:t>
+      </w:r>
+      <w:r>
+        <w:rPr>
+          <w:sz w:val="20"/>
+          <w:szCs w:val="20"/>
+        </w:rPr>
+        <w:t xml:space="preserve">- </w:t>
+      </w:r>
+      <w:r>
+        <w:rPr>
+          <w:sz w:val="18"/>
+          <w:szCs w:val="18"/>
+        </w:rPr>
+        <w:t xml:space="preserve">Input file containing </w:t>
+      </w:r>
+      <w:r>
+        <w:rPr>
+          <w:sz w:val="18"/>
+          <w:szCs w:val="18"/>
+        </w:rPr>
+        <w:t>image parameter file</w:t>
+      </w:r>
+    </w:p>
+    <w:p>
+      <w:pPr>
+        <w:ind w:left="360" w:firstLine="360"/>
+        <w:rPr>
+          <w:sz w:val="20"/>
+          <w:szCs w:val="20"/>
+        </w:rPr>
+      </w:pPr>
       <w:r>
         <w:rPr>
           <w:rFonts w:ascii="Times New Roman" w:hAnsi="Times New Roman" w:cs="Times New Roman"/>
@@ -6969,23 +6125,6 @@
         </w:rPr>
         <w:t>InputFileName</w:t>
       </w:r>
-      <w:proofErr w:type="spellEnd"/>
-      <w:r>
-        <w:rPr>
-          <w:rFonts w:ascii="Times New Roman" w:hAnsi="Times New Roman" w:cs="Times New Roman"/>
-          <w:sz w:val="18"/>
-          <w:szCs w:val="18"/>
-        </w:rPr>
-        <w:t>&gt;</w:t>
-      </w:r>
-      <w:r>
-        <w:rPr>
-          <w:rFonts w:ascii="Times New Roman" w:hAnsi="Times New Roman" w:cs="Times New Roman"/>
-          <w:sz w:val="18"/>
-          <w:szCs w:val="18"/>
-        </w:rPr>
-        <w:t>.</w:t>
-      </w:r>
       <w:r>
         <w:rPr>
           <w:rFonts w:ascii="Times New Roman" w:hAnsi="Times New Roman" w:cs="Times New Roman"/>
@@ -6994,16 +6133,14 @@
         </w:rPr>
         <w:t>[</w:t>
       </w:r>
-      <w:proofErr w:type="spellStart"/>
-      <w:r>
-        <w:rPr>
-          <w:rFonts w:ascii="Times New Roman" w:hAnsi="Times New Roman" w:cs="Times New Roman"/>
-          <w:sz w:val="18"/>
-          <w:szCs w:val="18"/>
-        </w:rPr>
-        <w:t>sinoparams</w:t>
-      </w:r>
-      <w:proofErr w:type="spellEnd"/>
+      <w:r>
+        <w:rPr>
+          <w:rFonts w:ascii="Times New Roman" w:hAnsi="Times New Roman" w:cs="Times New Roman"/>
+          <w:sz w:val="18"/>
+          <w:szCs w:val="18"/>
+        </w:rPr>
+        <w:t>.sinoparams</w:t>
+      </w:r>
       <w:r>
         <w:rPr>
           <w:rFonts w:ascii="Times New Roman" w:hAnsi="Times New Roman" w:cs="Times New Roman"/>
@@ -7014,7 +6151,190 @@
       </w:r>
       <w:r>
         <w:rPr>
-          <w:rFonts w:ascii="Times New Roman" w:hAnsi="Times New Roman" w:cs="Times New Roman"/>
+          <w:sz w:val="20"/>
+          <w:szCs w:val="20"/>
+        </w:rPr>
+        <w:tab/>
+        <w:t xml:space="preserve">      </w:t>
+      </w:r>
+      <w:r>
+        <w:rPr>
+          <w:sz w:val="20"/>
+          <w:szCs w:val="20"/>
+        </w:rPr>
+        <w:t xml:space="preserve">- </w:t>
+      </w:r>
+      <w:r>
+        <w:rPr>
+          <w:sz w:val="18"/>
+          <w:szCs w:val="18"/>
+        </w:rPr>
+        <w:t>Input file containing sinogram parameters</w:t>
+      </w:r>
+    </w:p>
+    <w:p>
+      <w:pPr>
+        <w:ind w:left="360" w:firstLine="360"/>
+        <w:rPr>
+          <w:sz w:val="20"/>
+          <w:szCs w:val="20"/>
+        </w:rPr>
+      </w:pPr>
+      <w:r>
+        <w:rPr>
+          <w:rFonts w:ascii="Times New Roman" w:hAnsi="Times New Roman" w:cs="Times New Roman"/>
+          <w:sz w:val="18"/>
+          <w:szCs w:val="18"/>
+        </w:rPr>
+        <w:t>InputFileName</w:t>
+      </w:r>
+      <w:r>
+        <w:rPr>
+          <w:rFonts w:ascii="Times New Roman" w:hAnsi="Times New Roman" w:cs="Times New Roman"/>
+          <w:sz w:val="18"/>
+          <w:szCs w:val="18"/>
+        </w:rPr>
+        <w:t>[</w:t>
+      </w:r>
+      <w:r>
+        <w:rPr>
+          <w:rFonts w:ascii="Times New Roman" w:hAnsi="Times New Roman" w:cs="Times New Roman"/>
+          <w:sz w:val="18"/>
+          <w:szCs w:val="18"/>
+        </w:rPr>
+        <w:t>.reconparams</w:t>
+      </w:r>
+      <w:r>
+        <w:rPr>
+          <w:rFonts w:ascii="Times New Roman" w:hAnsi="Times New Roman" w:cs="Times New Roman"/>
+          <w:sz w:val="18"/>
+          <w:szCs w:val="18"/>
+        </w:rPr>
+        <w:t>]</w:t>
+      </w:r>
+      <w:r>
+        <w:rPr>
+          <w:sz w:val="20"/>
+          <w:szCs w:val="20"/>
+        </w:rPr>
+        <w:t xml:space="preserve">      </w:t>
+      </w:r>
+      <w:r>
+        <w:rPr>
+          <w:sz w:val="20"/>
+          <w:szCs w:val="20"/>
+        </w:rPr>
+        <w:t xml:space="preserve">- </w:t>
+      </w:r>
+      <w:r>
+        <w:rPr>
+          <w:sz w:val="18"/>
+          <w:szCs w:val="18"/>
+        </w:rPr>
+        <w:t>Input file containing sinogram reconstruction parameters</w:t>
+      </w:r>
+    </w:p>
+    <w:p>
+      <w:pPr>
+        <w:ind w:left="360"/>
+        <w:rPr>
+          <w:sz w:val="20"/>
+          <w:szCs w:val="20"/>
+        </w:rPr>
+      </w:pPr>
+      <w:r>
+        <w:rPr>
+          <w:sz w:val="20"/>
+          <w:szCs w:val="20"/>
+        </w:rPr>
+        <w:tab/>
+      </w:r>
+      <w:r>
+        <w:rPr>
+          <w:rFonts w:ascii="Times New Roman" w:hAnsi="Times New Roman" w:cs="Times New Roman"/>
+          <w:sz w:val="18"/>
+          <w:szCs w:val="18"/>
+        </w:rPr>
+        <w:t>InputFileName</w:t>
+      </w:r>
+      <w:r>
+        <w:rPr>
+          <w:rFonts w:ascii="Times New Roman" w:hAnsi="Times New Roman" w:cs="Times New Roman"/>
+          <w:sz w:val="18"/>
+          <w:szCs w:val="18"/>
+        </w:rPr>
+        <w:t>[</w:t>
+      </w:r>
+      <w:r>
+        <w:rPr>
+          <w:rFonts w:ascii="Times New Roman" w:hAnsi="Times New Roman" w:cs="Times New Roman"/>
+          <w:sz w:val="18"/>
+          <w:szCs w:val="18"/>
+        </w:rPr>
+        <w:t>.2Dsysmatrix</w:t>
+      </w:r>
+      <w:r>
+        <w:rPr>
+          <w:rFonts w:ascii="Times New Roman" w:hAnsi="Times New Roman" w:cs="Times New Roman"/>
+          <w:sz w:val="18"/>
+          <w:szCs w:val="18"/>
+        </w:rPr>
+        <w:t xml:space="preserve">]      </w:t>
+      </w:r>
+      <w:r>
+        <w:rPr>
+          <w:sz w:val="20"/>
+          <w:szCs w:val="20"/>
+        </w:rPr>
+        <w:t xml:space="preserve">- </w:t>
+      </w:r>
+      <w:r>
+        <w:rPr>
+          <w:sz w:val="18"/>
+          <w:szCs w:val="18"/>
+        </w:rPr>
+        <w:t>Input file containing sparse system matrix data</w:t>
+      </w:r>
+    </w:p>
+    <w:p>
+      <w:pPr>
+        <w:ind w:left="360" w:firstLine="360"/>
+        <w:rPr>
+          <w:sz w:val="20"/>
+          <w:szCs w:val="20"/>
+        </w:rPr>
+      </w:pPr>
+      <w:r>
+        <w:rPr>
+          <w:rFonts w:ascii="Calibri" w:hAnsi="Calibri" w:cs="Menlo Regular"/>
+          <w:sz w:val="18"/>
+          <w:szCs w:val="18"/>
+        </w:rPr>
+        <w:t>InputProjectionsBaseFileName</w:t>
+      </w:r>
+      <w:r>
+        <w:rPr>
+          <w:sz w:val="20"/>
+          <w:szCs w:val="20"/>
+        </w:rPr>
+        <w:t xml:space="preserve">    </w:t>
+      </w:r>
+      <w:r>
+        <w:rPr>
+          <w:sz w:val="20"/>
+          <w:szCs w:val="20"/>
+        </w:rPr>
+        <w:t xml:space="preserve">- </w:t>
+      </w:r>
+      <w:r>
+        <w:rPr>
+          <w:sz w:val="18"/>
+          <w:szCs w:val="18"/>
+        </w:rPr>
+        <w:t>Base Name for list of</w:t>
+      </w:r>
+      <w:r>
+        <w:rPr>
           <w:sz w:val="18"/>
           <w:szCs w:val="18"/>
         </w:rPr>
@@ -7022,199 +6342,287 @@
       </w:r>
       <w:r>
         <w:rPr>
-          <w:rFonts w:ascii="Times New Roman" w:hAnsi="Times New Roman" w:cs="Times New Roman"/>
-          <w:sz w:val="18"/>
-          <w:szCs w:val="18"/>
-        </w:rPr>
-        <w:t>-k &lt;</w:t>
-      </w:r>
-      <w:proofErr w:type="spellStart"/>
-      <w:r>
-        <w:rPr>
-          <w:rFonts w:ascii="Times New Roman" w:hAnsi="Times New Roman" w:cs="Times New Roman"/>
-          <w:sz w:val="18"/>
-          <w:szCs w:val="18"/>
-        </w:rPr>
-        <w:t>InputFileName</w:t>
-      </w:r>
-      <w:proofErr w:type="spellEnd"/>
-      <w:r>
-        <w:rPr>
-          <w:rFonts w:ascii="Times New Roman" w:hAnsi="Times New Roman" w:cs="Times New Roman"/>
-          <w:sz w:val="18"/>
-          <w:szCs w:val="18"/>
-        </w:rPr>
-        <w:t>&gt;</w:t>
-      </w:r>
-      <w:r>
-        <w:rPr>
-          <w:rFonts w:ascii="Times New Roman" w:hAnsi="Times New Roman" w:cs="Times New Roman"/>
-          <w:sz w:val="18"/>
-          <w:szCs w:val="18"/>
-        </w:rPr>
-        <w:t>.</w:t>
-      </w:r>
-      <w:r>
-        <w:rPr>
-          <w:rFonts w:ascii="Times New Roman" w:hAnsi="Times New Roman" w:cs="Times New Roman"/>
-          <w:sz w:val="18"/>
-          <w:szCs w:val="18"/>
-        </w:rPr>
-        <w:t>[</w:t>
-      </w:r>
-      <w:proofErr w:type="spellStart"/>
-      <w:r>
-        <w:rPr>
-          <w:rFonts w:ascii="Times New Roman" w:hAnsi="Times New Roman" w:cs="Times New Roman"/>
-          <w:sz w:val="18"/>
-          <w:szCs w:val="18"/>
-        </w:rPr>
-        <w:t>reconparams</w:t>
-      </w:r>
-      <w:proofErr w:type="spellEnd"/>
-      <w:r>
-        <w:rPr>
-          <w:rFonts w:ascii="Times New Roman" w:hAnsi="Times New Roman" w:cs="Times New Roman"/>
-          <w:sz w:val="18"/>
-          <w:szCs w:val="18"/>
-        </w:rPr>
-        <w:t>]</w:t>
-      </w:r>
-      <w:r>
-        <w:rPr>
-          <w:rFonts w:ascii="Times New Roman" w:hAnsi="Times New Roman" w:cs="Times New Roman"/>
-          <w:sz w:val="18"/>
-          <w:szCs w:val="18"/>
-        </w:rPr>
-        <w:t xml:space="preserve"> -m &lt;</w:t>
-      </w:r>
-      <w:proofErr w:type="spellStart"/>
-      <w:r>
-        <w:rPr>
-          <w:rFonts w:ascii="Times New Roman" w:hAnsi="Times New Roman" w:cs="Times New Roman"/>
-          <w:sz w:val="18"/>
-          <w:szCs w:val="18"/>
-        </w:rPr>
-        <w:t>InputFileName</w:t>
-      </w:r>
-      <w:proofErr w:type="spellEnd"/>
-      <w:r>
-        <w:rPr>
-          <w:rFonts w:ascii="Times New Roman" w:hAnsi="Times New Roman" w:cs="Times New Roman"/>
-          <w:sz w:val="18"/>
-          <w:szCs w:val="18"/>
-        </w:rPr>
-        <w:t>&gt;</w:t>
-      </w:r>
-      <w:r>
-        <w:rPr>
-          <w:rFonts w:ascii="Times New Roman" w:hAnsi="Times New Roman" w:cs="Times New Roman"/>
-          <w:sz w:val="18"/>
-          <w:szCs w:val="18"/>
-        </w:rPr>
-        <w:t>.</w:t>
-      </w:r>
-      <w:r>
-        <w:rPr>
-          <w:rFonts w:ascii="Times New Roman" w:hAnsi="Times New Roman" w:cs="Times New Roman"/>
-          <w:sz w:val="18"/>
-          <w:szCs w:val="18"/>
-        </w:rPr>
-        <w:t xml:space="preserve">[2Dsysmatrix] -s </w:t>
-      </w:r>
+          <w:sz w:val="18"/>
+          <w:szCs w:val="18"/>
+        </w:rPr>
+        <w:t xml:space="preserve">input </w:t>
+      </w:r>
+      <w:r>
+        <w:rPr>
+          <w:sz w:val="18"/>
+          <w:szCs w:val="18"/>
+        </w:rPr>
+        <w:t>file</w:t>
+      </w:r>
+      <w:r>
+        <w:rPr>
+          <w:sz w:val="18"/>
+          <w:szCs w:val="18"/>
+        </w:rPr>
+        <w:t>s</w:t>
+      </w:r>
+      <w:r>
+        <w:rPr>
+          <w:sz w:val="18"/>
+          <w:szCs w:val="18"/>
+        </w:rPr>
+        <w:t xml:space="preserve"> </w:t>
+      </w:r>
+      <w:r>
+        <w:rPr>
+          <w:sz w:val="18"/>
+          <w:szCs w:val="18"/>
+        </w:rPr>
+        <w:t xml:space="preserve">containing </w:t>
+      </w:r>
+      <w:r>
+        <w:rPr>
+          <w:sz w:val="18"/>
+          <w:szCs w:val="18"/>
+        </w:rPr>
+        <w:t xml:space="preserve">projection </w:t>
+      </w:r>
+      <w:r>
+        <w:rPr>
+          <w:sz w:val="18"/>
+          <w:szCs w:val="18"/>
+        </w:rPr>
+        <w:t>data</w:t>
+      </w:r>
+      <w:r>
+        <w:rPr>
+          <w:sz w:val="18"/>
+          <w:szCs w:val="18"/>
+        </w:rPr>
+        <w:t xml:space="preserve"> slice by slice</w:t>
+      </w:r>
+    </w:p>
+    <w:p>
+      <w:pPr>
+        <w:ind w:left="360" w:firstLine="360"/>
+        <w:rPr>
+          <w:sz w:val="20"/>
+          <w:szCs w:val="20"/>
+        </w:rPr>
+      </w:pPr>
       <w:r>
         <w:rPr>
           <w:rFonts w:ascii="Calibri" w:hAnsi="Calibri" w:cs="Menlo Regular"/>
           <w:sz w:val="18"/>
           <w:szCs w:val="18"/>
         </w:rPr>
-        <w:t>&lt;</w:t>
-      </w:r>
-      <w:proofErr w:type="spellStart"/>
+        <w:t>InputWeights</w:t>
+      </w:r>
       <w:r>
         <w:rPr>
           <w:rFonts w:ascii="Calibri" w:hAnsi="Calibri" w:cs="Menlo Regular"/>
           <w:sz w:val="18"/>
           <w:szCs w:val="18"/>
         </w:rPr>
-        <w:t>InputProjectionsBaseFileName</w:t>
-      </w:r>
-      <w:proofErr w:type="spellEnd"/>
-      <w:r>
-        <w:rPr>
-          <w:rFonts w:ascii="Calibri" w:hAnsi="Calibri" w:cs="Menlo Regular"/>
-          <w:sz w:val="18"/>
-          <w:szCs w:val="18"/>
-        </w:rPr>
-        <w:t>&gt;</w:t>
-      </w:r>
-      <w:r>
-        <w:rPr>
-          <w:rFonts w:ascii="Times New Roman" w:hAnsi="Times New Roman" w:cs="Times New Roman"/>
-          <w:sz w:val="18"/>
-          <w:szCs w:val="18"/>
+        <w:t>BaseFileName</w:t>
+      </w:r>
+      <w:r>
+        <w:rPr>
+          <w:sz w:val="20"/>
+          <w:szCs w:val="20"/>
+        </w:rPr>
+        <w:tab/>
+        <w:t xml:space="preserve">      </w:t>
+      </w:r>
+      <w:r>
+        <w:rPr>
+          <w:sz w:val="20"/>
+          <w:szCs w:val="20"/>
+        </w:rPr>
+        <w:t xml:space="preserve">- </w:t>
+      </w:r>
+      <w:r>
+        <w:rPr>
+          <w:sz w:val="18"/>
+          <w:szCs w:val="18"/>
+        </w:rPr>
+        <w:t xml:space="preserve">Base Name for list of </w:t>
+      </w:r>
+      <w:r>
+        <w:rPr>
+          <w:sz w:val="18"/>
+          <w:szCs w:val="18"/>
+        </w:rPr>
+        <w:t xml:space="preserve">input </w:t>
+      </w:r>
+      <w:r>
+        <w:rPr>
+          <w:sz w:val="18"/>
+          <w:szCs w:val="18"/>
+        </w:rPr>
+        <w:t xml:space="preserve">files containing </w:t>
+      </w:r>
+      <w:r>
+        <w:rPr>
+          <w:sz w:val="18"/>
+          <w:szCs w:val="18"/>
+        </w:rPr>
+        <w:t>weight data</w:t>
+      </w:r>
+      <w:r>
+        <w:rPr>
+          <w:sz w:val="18"/>
+          <w:szCs w:val="18"/>
+        </w:rPr>
+        <w:t xml:space="preserve"> slice by slice</w:t>
+      </w:r>
+    </w:p>
+    <w:p>
+      <w:pPr>
+        <w:ind w:left="360"/>
+        <w:rPr>
+          <w:sz w:val="20"/>
+          <w:szCs w:val="20"/>
+        </w:rPr>
+      </w:pPr>
+      <w:r>
+        <w:rPr>
+          <w:sz w:val="20"/>
+          <w:szCs w:val="20"/>
+        </w:rPr>
+        <w:t>Optional Input:</w:t>
+      </w:r>
+    </w:p>
+    <w:p>
+      <w:pPr>
+        <w:rPr>
+          <w:sz w:val="20"/>
+          <w:szCs w:val="20"/>
+        </w:rPr>
+      </w:pPr>
+      <w:r>
+        <w:rPr>
+          <w:rFonts w:ascii="Times New Roman" w:hAnsi="Times New Roman" w:cs="Times New Roman"/>
+          <w:sz w:val="18"/>
+          <w:szCs w:val="18"/>
+        </w:rPr>
+        <w:t xml:space="preserve">                     </w:t>
+      </w:r>
+      <w:r>
+        <w:rPr>
+          <w:rFonts w:cs="Menlo Regular"/>
+          <w:sz w:val="18"/>
+          <w:szCs w:val="18"/>
+        </w:rPr>
+        <w:t>InitialImageBaseFileName</w:t>
+      </w:r>
+      <w:r>
+        <w:rPr>
+          <w:rFonts w:cs="Menlo Regular"/>
+          <w:sz w:val="18"/>
+          <w:szCs w:val="18"/>
+        </w:rPr>
+        <w:t xml:space="preserve">      </w:t>
+      </w:r>
+      <w:r>
+        <w:rPr>
+          <w:sz w:val="20"/>
+          <w:szCs w:val="20"/>
         </w:rPr>
         <w:t xml:space="preserve"> </w:t>
       </w:r>
       <w:r>
         <w:rPr>
-          <w:rFonts w:ascii="Times New Roman" w:hAnsi="Times New Roman" w:cs="Times New Roman"/>
-          <w:sz w:val="18"/>
-          <w:szCs w:val="18"/>
-        </w:rPr>
-        <w:t xml:space="preserve">-w </w:t>
-      </w:r>
-      <w:r>
-        <w:rPr>
-          <w:rFonts w:ascii="Calibri" w:hAnsi="Calibri" w:cs="Menlo Regular"/>
-          <w:sz w:val="18"/>
-          <w:szCs w:val="18"/>
-        </w:rPr>
-        <w:t>&lt;</w:t>
-      </w:r>
-      <w:proofErr w:type="spellStart"/>
-      <w:r>
-        <w:rPr>
-          <w:rFonts w:ascii="Calibri" w:hAnsi="Calibri" w:cs="Menlo Regular"/>
-          <w:sz w:val="18"/>
-          <w:szCs w:val="18"/>
-        </w:rPr>
-        <w:t>InputWeights</w:t>
-      </w:r>
-      <w:r>
-        <w:rPr>
-          <w:rFonts w:ascii="Calibri" w:hAnsi="Calibri" w:cs="Menlo Regular"/>
-          <w:sz w:val="18"/>
-          <w:szCs w:val="18"/>
-        </w:rPr>
-        <w:t>BaseFileName</w:t>
-      </w:r>
-      <w:proofErr w:type="spellEnd"/>
-      <w:r>
-        <w:rPr>
-          <w:rFonts w:ascii="Calibri" w:hAnsi="Calibri" w:cs="Menlo Regular"/>
-          <w:sz w:val="18"/>
-          <w:szCs w:val="18"/>
-        </w:rPr>
-        <w:t>&gt;</w:t>
-      </w:r>
-      <w:r>
-        <w:rPr>
-          <w:rFonts w:ascii="Times New Roman" w:hAnsi="Times New Roman" w:cs="Times New Roman"/>
-          <w:sz w:val="18"/>
-          <w:szCs w:val="18"/>
-        </w:rPr>
-        <w:t xml:space="preserve"> -r </w:t>
-      </w:r>
-      <w:r>
-        <w:rPr>
-          <w:rFonts w:cs="Times New Roman"/>
-          <w:sz w:val="18"/>
-          <w:szCs w:val="18"/>
-        </w:rPr>
-        <w:t>&lt;</w:t>
-      </w:r>
-      <w:proofErr w:type="spellStart"/>
+          <w:sz w:val="20"/>
+          <w:szCs w:val="20"/>
+        </w:rPr>
+        <w:t xml:space="preserve">- </w:t>
+      </w:r>
+      <w:r>
+        <w:rPr>
+          <w:sz w:val="18"/>
+          <w:szCs w:val="18"/>
+        </w:rPr>
+        <w:t xml:space="preserve">Base Name for list of input files containing </w:t>
+      </w:r>
+      <w:r>
+        <w:rPr>
+          <w:sz w:val="18"/>
+          <w:szCs w:val="18"/>
+        </w:rPr>
+        <w:t xml:space="preserve">initial image </w:t>
+      </w:r>
+      <w:r>
+        <w:rPr>
+          <w:sz w:val="18"/>
+          <w:szCs w:val="18"/>
+        </w:rPr>
+        <w:t xml:space="preserve">data slice by slice </w:t>
+      </w:r>
+      <w:r>
+        <w:rPr>
+          <w:sz w:val="18"/>
+          <w:szCs w:val="18"/>
+        </w:rPr>
+        <w:t>(</w:t>
+      </w:r>
+      <w:r>
+        <w:rPr>
+          <w:sz w:val="18"/>
+          <w:szCs w:val="18"/>
+        </w:rPr>
+        <w:t>mm</w:t>
+      </w:r>
+      <w:r>
+        <w:rPr>
+          <w:sz w:val="18"/>
+          <w:szCs w:val="18"/>
+          <w:vertAlign w:val="superscript"/>
+        </w:rPr>
+        <w:t>-1</w:t>
+      </w:r>
+      <w:r>
+        <w:rPr>
+          <w:sz w:val="18"/>
+          <w:szCs w:val="18"/>
+        </w:rPr>
+        <w:t>)</w:t>
+      </w:r>
+    </w:p>
+    <w:p>
+      <w:pPr>
+        <w:ind w:left="360"/>
+        <w:rPr>
+          <w:sz w:val="20"/>
+          <w:szCs w:val="20"/>
+        </w:rPr>
+      </w:pPr>
+      <w:r>
+        <w:rPr>
+          <w:sz w:val="20"/>
+          <w:szCs w:val="20"/>
+        </w:rPr>
+        <w:t>Outputs:</w:t>
+      </w:r>
+    </w:p>
+    <w:p>
+      <w:pPr>
+        <w:rPr>
+          <w:sz w:val="18"/>
+          <w:szCs w:val="18"/>
+        </w:rPr>
+      </w:pPr>
+      <w:r>
+        <w:rPr>
+          <w:rFonts w:ascii="Times New Roman" w:hAnsi="Times New Roman" w:cs="Times New Roman"/>
+          <w:sz w:val="18"/>
+          <w:szCs w:val="18"/>
+        </w:rPr>
+        <w:t xml:space="preserve">            </w:t>
+      </w:r>
+      <w:r>
+        <w:rPr>
+          <w:rFonts w:ascii="Times New Roman" w:hAnsi="Times New Roman" w:cs="Times New Roman"/>
+          <w:sz w:val="18"/>
+          <w:szCs w:val="18"/>
+        </w:rPr>
+        <w:t xml:space="preserve"> </w:t>
+      </w:r>
       <w:r>
         <w:rPr>
           <w:rFonts w:cs="Menlo Regular"/>
@@ -7223,874 +6631,6 @@
         </w:rPr>
         <w:t>OutputImageBaseFileName</w:t>
       </w:r>
-      <w:proofErr w:type="spellEnd"/>
-      <w:r>
-        <w:rPr>
-          <w:rFonts w:cs="Times New Roman"/>
-          <w:sz w:val="18"/>
-          <w:szCs w:val="18"/>
-        </w:rPr>
-        <w:t>&gt;</w:t>
-      </w:r>
-    </w:p>
-    <w:p>
-      <w:pPr>
-        <w:rPr>
-          <w:rFonts w:ascii="Times New Roman" w:hAnsi="Times New Roman" w:cs="Times New Roman"/>
-          <w:sz w:val="20"/>
-          <w:szCs w:val="20"/>
-        </w:rPr>
-      </w:pPr>
-    </w:p>
-    <w:p>
-      <w:pPr>
-        <w:rPr>
-          <w:rFonts w:ascii="Times New Roman" w:hAnsi="Times New Roman" w:cs="Times New Roman"/>
-          <w:sz w:val="20"/>
-          <w:szCs w:val="20"/>
-        </w:rPr>
-      </w:pPr>
-      <w:r>
-        <w:rPr>
-          <w:rFonts w:ascii="Times New Roman" w:hAnsi="Times New Roman" w:cs="Times New Roman"/>
-          <w:sz w:val="20"/>
-          <w:szCs w:val="20"/>
-        </w:rPr>
-        <w:t xml:space="preserve"># Additional option (for </w:t>
-      </w:r>
-      <w:r>
-        <w:rPr>
-          <w:rFonts w:ascii="Times New Roman" w:hAnsi="Times New Roman" w:cs="Times New Roman"/>
-          <w:sz w:val="20"/>
-          <w:szCs w:val="20"/>
-        </w:rPr>
-        <w:t>initial image</w:t>
-      </w:r>
-      <w:r>
-        <w:rPr>
-          <w:rFonts w:ascii="Times New Roman" w:hAnsi="Times New Roman" w:cs="Times New Roman"/>
-          <w:sz w:val="20"/>
-          <w:szCs w:val="20"/>
-        </w:rPr>
-        <w:t xml:space="preserve"> input</w:t>
-      </w:r>
-      <w:r>
-        <w:rPr>
-          <w:rFonts w:ascii="Times New Roman" w:hAnsi="Times New Roman" w:cs="Times New Roman"/>
-          <w:sz w:val="20"/>
-          <w:szCs w:val="20"/>
-        </w:rPr>
-        <w:t xml:space="preserve">): -v </w:t>
-      </w:r>
-      <w:r>
-        <w:rPr>
-          <w:rFonts w:cs="Menlo Regular"/>
-          <w:sz w:val="18"/>
-          <w:szCs w:val="18"/>
-        </w:rPr>
-        <w:t>&lt;</w:t>
-      </w:r>
-      <w:proofErr w:type="spellStart"/>
-      <w:r>
-        <w:rPr>
-          <w:rFonts w:cs="Menlo Regular"/>
-          <w:sz w:val="18"/>
-          <w:szCs w:val="18"/>
-        </w:rPr>
-        <w:t>InitialImageBaseFileName</w:t>
-      </w:r>
-      <w:proofErr w:type="spellEnd"/>
-      <w:r>
-        <w:rPr>
-          <w:rFonts w:cs="Menlo Regular"/>
-          <w:sz w:val="18"/>
-          <w:szCs w:val="18"/>
-        </w:rPr>
-        <w:t>&gt;</w:t>
-      </w:r>
-    </w:p>
-    <w:p>
-      <w:pPr>
-        <w:ind w:left="360"/>
-        <w:rPr>
-          <w:sz w:val="20"/>
-          <w:szCs w:val="20"/>
-        </w:rPr>
-      </w:pPr>
-    </w:p>
-    <w:p>
-      <w:pPr>
-        <w:ind w:left="360"/>
-        <w:rPr>
-          <w:sz w:val="20"/>
-          <w:szCs w:val="20"/>
-        </w:rPr>
-      </w:pPr>
-      <w:r>
-        <w:rPr>
-          <w:sz w:val="20"/>
-          <w:szCs w:val="20"/>
-        </w:rPr>
-        <w:t>Descr</w:t>
-      </w:r>
-      <w:r>
-        <w:rPr>
-          <w:sz w:val="20"/>
-          <w:szCs w:val="20"/>
-        </w:rPr>
-        <w:t>iption: This function performs 3</w:t>
-      </w:r>
-      <w:r>
-        <w:rPr>
-          <w:sz w:val="20"/>
-          <w:szCs w:val="20"/>
-        </w:rPr>
-        <w:t>DMBIR reconstruction using following inputs and outputs.</w:t>
-      </w:r>
-      <w:r>
-        <w:rPr>
-          <w:sz w:val="20"/>
-          <w:szCs w:val="20"/>
-        </w:rPr>
-        <w:t xml:space="preserve"> It is designed to r</w:t>
-      </w:r>
-      <w:r>
-        <w:rPr>
-          <w:sz w:val="20"/>
-          <w:szCs w:val="20"/>
-        </w:rPr>
-        <w:t xml:space="preserve">econstruct in units of </w:t>
-      </w:r>
-      <w:r>
-        <w:rPr>
-          <w:sz w:val="20"/>
-          <w:szCs w:val="20"/>
-        </w:rPr>
-        <w:t>mm</w:t>
-      </w:r>
-      <w:r>
-        <w:rPr>
-          <w:sz w:val="20"/>
-          <w:szCs w:val="20"/>
-          <w:vertAlign w:val="superscript"/>
-        </w:rPr>
-        <w:t>-1</w:t>
-      </w:r>
-      <w:r>
-        <w:rPr>
-          <w:sz w:val="20"/>
-          <w:szCs w:val="20"/>
-        </w:rPr>
-        <w:t xml:space="preserve"> without any initialization. However, an option is provided to provide an initial reconstruction. </w:t>
-      </w:r>
-    </w:p>
-    <w:p>
-      <w:pPr>
-        <w:ind w:left="360"/>
-        <w:rPr>
-          <w:sz w:val="20"/>
-          <w:szCs w:val="20"/>
-        </w:rPr>
-      </w:pPr>
-      <w:r>
-        <w:rPr>
-          <w:sz w:val="20"/>
-          <w:szCs w:val="20"/>
-        </w:rPr>
-        <w:t>Inputs:</w:t>
-      </w:r>
-    </w:p>
-    <w:p>
-      <w:pPr>
-        <w:ind w:left="360"/>
-        <w:rPr>
-          <w:sz w:val="20"/>
-          <w:szCs w:val="20"/>
-        </w:rPr>
-      </w:pPr>
-      <w:r>
-        <w:rPr>
-          <w:sz w:val="20"/>
-          <w:szCs w:val="20"/>
-        </w:rPr>
-        <w:tab/>
-      </w:r>
-      <w:proofErr w:type="spellStart"/>
-      <w:proofErr w:type="gramStart"/>
-      <w:r>
-        <w:rPr>
-          <w:rFonts w:ascii="Times New Roman" w:hAnsi="Times New Roman" w:cs="Times New Roman"/>
-          <w:sz w:val="18"/>
-          <w:szCs w:val="18"/>
-        </w:rPr>
-        <w:t>InputFileName</w:t>
-      </w:r>
-      <w:proofErr w:type="spellEnd"/>
-      <w:r>
-        <w:rPr>
-          <w:rFonts w:ascii="Times New Roman" w:hAnsi="Times New Roman" w:cs="Times New Roman"/>
-          <w:sz w:val="18"/>
-          <w:szCs w:val="18"/>
-        </w:rPr>
-        <w:t>[</w:t>
-      </w:r>
-      <w:proofErr w:type="gramEnd"/>
-      <w:r>
-        <w:rPr>
-          <w:rFonts w:ascii="Times New Roman" w:hAnsi="Times New Roman" w:cs="Times New Roman"/>
-          <w:sz w:val="18"/>
-          <w:szCs w:val="18"/>
-        </w:rPr>
-        <w:t>.</w:t>
-      </w:r>
-      <w:proofErr w:type="spellStart"/>
-      <w:r>
-        <w:rPr>
-          <w:rFonts w:ascii="Times New Roman" w:hAnsi="Times New Roman" w:cs="Times New Roman"/>
-          <w:sz w:val="18"/>
-          <w:szCs w:val="18"/>
-        </w:rPr>
-        <w:t>imgparams</w:t>
-      </w:r>
-      <w:proofErr w:type="spellEnd"/>
-      <w:r>
-        <w:rPr>
-          <w:rFonts w:ascii="Times New Roman" w:hAnsi="Times New Roman" w:cs="Times New Roman"/>
-          <w:sz w:val="18"/>
-          <w:szCs w:val="18"/>
-        </w:rPr>
-        <w:t>]</w:t>
-      </w:r>
-      <w:r>
-        <w:rPr>
-          <w:sz w:val="20"/>
-          <w:szCs w:val="20"/>
-        </w:rPr>
-        <w:tab/>
-      </w:r>
-      <w:r>
-        <w:rPr>
-          <w:sz w:val="20"/>
-          <w:szCs w:val="20"/>
-        </w:rPr>
-        <w:t xml:space="preserve">      </w:t>
-      </w:r>
-      <w:r>
-        <w:rPr>
-          <w:sz w:val="20"/>
-          <w:szCs w:val="20"/>
-        </w:rPr>
-        <w:t xml:space="preserve">- </w:t>
-      </w:r>
-      <w:r>
-        <w:rPr>
-          <w:sz w:val="18"/>
-          <w:szCs w:val="18"/>
-        </w:rPr>
-        <w:t xml:space="preserve">Input file containing </w:t>
-      </w:r>
-      <w:r>
-        <w:rPr>
-          <w:sz w:val="18"/>
-          <w:szCs w:val="18"/>
-        </w:rPr>
-        <w:t>image parameter file</w:t>
-      </w:r>
-    </w:p>
-    <w:p>
-      <w:pPr>
-        <w:ind w:left="360" w:firstLine="360"/>
-        <w:rPr>
-          <w:sz w:val="20"/>
-          <w:szCs w:val="20"/>
-        </w:rPr>
-      </w:pPr>
-      <w:proofErr w:type="spellStart"/>
-      <w:proofErr w:type="gramStart"/>
-      <w:r>
-        <w:rPr>
-          <w:rFonts w:ascii="Times New Roman" w:hAnsi="Times New Roman" w:cs="Times New Roman"/>
-          <w:sz w:val="18"/>
-          <w:szCs w:val="18"/>
-        </w:rPr>
-        <w:t>InputFileName</w:t>
-      </w:r>
-      <w:proofErr w:type="spellEnd"/>
-      <w:r>
-        <w:rPr>
-          <w:rFonts w:ascii="Times New Roman" w:hAnsi="Times New Roman" w:cs="Times New Roman"/>
-          <w:sz w:val="18"/>
-          <w:szCs w:val="18"/>
-        </w:rPr>
-        <w:t>[</w:t>
-      </w:r>
-      <w:proofErr w:type="gramEnd"/>
-      <w:r>
-        <w:rPr>
-          <w:rFonts w:ascii="Times New Roman" w:hAnsi="Times New Roman" w:cs="Times New Roman"/>
-          <w:sz w:val="18"/>
-          <w:szCs w:val="18"/>
-        </w:rPr>
-        <w:t>.</w:t>
-      </w:r>
-      <w:proofErr w:type="spellStart"/>
-      <w:r>
-        <w:rPr>
-          <w:rFonts w:ascii="Times New Roman" w:hAnsi="Times New Roman" w:cs="Times New Roman"/>
-          <w:sz w:val="18"/>
-          <w:szCs w:val="18"/>
-        </w:rPr>
-        <w:t>sinoparams</w:t>
-      </w:r>
-      <w:proofErr w:type="spellEnd"/>
-      <w:r>
-        <w:rPr>
-          <w:rFonts w:ascii="Times New Roman" w:hAnsi="Times New Roman" w:cs="Times New Roman"/>
-          <w:sz w:val="18"/>
-          <w:szCs w:val="18"/>
-        </w:rPr>
-        <w:t>]</w:t>
-      </w:r>
-      <w:r>
-        <w:rPr>
-          <w:sz w:val="20"/>
-          <w:szCs w:val="20"/>
-        </w:rPr>
-        <w:tab/>
-        <w:t xml:space="preserve">      </w:t>
-      </w:r>
-      <w:r>
-        <w:rPr>
-          <w:sz w:val="20"/>
-          <w:szCs w:val="20"/>
-        </w:rPr>
-        <w:t xml:space="preserve">- </w:t>
-      </w:r>
-      <w:r>
-        <w:rPr>
-          <w:sz w:val="18"/>
-          <w:szCs w:val="18"/>
-        </w:rPr>
-        <w:t xml:space="preserve">Input file containing </w:t>
-      </w:r>
-      <w:proofErr w:type="spellStart"/>
-      <w:r>
-        <w:rPr>
-          <w:sz w:val="18"/>
-          <w:szCs w:val="18"/>
-        </w:rPr>
-        <w:t>sinogram</w:t>
-      </w:r>
-      <w:proofErr w:type="spellEnd"/>
-      <w:r>
-        <w:rPr>
-          <w:sz w:val="18"/>
-          <w:szCs w:val="18"/>
-        </w:rPr>
-        <w:t xml:space="preserve"> parameters</w:t>
-      </w:r>
-    </w:p>
-    <w:p>
-      <w:pPr>
-        <w:ind w:left="360" w:firstLine="360"/>
-        <w:rPr>
-          <w:sz w:val="20"/>
-          <w:szCs w:val="20"/>
-        </w:rPr>
-      </w:pPr>
-      <w:proofErr w:type="spellStart"/>
-      <w:proofErr w:type="gramStart"/>
-      <w:r>
-        <w:rPr>
-          <w:rFonts w:ascii="Times New Roman" w:hAnsi="Times New Roman" w:cs="Times New Roman"/>
-          <w:sz w:val="18"/>
-          <w:szCs w:val="18"/>
-        </w:rPr>
-        <w:t>InputFileName</w:t>
-      </w:r>
-      <w:proofErr w:type="spellEnd"/>
-      <w:r>
-        <w:rPr>
-          <w:rFonts w:ascii="Times New Roman" w:hAnsi="Times New Roman" w:cs="Times New Roman"/>
-          <w:sz w:val="18"/>
-          <w:szCs w:val="18"/>
-        </w:rPr>
-        <w:t>[</w:t>
-      </w:r>
-      <w:proofErr w:type="gramEnd"/>
-      <w:r>
-        <w:rPr>
-          <w:rFonts w:ascii="Times New Roman" w:hAnsi="Times New Roman" w:cs="Times New Roman"/>
-          <w:sz w:val="18"/>
-          <w:szCs w:val="18"/>
-        </w:rPr>
-        <w:t>.</w:t>
-      </w:r>
-      <w:proofErr w:type="spellStart"/>
-      <w:r>
-        <w:rPr>
-          <w:rFonts w:ascii="Times New Roman" w:hAnsi="Times New Roman" w:cs="Times New Roman"/>
-          <w:sz w:val="18"/>
-          <w:szCs w:val="18"/>
-        </w:rPr>
-        <w:t>reconparams</w:t>
-      </w:r>
-      <w:proofErr w:type="spellEnd"/>
-      <w:r>
-        <w:rPr>
-          <w:rFonts w:ascii="Times New Roman" w:hAnsi="Times New Roman" w:cs="Times New Roman"/>
-          <w:sz w:val="18"/>
-          <w:szCs w:val="18"/>
-        </w:rPr>
-        <w:t>]</w:t>
-      </w:r>
-      <w:r>
-        <w:rPr>
-          <w:sz w:val="20"/>
-          <w:szCs w:val="20"/>
-        </w:rPr>
-        <w:t xml:space="preserve">      </w:t>
-      </w:r>
-      <w:r>
-        <w:rPr>
-          <w:sz w:val="20"/>
-          <w:szCs w:val="20"/>
-        </w:rPr>
-        <w:t xml:space="preserve">- </w:t>
-      </w:r>
-      <w:r>
-        <w:rPr>
-          <w:sz w:val="18"/>
-          <w:szCs w:val="18"/>
-        </w:rPr>
-        <w:t xml:space="preserve">Input file containing </w:t>
-      </w:r>
-      <w:proofErr w:type="spellStart"/>
-      <w:r>
-        <w:rPr>
-          <w:sz w:val="18"/>
-          <w:szCs w:val="18"/>
-        </w:rPr>
-        <w:t>sinogram</w:t>
-      </w:r>
-      <w:proofErr w:type="spellEnd"/>
-      <w:r>
-        <w:rPr>
-          <w:sz w:val="18"/>
-          <w:szCs w:val="18"/>
-        </w:rPr>
-        <w:t xml:space="preserve"> reconstruction parameters</w:t>
-      </w:r>
-    </w:p>
-    <w:p>
-      <w:pPr>
-        <w:ind w:left="360"/>
-        <w:rPr>
-          <w:sz w:val="20"/>
-          <w:szCs w:val="20"/>
-        </w:rPr>
-      </w:pPr>
-      <w:r>
-        <w:rPr>
-          <w:sz w:val="20"/>
-          <w:szCs w:val="20"/>
-        </w:rPr>
-        <w:tab/>
-      </w:r>
-      <w:proofErr w:type="spellStart"/>
-      <w:proofErr w:type="gramStart"/>
-      <w:r>
-        <w:rPr>
-          <w:rFonts w:ascii="Times New Roman" w:hAnsi="Times New Roman" w:cs="Times New Roman"/>
-          <w:sz w:val="18"/>
-          <w:szCs w:val="18"/>
-        </w:rPr>
-        <w:t>InputFileName</w:t>
-      </w:r>
-      <w:proofErr w:type="spellEnd"/>
-      <w:r>
-        <w:rPr>
-          <w:rFonts w:ascii="Times New Roman" w:hAnsi="Times New Roman" w:cs="Times New Roman"/>
-          <w:sz w:val="18"/>
-          <w:szCs w:val="18"/>
-        </w:rPr>
-        <w:t>[</w:t>
-      </w:r>
-      <w:proofErr w:type="gramEnd"/>
-      <w:r>
-        <w:rPr>
-          <w:rFonts w:ascii="Times New Roman" w:hAnsi="Times New Roman" w:cs="Times New Roman"/>
-          <w:sz w:val="18"/>
-          <w:szCs w:val="18"/>
-        </w:rPr>
-        <w:t>.2Dsysmatrix</w:t>
-      </w:r>
-      <w:r>
-        <w:rPr>
-          <w:rFonts w:ascii="Times New Roman" w:hAnsi="Times New Roman" w:cs="Times New Roman"/>
-          <w:sz w:val="18"/>
-          <w:szCs w:val="18"/>
-        </w:rPr>
-        <w:t xml:space="preserve">]      </w:t>
-      </w:r>
-      <w:r>
-        <w:rPr>
-          <w:sz w:val="20"/>
-          <w:szCs w:val="20"/>
-        </w:rPr>
-        <w:t xml:space="preserve">- </w:t>
-      </w:r>
-      <w:r>
-        <w:rPr>
-          <w:sz w:val="18"/>
-          <w:szCs w:val="18"/>
-        </w:rPr>
-        <w:t>Input file containing sparse system matrix data</w:t>
-      </w:r>
-    </w:p>
-    <w:p>
-      <w:pPr>
-        <w:ind w:left="360" w:firstLine="360"/>
-        <w:rPr>
-          <w:sz w:val="20"/>
-          <w:szCs w:val="20"/>
-        </w:rPr>
-      </w:pPr>
-      <w:proofErr w:type="spellStart"/>
-      <w:r>
-        <w:rPr>
-          <w:rFonts w:ascii="Calibri" w:hAnsi="Calibri" w:cs="Menlo Regular"/>
-          <w:sz w:val="18"/>
-          <w:szCs w:val="18"/>
-        </w:rPr>
-        <w:t>InputProjectionsBaseFileName</w:t>
-      </w:r>
-      <w:proofErr w:type="spellEnd"/>
-      <w:r>
-        <w:rPr>
-          <w:sz w:val="20"/>
-          <w:szCs w:val="20"/>
-        </w:rPr>
-        <w:t xml:space="preserve">    </w:t>
-      </w:r>
-      <w:r>
-        <w:rPr>
-          <w:sz w:val="20"/>
-          <w:szCs w:val="20"/>
-        </w:rPr>
-        <w:t xml:space="preserve">- </w:t>
-      </w:r>
-      <w:r>
-        <w:rPr>
-          <w:sz w:val="18"/>
-          <w:szCs w:val="18"/>
-        </w:rPr>
-        <w:t>Base Name for list of</w:t>
-      </w:r>
-      <w:r>
-        <w:rPr>
-          <w:sz w:val="18"/>
-          <w:szCs w:val="18"/>
-        </w:rPr>
-        <w:t xml:space="preserve"> </w:t>
-      </w:r>
-      <w:r>
-        <w:rPr>
-          <w:sz w:val="18"/>
-          <w:szCs w:val="18"/>
-        </w:rPr>
-        <w:t xml:space="preserve">input </w:t>
-      </w:r>
-      <w:r>
-        <w:rPr>
-          <w:sz w:val="18"/>
-          <w:szCs w:val="18"/>
-        </w:rPr>
-        <w:t>file</w:t>
-      </w:r>
-      <w:r>
-        <w:rPr>
-          <w:sz w:val="18"/>
-          <w:szCs w:val="18"/>
-        </w:rPr>
-        <w:t>s</w:t>
-      </w:r>
-      <w:r>
-        <w:rPr>
-          <w:sz w:val="18"/>
-          <w:szCs w:val="18"/>
-        </w:rPr>
-        <w:t xml:space="preserve"> </w:t>
-      </w:r>
-      <w:r>
-        <w:rPr>
-          <w:sz w:val="18"/>
-          <w:szCs w:val="18"/>
-        </w:rPr>
-        <w:t xml:space="preserve">containing </w:t>
-      </w:r>
-      <w:r>
-        <w:rPr>
-          <w:sz w:val="18"/>
-          <w:szCs w:val="18"/>
-        </w:rPr>
-        <w:t xml:space="preserve">projection </w:t>
-      </w:r>
-      <w:r>
-        <w:rPr>
-          <w:sz w:val="18"/>
-          <w:szCs w:val="18"/>
-        </w:rPr>
-        <w:t>data</w:t>
-      </w:r>
-      <w:r>
-        <w:rPr>
-          <w:sz w:val="18"/>
-          <w:szCs w:val="18"/>
-        </w:rPr>
-        <w:t xml:space="preserve"> slice by slice</w:t>
-      </w:r>
-    </w:p>
-    <w:p>
-      <w:pPr>
-        <w:ind w:left="360" w:firstLine="360"/>
-        <w:rPr>
-          <w:sz w:val="20"/>
-          <w:szCs w:val="20"/>
-        </w:rPr>
-      </w:pPr>
-      <w:proofErr w:type="spellStart"/>
-      <w:r>
-        <w:rPr>
-          <w:rFonts w:ascii="Calibri" w:hAnsi="Calibri" w:cs="Menlo Regular"/>
-          <w:sz w:val="18"/>
-          <w:szCs w:val="18"/>
-        </w:rPr>
-        <w:t>InputWeights</w:t>
-      </w:r>
-      <w:r>
-        <w:rPr>
-          <w:rFonts w:ascii="Calibri" w:hAnsi="Calibri" w:cs="Menlo Regular"/>
-          <w:sz w:val="18"/>
-          <w:szCs w:val="18"/>
-        </w:rPr>
-        <w:t>BaseFileName</w:t>
-      </w:r>
-      <w:proofErr w:type="spellEnd"/>
-      <w:r>
-        <w:rPr>
-          <w:sz w:val="20"/>
-          <w:szCs w:val="20"/>
-        </w:rPr>
-        <w:tab/>
-        <w:t xml:space="preserve">      </w:t>
-      </w:r>
-      <w:r>
-        <w:rPr>
-          <w:sz w:val="20"/>
-          <w:szCs w:val="20"/>
-        </w:rPr>
-        <w:t xml:space="preserve">- </w:t>
-      </w:r>
-      <w:r>
-        <w:rPr>
-          <w:sz w:val="18"/>
-          <w:szCs w:val="18"/>
-        </w:rPr>
-        <w:t xml:space="preserve">Base Name for list of </w:t>
-      </w:r>
-      <w:r>
-        <w:rPr>
-          <w:sz w:val="18"/>
-          <w:szCs w:val="18"/>
-        </w:rPr>
-        <w:t xml:space="preserve">input </w:t>
-      </w:r>
-      <w:r>
-        <w:rPr>
-          <w:sz w:val="18"/>
-          <w:szCs w:val="18"/>
-        </w:rPr>
-        <w:t xml:space="preserve">files containing </w:t>
-      </w:r>
-      <w:r>
-        <w:rPr>
-          <w:sz w:val="18"/>
-          <w:szCs w:val="18"/>
-        </w:rPr>
-        <w:t>weight data</w:t>
-      </w:r>
-      <w:r>
-        <w:rPr>
-          <w:sz w:val="18"/>
-          <w:szCs w:val="18"/>
-        </w:rPr>
-        <w:t xml:space="preserve"> slice by slice</w:t>
-      </w:r>
-    </w:p>
-    <w:p>
-      <w:pPr>
-        <w:ind w:left="360"/>
-        <w:rPr>
-          <w:sz w:val="20"/>
-          <w:szCs w:val="20"/>
-        </w:rPr>
-      </w:pPr>
-      <w:r>
-        <w:rPr>
-          <w:sz w:val="20"/>
-          <w:szCs w:val="20"/>
-        </w:rPr>
-        <w:t>Optional Input:</w:t>
-      </w:r>
-    </w:p>
-    <w:p>
-      <w:pPr>
-        <w:rPr>
-          <w:sz w:val="20"/>
-          <w:szCs w:val="20"/>
-        </w:rPr>
-      </w:pPr>
-      <w:r>
-        <w:rPr>
-          <w:rFonts w:ascii="Times New Roman" w:hAnsi="Times New Roman" w:cs="Times New Roman"/>
-          <w:sz w:val="18"/>
-          <w:szCs w:val="18"/>
-        </w:rPr>
-        <w:t xml:space="preserve">                     </w:t>
-      </w:r>
-      <w:proofErr w:type="spellStart"/>
-      <w:r>
-        <w:rPr>
-          <w:rFonts w:cs="Menlo Regular"/>
-          <w:sz w:val="18"/>
-          <w:szCs w:val="18"/>
-        </w:rPr>
-        <w:t>InitialImageBaseFileName</w:t>
-      </w:r>
-      <w:proofErr w:type="spellEnd"/>
-      <w:r>
-        <w:rPr>
-          <w:rFonts w:cs="Menlo Regular"/>
-          <w:sz w:val="18"/>
-          <w:szCs w:val="18"/>
-        </w:rPr>
-        <w:t xml:space="preserve">      </w:t>
-      </w:r>
-      <w:r>
-        <w:rPr>
-          <w:sz w:val="20"/>
-          <w:szCs w:val="20"/>
-        </w:rPr>
-        <w:t xml:space="preserve"> </w:t>
-      </w:r>
-      <w:r>
-        <w:rPr>
-          <w:sz w:val="20"/>
-          <w:szCs w:val="20"/>
-        </w:rPr>
-        <w:t xml:space="preserve">- </w:t>
-      </w:r>
-      <w:r>
-        <w:rPr>
-          <w:sz w:val="18"/>
-          <w:szCs w:val="18"/>
-        </w:rPr>
-        <w:t xml:space="preserve">Base Name for list of input files containing </w:t>
-      </w:r>
-      <w:r>
-        <w:rPr>
-          <w:sz w:val="18"/>
-          <w:szCs w:val="18"/>
-        </w:rPr>
-        <w:t xml:space="preserve">initial image </w:t>
-      </w:r>
-      <w:r>
-        <w:rPr>
-          <w:sz w:val="18"/>
-          <w:szCs w:val="18"/>
-        </w:rPr>
-        <w:t xml:space="preserve">data slice by slice </w:t>
-      </w:r>
-      <w:r>
-        <w:rPr>
-          <w:sz w:val="18"/>
-          <w:szCs w:val="18"/>
-        </w:rPr>
-        <w:t>(</w:t>
-      </w:r>
-      <w:r>
-        <w:rPr>
-          <w:sz w:val="18"/>
-          <w:szCs w:val="18"/>
-        </w:rPr>
-        <w:t>mm</w:t>
-      </w:r>
-      <w:r>
-        <w:rPr>
-          <w:sz w:val="18"/>
-          <w:szCs w:val="18"/>
-          <w:vertAlign w:val="superscript"/>
-        </w:rPr>
-        <w:t>-1</w:t>
-      </w:r>
-      <w:r>
-        <w:rPr>
-          <w:sz w:val="18"/>
-          <w:szCs w:val="18"/>
-        </w:rPr>
-        <w:t>)</w:t>
-      </w:r>
-    </w:p>
-    <w:p>
-      <w:pPr>
-        <w:ind w:left="360"/>
-        <w:rPr>
-          <w:sz w:val="20"/>
-          <w:szCs w:val="20"/>
-        </w:rPr>
-      </w:pPr>
-      <w:r>
-        <w:rPr>
-          <w:sz w:val="20"/>
-          <w:szCs w:val="20"/>
-        </w:rPr>
-        <w:t>Outputs:</w:t>
-      </w:r>
-    </w:p>
-    <w:p>
-      <w:pPr>
-        <w:rPr>
-          <w:sz w:val="18"/>
-          <w:szCs w:val="18"/>
-        </w:rPr>
-      </w:pPr>
-      <w:r>
-        <w:rPr>
-          <w:rFonts w:ascii="Times New Roman" w:hAnsi="Times New Roman" w:cs="Times New Roman"/>
-          <w:sz w:val="18"/>
-          <w:szCs w:val="18"/>
-        </w:rPr>
-        <w:t xml:space="preserve">            </w:t>
-      </w:r>
-      <w:r>
-        <w:rPr>
-          <w:rFonts w:ascii="Times New Roman" w:hAnsi="Times New Roman" w:cs="Times New Roman"/>
-          <w:sz w:val="18"/>
-          <w:szCs w:val="18"/>
-        </w:rPr>
-        <w:t xml:space="preserve"> </w:t>
-      </w:r>
-      <w:proofErr w:type="spellStart"/>
-      <w:r>
-        <w:rPr>
-          <w:rFonts w:cs="Menlo Regular"/>
-          <w:sz w:val="18"/>
-          <w:szCs w:val="18"/>
-        </w:rPr>
-        <w:t>OutputImageBaseFileName</w:t>
-      </w:r>
-      <w:proofErr w:type="spellEnd"/>
       <w:r>
         <w:rPr>
           <w:sz w:val="20"/>
@@ -8157,25 +6697,7 @@
           <w:sz w:val="20"/>
           <w:szCs w:val="20"/>
         </w:rPr>
-        <w:t>Note: The necessary extensions for certain input files are mentioned above within a "</w:t>
-      </w:r>
-      <w:proofErr w:type="gramStart"/>
-      <w:r>
-        <w:rPr>
-          <w:rFonts w:cs="Menlo Regular"/>
-          <w:sz w:val="20"/>
-          <w:szCs w:val="20"/>
-        </w:rPr>
-        <w:t>[ ]</w:t>
-      </w:r>
-      <w:proofErr w:type="gramEnd"/>
-      <w:r>
-        <w:rPr>
-          <w:rFonts w:cs="Menlo Regular"/>
-          <w:sz w:val="20"/>
-          <w:szCs w:val="20"/>
-        </w:rPr>
-        <w:t>" symbol. However, they are NOT to be included as part of the file name in the command line arguments.</w:t>
+        <w:t>Note: The necessary extensions for certain input files are mentioned above within a "[ ]" symbol. However, they are NOT to be included as part of the file name in the command line arguments.</w:t>
       </w:r>
     </w:p>
     <w:p>
@@ -8219,7 +6741,7 @@
 </file>
 
 <file path=word/endnotes.xml><?xml version="1.0" encoding="utf-8"?>
-<w:endnotes xmlns:wpc="http://schemas.microsoft.com/office/word/2010/wordprocessingCanvas" xmlns:mo="http://schemas.microsoft.com/office/mac/office/2008/main" xmlns:mc="http://schemas.openxmlformats.org/markup-compatibility/2006" xmlns:mv="urn:schemas-microsoft-com:mac:vml" xmlns:o="urn:schemas-microsoft-com:office:office" xmlns:r="http://schemas.openxmlformats.org/officeDocument/2006/relationships" xmlns:m="http://schemas.openxmlformats.org/officeDocument/2006/math" xmlns:v="urn:schemas-microsoft-com:vml" xmlns:wp14="http://schemas.microsoft.com/office/word/2010/wordprocessingDrawing" xmlns:wp="http://schemas.openxmlformats.org/drawingml/2006/wordprocessingDrawing" xmlns:w10="urn:schemas-microsoft-com:office:word" xmlns:w="http://schemas.openxmlformats.org/wordprocessingml/2006/main" xmlns:w14="http://schemas.microsoft.com/office/word/2010/wordml" xmlns:wpg="http://schemas.microsoft.com/office/word/2010/wordprocessingGroup" xmlns:wpi="http://schemas.microsoft.com/office/word/2010/wordprocessingInk" xmlns:wne="http://schemas.microsoft.com/office/word/2006/wordml" xmlns:wps="http://schemas.microsoft.com/office/word/2010/wordprocessingShape" mc:Ignorable="w14 wp14">
+<w:endnotes xmlns:wpc="http://schemas.microsoft.com/office/word/2010/wordprocessingCanvas" xmlns:cx="http://schemas.microsoft.com/office/drawing/2014/chartex" xmlns:cx1="http://schemas.microsoft.com/office/drawing/2015/9/8/chartex" xmlns:cx2="http://schemas.microsoft.com/office/drawing/2015/10/21/chartex" xmlns:cx3="http://schemas.microsoft.com/office/drawing/2016/5/9/chartex" xmlns:cx4="http://schemas.microsoft.com/office/drawing/2016/5/10/chartex" xmlns:cx5="http://schemas.microsoft.com/office/drawing/2016/5/11/chartex" xmlns:cx6="http://schemas.microsoft.com/office/drawing/2016/5/12/chartex" xmlns:cx7="http://schemas.microsoft.com/office/drawing/2016/5/13/chartex" xmlns:cx8="http://schemas.microsoft.com/office/drawing/2016/5/14/chartex" xmlns:mc="http://schemas.openxmlformats.org/markup-compatibility/2006" xmlns:aink="http://schemas.microsoft.com/office/drawing/2016/ink" xmlns:am3d="http://schemas.microsoft.com/office/drawing/2017/model3d" xmlns:o="urn:schemas-microsoft-com:office:office" xmlns:r="http://schemas.openxmlformats.org/officeDocument/2006/relationships" xmlns:m="http://schemas.openxmlformats.org/officeDocument/2006/math" xmlns:v="urn:schemas-microsoft-com:vml" xmlns:wp14="http://schemas.microsoft.com/office/word/2010/wordprocessingDrawing" xmlns:wp="http://schemas.openxmlformats.org/drawingml/2006/wordprocessingDrawing" xmlns:w10="urn:schemas-microsoft-com:office:word" xmlns:w="http://schemas.openxmlformats.org/wordprocessingml/2006/main" xmlns:w14="http://schemas.microsoft.com/office/word/2010/wordml" xmlns:w15="http://schemas.microsoft.com/office/word/2012/wordml" xmlns:w16cid="http://schemas.microsoft.com/office/word/2016/wordml/cid" xmlns:w16se="http://schemas.microsoft.com/office/word/2015/wordml/symex" xmlns:wpg="http://schemas.microsoft.com/office/word/2010/wordprocessingGroup" xmlns:wpi="http://schemas.microsoft.com/office/word/2010/wordprocessingInk" xmlns:wne="http://schemas.microsoft.com/office/word/2006/wordml" xmlns:wps="http://schemas.microsoft.com/office/word/2010/wordprocessingShape" mc:Ignorable="w14 w15 w16se w16cid wp14">
   <w:endnote w:type="separator" w:id="-1">
     <w:p>
       <w:r>
@@ -8238,7 +6760,7 @@
 </file>
 
 <file path=word/footnotes.xml><?xml version="1.0" encoding="utf-8"?>
-<w:footnotes xmlns:wpc="http://schemas.microsoft.com/office/word/2010/wordprocessingCanvas" xmlns:mo="http://schemas.microsoft.com/office/mac/office/2008/main" xmlns:mc="http://schemas.openxmlformats.org/markup-compatibility/2006" xmlns:mv="urn:schemas-microsoft-com:mac:vml" xmlns:o="urn:schemas-microsoft-com:office:office" xmlns:r="http://schemas.openxmlformats.org/officeDocument/2006/relationships" xmlns:m="http://schemas.openxmlformats.org/officeDocument/2006/math" xmlns:v="urn:schemas-microsoft-com:vml" xmlns:wp14="http://schemas.microsoft.com/office/word/2010/wordprocessingDrawing" xmlns:wp="http://schemas.openxmlformats.org/drawingml/2006/wordprocessingDrawing" xmlns:w10="urn:schemas-microsoft-com:office:word" xmlns:w="http://schemas.openxmlformats.org/wordprocessingml/2006/main" xmlns:w14="http://schemas.microsoft.com/office/word/2010/wordml" xmlns:wpg="http://schemas.microsoft.com/office/word/2010/wordprocessingGroup" xmlns:wpi="http://schemas.microsoft.com/office/word/2010/wordprocessingInk" xmlns:wne="http://schemas.microsoft.com/office/word/2006/wordml" xmlns:wps="http://schemas.microsoft.com/office/word/2010/wordprocessingShape" mc:Ignorable="w14 wp14">
+<w:footnotes xmlns:wpc="http://schemas.microsoft.com/office/word/2010/wordprocessingCanvas" xmlns:cx="http://schemas.microsoft.com/office/drawing/2014/chartex" xmlns:cx1="http://schemas.microsoft.com/office/drawing/2015/9/8/chartex" xmlns:cx2="http://schemas.microsoft.com/office/drawing/2015/10/21/chartex" xmlns:cx3="http://schemas.microsoft.com/office/drawing/2016/5/9/chartex" xmlns:cx4="http://schemas.microsoft.com/office/drawing/2016/5/10/chartex" xmlns:cx5="http://schemas.microsoft.com/office/drawing/2016/5/11/chartex" xmlns:cx6="http://schemas.microsoft.com/office/drawing/2016/5/12/chartex" xmlns:cx7="http://schemas.microsoft.com/office/drawing/2016/5/13/chartex" xmlns:cx8="http://schemas.microsoft.com/office/drawing/2016/5/14/chartex" xmlns:mc="http://schemas.openxmlformats.org/markup-compatibility/2006" xmlns:aink="http://schemas.microsoft.com/office/drawing/2016/ink" xmlns:am3d="http://schemas.microsoft.com/office/drawing/2017/model3d" xmlns:o="urn:schemas-microsoft-com:office:office" xmlns:r="http://schemas.openxmlformats.org/officeDocument/2006/relationships" xmlns:m="http://schemas.openxmlformats.org/officeDocument/2006/math" xmlns:v="urn:schemas-microsoft-com:vml" xmlns:wp14="http://schemas.microsoft.com/office/word/2010/wordprocessingDrawing" xmlns:wp="http://schemas.openxmlformats.org/drawingml/2006/wordprocessingDrawing" xmlns:w10="urn:schemas-microsoft-com:office:word" xmlns:w="http://schemas.openxmlformats.org/wordprocessingml/2006/main" xmlns:w14="http://schemas.microsoft.com/office/word/2010/wordml" xmlns:w15="http://schemas.microsoft.com/office/word/2012/wordml" xmlns:w16cid="http://schemas.microsoft.com/office/word/2016/wordml/cid" xmlns:w16se="http://schemas.microsoft.com/office/word/2015/wordml/symex" xmlns:wpg="http://schemas.microsoft.com/office/word/2010/wordprocessingGroup" xmlns:wpi="http://schemas.microsoft.com/office/word/2010/wordprocessingInk" xmlns:wne="http://schemas.microsoft.com/office/word/2006/wordml" xmlns:wps="http://schemas.microsoft.com/office/word/2010/wordprocessingShape" mc:Ignorable="w14 w15 w16se w16cid wp14">
   <w:footnote w:type="separator" w:id="-1">
     <w:p>
       <w:r>
@@ -8256,16 +6778,8 @@
 </w:footnotes>
 </file>
 
-<file path=word/people.xml><?xml version="1.0" encoding="utf-8"?>
-<w15:people xmlns:wpc="http://schemas.microsoft.com/office/word/2010/wordprocessingCanvas" xmlns:mo="http://schemas.microsoft.com/office/mac/office/2008/main" xmlns:mc="http://schemas.openxmlformats.org/markup-compatibility/2006" xmlns:mv="urn:schemas-microsoft-com:mac:vml" xmlns:o="urn:schemas-microsoft-com:office:office" xmlns:r="http://schemas.openxmlformats.org/officeDocument/2006/relationships" xmlns:m="http://schemas.openxmlformats.org/officeDocument/2006/math" xmlns:v="urn:schemas-microsoft-com:vml" xmlns:wp14="http://schemas.microsoft.com/office/word/2010/wordprocessingDrawing" xmlns:wp="http://schemas.openxmlformats.org/drawingml/2006/wordprocessingDrawing" xmlns:w10="urn:schemas-microsoft-com:office:word" xmlns:w="http://schemas.openxmlformats.org/wordprocessingml/2006/main" xmlns:w14="http://schemas.microsoft.com/office/word/2010/wordml" xmlns:w15="http://schemas.microsoft.com/office/word/2012/wordml" xmlns:wpg="http://schemas.microsoft.com/office/word/2010/wordprocessingGroup" xmlns:wpi="http://schemas.microsoft.com/office/word/2010/wordprocessingInk" xmlns:wne="http://schemas.microsoft.com/office/word/2006/wordml" xmlns:wps="http://schemas.microsoft.com/office/word/2010/wordprocessingShape" mc:Ignorable="w14 w15 wp14">
-  <w15:person w15:author="Xiao Wang">
-    <w15:presenceInfo w15:providerId="None" w15:userId="Xiao Wang"/>
-  </w15:person>
-</w15:people>
-</file>
-
 <file path=word/styles.xml><?xml version="1.0" encoding="utf-8"?>
-<w:styles xmlns:mc="http://schemas.openxmlformats.org/markup-compatibility/2006" xmlns:r="http://schemas.openxmlformats.org/officeDocument/2006/relationships" xmlns:w="http://schemas.openxmlformats.org/wordprocessingml/2006/main" xmlns:w14="http://schemas.microsoft.com/office/word/2010/wordml" mc:Ignorable="w14">
+<w:styles xmlns:mc="http://schemas.openxmlformats.org/markup-compatibility/2006" xmlns:r="http://schemas.openxmlformats.org/officeDocument/2006/relationships" xmlns:w="http://schemas.openxmlformats.org/wordprocessingml/2006/main" xmlns:w14="http://schemas.microsoft.com/office/word/2010/wordml" xmlns:w15="http://schemas.microsoft.com/office/word/2012/wordml" xmlns:w16cid="http://schemas.microsoft.com/office/word/2016/wordml/cid" xmlns:w16se="http://schemas.microsoft.com/office/word/2015/wordml/symex" mc:Ignorable="w14 w15 w16se w16cid">
   <w:docDefaults>
     <w:rPrDefault>
       <w:rPr>
@@ -8277,461 +6791,377 @@
     </w:rPrDefault>
     <w:pPrDefault/>
   </w:docDefaults>
-  <w:latentStyles w:defLockedState="0" w:defUIPriority="99" w:defSemiHidden="1" w:defUnhideWhenUsed="1" w:defQFormat="0" w:count="276">
-    <w:lsdException w:name="Normal" w:semiHidden="0" w:uiPriority="0" w:unhideWhenUsed="0" w:qFormat="1"/>
-    <w:lsdException w:name="heading 1" w:semiHidden="0" w:uiPriority="9" w:unhideWhenUsed="0" w:qFormat="1"/>
-    <w:lsdException w:name="heading 2" w:uiPriority="9" w:qFormat="1"/>
-    <w:lsdException w:name="heading 3" w:uiPriority="9" w:qFormat="1"/>
-    <w:lsdException w:name="heading 4" w:uiPriority="9" w:qFormat="1"/>
-    <w:lsdException w:name="heading 5" w:uiPriority="9" w:qFormat="1"/>
-    <w:lsdException w:name="heading 6" w:uiPriority="9" w:qFormat="1"/>
-    <w:lsdException w:name="heading 7" w:uiPriority="9" w:qFormat="1"/>
-    <w:lsdException w:name="heading 8" w:uiPriority="9" w:qFormat="1"/>
-    <w:lsdException w:name="heading 9" w:uiPriority="9" w:qFormat="1"/>
-    <w:lsdException w:name="toc 1" w:uiPriority="39"/>
-    <w:lsdException w:name="toc 2" w:uiPriority="39"/>
-    <w:lsdException w:name="toc 3" w:uiPriority="39"/>
-    <w:lsdException w:name="toc 4" w:uiPriority="39"/>
-    <w:lsdException w:name="toc 5" w:uiPriority="39"/>
-    <w:lsdException w:name="toc 6" w:uiPriority="39"/>
-    <w:lsdException w:name="toc 7" w:uiPriority="39"/>
-    <w:lsdException w:name="toc 8" w:uiPriority="39"/>
-    <w:lsdException w:name="toc 9" w:uiPriority="39"/>
-    <w:lsdException w:name="caption" w:uiPriority="35" w:qFormat="1"/>
-    <w:lsdException w:name="Title" w:semiHidden="0" w:uiPriority="10" w:unhideWhenUsed="0" w:qFormat="1"/>
-    <w:lsdException w:name="Default Paragraph Font" w:uiPriority="1"/>
-    <w:lsdException w:name="Subtitle" w:semiHidden="0" w:uiPriority="11" w:unhideWhenUsed="0" w:qFormat="1"/>
-    <w:lsdException w:name="Strong" w:semiHidden="0" w:uiPriority="22" w:unhideWhenUsed="0" w:qFormat="1"/>
-    <w:lsdException w:name="Emphasis" w:semiHidden="0" w:uiPriority="20" w:unhideWhenUsed="0" w:qFormat="1"/>
-    <w:lsdException w:name="Table Grid" w:semiHidden="0" w:uiPriority="39" w:unhideWhenUsed="0"/>
-    <w:lsdException w:name="Placeholder Text" w:unhideWhenUsed="0"/>
-    <w:lsdException w:name="No Spacing" w:semiHidden="0" w:uiPriority="1" w:unhideWhenUsed="0" w:qFormat="1"/>
-    <w:lsdException w:name="Light Shading" w:semiHidden="0" w:uiPriority="60" w:unhideWhenUsed="0"/>
-    <w:lsdException w:name="Light List" w:semiHidden="0" w:uiPriority="61" w:unhideWhenUsed="0"/>
-    <w:lsdException w:name="Light Grid" w:semiHidden="0" w:uiPriority="62" w:unhideWhenUsed="0"/>
-    <w:lsdException w:name="Medium Shading 1" w:semiHidden="0" w:uiPriority="63" w:unhideWhenUsed="0"/>
-    <w:lsdException w:name="Medium Shading 2" w:semiHidden="0" w:uiPriority="64" w:unhideWhenUsed="0"/>
-    <w:lsdException w:name="Medium List 1" w:semiHidden="0" w:uiPriority="65" w:unhideWhenUsed="0"/>
-    <w:lsdException w:name="Medium List 2" w:semiHidden="0" w:uiPriority="66" w:unhideWhenUsed="0"/>
-    <w:lsdException w:name="Medium Grid 1" w:semiHidden="0" w:uiPriority="67" w:unhideWhenUsed="0"/>
-    <w:lsdException w:name="Medium Grid 2" w:semiHidden="0" w:uiPriority="68" w:unhideWhenUsed="0"/>
-    <w:lsdException w:name="Medium Grid 3" w:semiHidden="0" w:uiPriority="69" w:unhideWhenUsed="0"/>
-    <w:lsdException w:name="Dark List" w:semiHidden="0" w:uiPriority="70" w:unhideWhenUsed="0"/>
-    <w:lsdException w:name="Colorful Shading" w:semiHidden="0" w:uiPriority="71" w:unhideWhenUsed="0"/>
-    <w:lsdException w:name="Colorful List" w:semiHidden="0" w:uiPriority="72" w:unhideWhenUsed="0"/>
-    <w:lsdException w:name="Colorful Grid" w:semiHidden="0" w:uiPriority="73" w:unhideWhenUsed="0"/>
-    <w:lsdException w:name="Light Shading Accent 1" w:semiHidden="0" w:uiPriority="60" w:unhideWhenUsed="0"/>
-    <w:lsdException w:name="Light List Accent 1" w:semiHidden="0" w:uiPriority="61" w:unhideWhenUsed="0"/>
-    <w:lsdException w:name="Light Grid Accent 1" w:semiHidden="0" w:uiPriority="62" w:unhideWhenUsed="0"/>
-    <w:lsdException w:name="Medium Shading 1 Accent 1" w:semiHidden="0" w:uiPriority="63" w:unhideWhenUsed="0"/>
-    <w:lsdException w:name="Medium Shading 2 Accent 1" w:semiHidden="0" w:uiPriority="64" w:unhideWhenUsed="0"/>
-    <w:lsdException w:name="Medium List 1 Accent 1" w:semiHidden="0" w:uiPriority="65" w:unhideWhenUsed="0"/>
-    <w:lsdException w:name="Revision" w:unhideWhenUsed="0"/>
-    <w:lsdException w:name="List Paragraph" w:semiHidden="0" w:uiPriority="34" w:unhideWhenUsed="0" w:qFormat="1"/>
-    <w:lsdException w:name="Quote" w:semiHidden="0" w:uiPriority="29" w:unhideWhenUsed="0" w:qFormat="1"/>
-    <w:lsdException w:name="Intense Quote" w:semiHidden="0" w:uiPriority="30" w:unhideWhenUsed="0" w:qFormat="1"/>
-    <w:lsdException w:name="Medium List 2 Accent 1" w:semiHidden="0" w:uiPriority="66" w:unhideWhenUsed="0"/>
-    <w:lsdException w:name="Medium Grid 1 Accent 1" w:semiHidden="0" w:uiPriority="67" w:unhideWhenUsed="0"/>
-    <w:lsdException w:name="Medium Grid 2 Accent 1" w:semiHidden="0" w:uiPriority="68" w:unhideWhenUsed="0"/>
-    <w:lsdException w:name="Medium Grid 3 Accent 1" w:semiHidden="0" w:uiPriority="69" w:unhideWhenUsed="0"/>
-    <w:lsdException w:name="Dark List Accent 1" w:semiHidden="0" w:uiPriority="70" w:unhideWhenUsed="0"/>
-    <w:lsdException w:name="Colorful Shading Accent 1" w:semiHidden="0" w:uiPriority="71" w:unhideWhenUsed="0"/>
-    <w:lsdException w:name="Colorful List Accent 1" w:semiHidden="0" w:uiPriority="72" w:unhideWhenUsed="0"/>
-    <w:lsdException w:name="Colorful Grid Accent 1" w:semiHidden="0" w:uiPriority="73" w:unhideWhenUsed="0"/>
-    <w:lsdException w:name="Light Shading Accent 2" w:semiHidden="0" w:uiPriority="60" w:unhideWhenUsed="0"/>
-    <w:lsdException w:name="Light List Accent 2" w:semiHidden="0" w:uiPriority="61" w:unhideWhenUsed="0"/>
-    <w:lsdException w:name="Light Grid Accent 2" w:semiHidden="0" w:uiPriority="62" w:unhideWhenUsed="0"/>
-    <w:lsdException w:name="Medium Shading 1 Accent 2" w:semiHidden="0" w:uiPriority="63" w:unhideWhenUsed="0"/>
-    <w:lsdException w:name="Medium Shading 2 Accent 2" w:semiHidden="0" w:uiPriority="64" w:unhideWhenUsed="0"/>
-    <w:lsdException w:name="Medium List 1 Accent 2" w:semiHidden="0" w:uiPriority="65" w:unhideWhenUsed="0"/>
-    <w:lsdException w:name="Medium List 2 Accent 2" w:semiHidden="0" w:uiPriority="66" w:unhideWhenUsed="0"/>
-    <w:lsdException w:name="Medium Grid 1 Accent 2" w:semiHidden="0" w:uiPriority="67" w:unhideWhenUsed="0"/>
-    <w:lsdException w:name="Medium Grid 2 Accent 2" w:semiHidden="0" w:uiPriority="68" w:unhideWhenUsed="0"/>
-    <w:lsdException w:name="Medium Grid 3 Accent 2" w:semiHidden="0" w:uiPriority="69" w:unhideWhenUsed="0"/>
-    <w:lsdException w:name="Dark List Accent 2" w:semiHidden="0" w:uiPriority="70" w:unhideWhenUsed="0"/>
-    <w:lsdException w:name="Colorful Shading Accent 2" w:semiHidden="0" w:uiPriority="71" w:unhideWhenUsed="0"/>
-    <w:lsdException w:name="Colorful List Accent 2" w:semiHidden="0" w:uiPriority="72" w:unhideWhenUsed="0"/>
-    <w:lsdException w:name="Colorful Grid Accent 2" w:semiHidden="0" w:uiPriority="73" w:unhideWhenUsed="0"/>
-    <w:lsdException w:name="Light Shading Accent 3" w:semiHidden="0" w:uiPriority="60" w:unhideWhenUsed="0"/>
-    <w:lsdException w:name="Light List Accent 3" w:semiHidden="0" w:uiPriority="61" w:unhideWhenUsed="0"/>
-    <w:lsdException w:name="Light Grid Accent 3" w:semiHidden="0" w:uiPriority="62" w:unhideWhenUsed="0"/>
-    <w:lsdException w:name="Medium Shading 1 Accent 3" w:semiHidden="0" w:uiPriority="63" w:unhideWhenUsed="0"/>
-    <w:lsdException w:name="Medium Shading 2 Accent 3" w:semiHidden="0" w:uiPriority="64" w:unhideWhenUsed="0"/>
-    <w:lsdException w:name="Medium List 1 Accent 3" w:semiHidden="0" w:uiPriority="65" w:unhideWhenUsed="0"/>
-    <w:lsdException w:name="Medium List 2 Accent 3" w:semiHidden="0" w:uiPriority="66" w:unhideWhenUsed="0"/>
-    <w:lsdException w:name="Medium Grid 1 Accent 3" w:semiHidden="0" w:uiPriority="67" w:unhideWhenUsed="0"/>
-    <w:lsdException w:name="Medium Grid 2 Accent 3" w:semiHidden="0" w:uiPriority="68" w:unhideWhenUsed="0"/>
-    <w:lsdException w:name="Medium Grid 3 Accent 3" w:semiHidden="0" w:uiPriority="69" w:unhideWhenUsed="0"/>
-    <w:lsdException w:name="Dark List Accent 3" w:semiHidden="0" w:uiPriority="70" w:unhideWhenUsed="0"/>
-    <w:lsdException w:name="Colorful Shading Accent 3" w:semiHidden="0" w:uiPriority="71" w:unhideWhenUsed="0"/>
-    <w:lsdException w:name="Colorful List Accent 3" w:semiHidden="0" w:uiPriority="72" w:unhideWhenUsed="0"/>
-    <w:lsdException w:name="Colorful Grid Accent 3" w:semiHidden="0" w:uiPriority="73" w:unhideWhenUsed="0"/>
-    <w:lsdException w:name="Light Shading Accent 4" w:semiHidden="0" w:uiPriority="60" w:unhideWhenUsed="0"/>
-    <w:lsdException w:name="Light List Accent 4" w:semiHidden="0" w:uiPriority="61" w:unhideWhenUsed="0"/>
-    <w:lsdException w:name="Light Grid Accent 4" w:semiHidden="0" w:uiPriority="62" w:unhideWhenUsed="0"/>
-    <w:lsdException w:name="Medium Shading 1 Accent 4" w:semiHidden="0" w:uiPriority="63" w:unhideWhenUsed="0"/>
-    <w:lsdException w:name="Medium Shading 2 Accent 4" w:semiHidden="0" w:uiPriority="64" w:unhideWhenUsed="0"/>
-    <w:lsdException w:name="Medium List 1 Accent 4" w:semiHidden="0" w:uiPriority="65" w:unhideWhenUsed="0"/>
-    <w:lsdException w:name="Medium List 2 Accent 4" w:semiHidden="0" w:uiPriority="66" w:unhideWhenUsed="0"/>
-    <w:lsdException w:name="Medium Grid 1 Accent 4" w:semiHidden="0" w:uiPriority="67" w:unhideWhenUsed="0"/>
-    <w:lsdException w:name="Medium Grid 2 Accent 4" w:semiHidden="0" w:uiPriority="68" w:unhideWhenUsed="0"/>
-    <w:lsdException w:name="Medium Grid 3 Accent 4" w:semiHidden="0" w:uiPriority="69" w:unhideWhenUsed="0"/>
-    <w:lsdException w:name="Dark List Accent 4" w:semiHidden="0" w:uiPriority="70" w:unhideWhenUsed="0"/>
-    <w:lsdException w:name="Colorful Shading Accent 4" w:semiHidden="0" w:uiPriority="71" w:unhideWhenUsed="0"/>
-    <w:lsdException w:name="Colorful List Accent 4" w:semiHidden="0" w:uiPriority="72" w:unhideWhenUsed="0"/>
-    <w:lsdException w:name="Colorful Grid Accent 4" w:semiHidden="0" w:uiPriority="73" w:unhideWhenUsed="0"/>
-    <w:lsdException w:name="Light Shading Accent 5" w:semiHidden="0" w:uiPriority="60" w:unhideWhenUsed="0"/>
-    <w:lsdException w:name="Light List Accent 5" w:semiHidden="0" w:uiPriority="61" w:unhideWhenUsed="0"/>
-    <w:lsdException w:name="Light Grid Accent 5" w:semiHidden="0" w:uiPriority="62" w:unhideWhenUsed="0"/>
-    <w:lsdException w:name="Medium Shading 1 Accent 5" w:semiHidden="0" w:uiPriority="63" w:unhideWhenUsed="0"/>
-    <w:lsdException w:name="Medium Shading 2 Accent 5" w:semiHidden="0" w:uiPriority="64" w:unhideWhenUsed="0"/>
-    <w:lsdException w:name="Medium List 1 Accent 5" w:semiHidden="0" w:uiPriority="65" w:unhideWhenUsed="0"/>
-    <w:lsdException w:name="Medium List 2 Accent 5" w:semiHidden="0" w:uiPriority="66" w:unhideWhenUsed="0"/>
-    <w:lsdException w:name="Medium Grid 1 Accent 5" w:semiHidden="0" w:uiPriority="67" w:unhideWhenUsed="0"/>
-    <w:lsdException w:name="Medium Grid 2 Accent 5" w:semiHidden="0" w:uiPriority="68" w:unhideWhenUsed="0"/>
-    <w:lsdException w:name="Medium Grid 3 Accent 5" w:semiHidden="0" w:uiPriority="69" w:unhideWhenUsed="0"/>
-    <w:lsdException w:name="Dark List Accent 5" w:semiHidden="0" w:uiPriority="70" w:unhideWhenUsed="0"/>
-    <w:lsdException w:name="Colorful Shading Accent 5" w:semiHidden="0" w:uiPriority="71" w:unhideWhenUsed="0"/>
-    <w:lsdException w:name="Colorful List Accent 5" w:semiHidden="0" w:uiPriority="72" w:unhideWhenUsed="0"/>
-    <w:lsdException w:name="Colorful Grid Accent 5" w:semiHidden="0" w:uiPriority="73" w:unhideWhenUsed="0"/>
-    <w:lsdException w:name="Light Shading Accent 6" w:semiHidden="0" w:uiPriority="60" w:unhideWhenUsed="0"/>
-    <w:lsdException w:name="Light List Accent 6" w:semiHidden="0" w:uiPriority="61" w:unhideWhenUsed="0"/>
-    <w:lsdException w:name="Light Grid Accent 6" w:semiHidden="0" w:uiPriority="62" w:unhideWhenUsed="0"/>
-    <w:lsdException w:name="Medium Shading 1 Accent 6" w:semiHidden="0" w:uiPriority="63" w:unhideWhenUsed="0"/>
-    <w:lsdException w:name="Medium Shading 2 Accent 6" w:semiHidden="0" w:uiPriority="64" w:unhideWhenUsed="0"/>
-    <w:lsdException w:name="Medium List 1 Accent 6" w:semiHidden="0" w:uiPriority="65" w:unhideWhenUsed="0"/>
-    <w:lsdException w:name="Medium List 2 Accent 6" w:semiHidden="0" w:uiPriority="66" w:unhideWhenUsed="0"/>
-    <w:lsdException w:name="Medium Grid 1 Accent 6" w:semiHidden="0" w:uiPriority="67" w:unhideWhenUsed="0"/>
-    <w:lsdException w:name="Medium Grid 2 Accent 6" w:semiHidden="0" w:uiPriority="68" w:unhideWhenUsed="0"/>
-    <w:lsdException w:name="Medium Grid 3 Accent 6" w:semiHidden="0" w:uiPriority="69" w:unhideWhenUsed="0"/>
-    <w:lsdException w:name="Dark List Accent 6" w:semiHidden="0" w:uiPriority="70" w:unhideWhenUsed="0"/>
-    <w:lsdException w:name="Colorful Shading Accent 6" w:semiHidden="0" w:uiPriority="71" w:unhideWhenUsed="0"/>
-    <w:lsdException w:name="Colorful List Accent 6" w:semiHidden="0" w:uiPriority="72" w:unhideWhenUsed="0"/>
-    <w:lsdException w:name="Colorful Grid Accent 6" w:semiHidden="0" w:uiPriority="73" w:unhideWhenUsed="0"/>
-    <w:lsdException w:name="Subtle Emphasis" w:semiHidden="0" w:uiPriority="19" w:unhideWhenUsed="0" w:qFormat="1"/>
-    <w:lsdException w:name="Intense Emphasis" w:semiHidden="0" w:uiPriority="21" w:unhideWhenUsed="0" w:qFormat="1"/>
-    <w:lsdException w:name="Subtle Reference" w:semiHidden="0" w:uiPriority="31" w:unhideWhenUsed="0" w:qFormat="1"/>
-    <w:lsdException w:name="Intense Reference" w:semiHidden="0" w:uiPriority="32" w:unhideWhenUsed="0" w:qFormat="1"/>
-    <w:lsdException w:name="Book Title" w:semiHidden="0" w:uiPriority="33" w:unhideWhenUsed="0" w:qFormat="1"/>
-    <w:lsdException w:name="Bibliography" w:uiPriority="37"/>
-    <w:lsdException w:name="TOC Heading" w:uiPriority="39" w:qFormat="1"/>
-  </w:latentStyles>
-  <w:style w:type="paragraph" w:default="1" w:styleId="Normal">
-    <w:name w:val="Normal"/>
-    <w:qFormat/>
-  </w:style>
-  <w:style w:type="character" w:default="1" w:styleId="DefaultParagraphFont">
-    <w:name w:val="Default Paragraph Font"/>
-    <w:uiPriority w:val="1"/>
-    <w:semiHidden/>
-    <w:unhideWhenUsed/>
-  </w:style>
-  <w:style w:type="table" w:default="1" w:styleId="TableNormal">
-    <w:name w:val="Normal Table"/>
-    <w:uiPriority w:val="99"/>
-    <w:semiHidden/>
-    <w:unhideWhenUsed/>
-    <w:tblPr>
-      <w:tblInd w:w="0" w:type="dxa"/>
-      <w:tblCellMar>
-        <w:top w:w="0" w:type="dxa"/>
-        <w:left w:w="108" w:type="dxa"/>
-        <w:bottom w:w="0" w:type="dxa"/>
-        <w:right w:w="108" w:type="dxa"/>
-      </w:tblCellMar>
-    </w:tblPr>
-  </w:style>
-  <w:style w:type="numbering" w:default="1" w:styleId="NoList">
-    <w:name w:val="No List"/>
-    <w:uiPriority w:val="99"/>
-    <w:semiHidden/>
-    <w:unhideWhenUsed/>
-  </w:style>
-  <w:style w:type="paragraph" w:styleId="Date">
-    <w:name w:val="Date"/>
-    <w:basedOn w:val="Normal"/>
-    <w:next w:val="Normal"/>
-    <w:link w:val="DateChar"/>
-    <w:uiPriority w:val="99"/>
-    <w:semiHidden/>
-    <w:unhideWhenUsed/>
-    <w:rsid w:val="006C532D"/>
-  </w:style>
-  <w:style w:type="character" w:customStyle="1" w:styleId="DateChar">
-    <w:name w:val="Date Char"/>
-    <w:basedOn w:val="DefaultParagraphFont"/>
-    <w:link w:val="Date"/>
-    <w:uiPriority w:val="99"/>
-    <w:semiHidden/>
-    <w:rsid w:val="006C532D"/>
-  </w:style>
-  <w:style w:type="paragraph" w:styleId="BalloonText">
-    <w:name w:val="Balloon Text"/>
-    <w:basedOn w:val="Normal"/>
-    <w:link w:val="BalloonTextChar"/>
-    <w:uiPriority w:val="99"/>
-    <w:semiHidden/>
-    <w:unhideWhenUsed/>
-    <w:rsid w:val="00AB5164"/>
-    <w:rPr>
-      <w:rFonts w:ascii="Times New Roman" w:hAnsi="Times New Roman" w:cs="Times New Roman"/>
-      <w:sz w:val="18"/>
-      <w:szCs w:val="18"/>
-    </w:rPr>
-  </w:style>
-  <w:style w:type="character" w:customStyle="1" w:styleId="BalloonTextChar">
-    <w:name w:val="Balloon Text Char"/>
-    <w:basedOn w:val="DefaultParagraphFont"/>
-    <w:link w:val="BalloonText"/>
-    <w:uiPriority w:val="99"/>
-    <w:semiHidden/>
-    <w:rsid w:val="00AB5164"/>
-    <w:rPr>
-      <w:rFonts w:ascii="Times New Roman" w:hAnsi="Times New Roman" w:cs="Times New Roman"/>
-      <w:sz w:val="18"/>
-      <w:szCs w:val="18"/>
-    </w:rPr>
-  </w:style>
-  <w:style w:type="character" w:styleId="PlaceholderText">
-    <w:name w:val="Placeholder Text"/>
-    <w:basedOn w:val="DefaultParagraphFont"/>
-    <w:uiPriority w:val="99"/>
-    <w:semiHidden/>
-    <w:rsid w:val="00C134FF"/>
-    <w:rPr>
-      <w:color w:val="808080"/>
-    </w:rPr>
-  </w:style>
-  <w:style w:type="paragraph" w:styleId="Header">
-    <w:name w:val="header"/>
-    <w:basedOn w:val="Normal"/>
-    <w:link w:val="HeaderChar"/>
-    <w:uiPriority w:val="99"/>
-    <w:unhideWhenUsed/>
-    <w:rsid w:val="000B7B66"/>
-    <w:pPr>
-      <w:tabs>
-        <w:tab w:val="center" w:pos="4680"/>
-        <w:tab w:val="right" w:pos="9360"/>
-      </w:tabs>
-    </w:pPr>
-  </w:style>
-  <w:style w:type="character" w:customStyle="1" w:styleId="HeaderChar">
-    <w:name w:val="Header Char"/>
-    <w:basedOn w:val="DefaultParagraphFont"/>
-    <w:link w:val="Header"/>
-    <w:uiPriority w:val="99"/>
-    <w:rsid w:val="000B7B66"/>
-  </w:style>
-  <w:style w:type="paragraph" w:styleId="Footer">
-    <w:name w:val="footer"/>
-    <w:basedOn w:val="Normal"/>
-    <w:link w:val="FooterChar"/>
-    <w:uiPriority w:val="99"/>
-    <w:unhideWhenUsed/>
-    <w:rsid w:val="000B7B66"/>
-    <w:pPr>
-      <w:tabs>
-        <w:tab w:val="center" w:pos="4680"/>
-        <w:tab w:val="right" w:pos="9360"/>
-      </w:tabs>
-    </w:pPr>
-  </w:style>
-  <w:style w:type="character" w:customStyle="1" w:styleId="FooterChar">
-    <w:name w:val="Footer Char"/>
-    <w:basedOn w:val="DefaultParagraphFont"/>
-    <w:link w:val="Footer"/>
-    <w:uiPriority w:val="99"/>
-    <w:rsid w:val="000B7B66"/>
-  </w:style>
-  <w:style w:type="character" w:styleId="Strong">
-    <w:name w:val="Strong"/>
-    <w:basedOn w:val="DefaultParagraphFont"/>
-    <w:uiPriority w:val="22"/>
-    <w:qFormat/>
-    <w:rsid w:val="00CF43FC"/>
-    <w:rPr>
-      <w:b/>
-      <w:bCs/>
-    </w:rPr>
-  </w:style>
-  <w:style w:type="paragraph" w:styleId="DocumentMap">
-    <w:name w:val="Document Map"/>
-    <w:basedOn w:val="Normal"/>
-    <w:link w:val="DocumentMapChar"/>
-    <w:uiPriority w:val="99"/>
-    <w:semiHidden/>
-    <w:unhideWhenUsed/>
-    <w:rsid w:val="00132AB4"/>
-    <w:rPr>
-      <w:rFonts w:ascii="Times New Roman" w:hAnsi="Times New Roman" w:cs="Times New Roman"/>
-    </w:rPr>
-  </w:style>
-  <w:style w:type="character" w:customStyle="1" w:styleId="DocumentMapChar">
-    <w:name w:val="Document Map Char"/>
-    <w:basedOn w:val="DefaultParagraphFont"/>
-    <w:link w:val="DocumentMap"/>
-    <w:uiPriority w:val="99"/>
-    <w:semiHidden/>
-    <w:rsid w:val="00132AB4"/>
-    <w:rPr>
-      <w:rFonts w:ascii="Times New Roman" w:hAnsi="Times New Roman" w:cs="Times New Roman"/>
-    </w:rPr>
-  </w:style>
-</w:styles>
-</file>
-
-<file path=word/stylesWithEffects.xml><?xml version="1.0" encoding="utf-8"?>
-<w:styles xmlns:wpc="http://schemas.microsoft.com/office/word/2010/wordprocessingCanvas" xmlns:mo="http://schemas.microsoft.com/office/mac/office/2008/main" xmlns:mc="http://schemas.openxmlformats.org/markup-compatibility/2006" xmlns:mv="urn:schemas-microsoft-com:mac:vml" xmlns:o="urn:schemas-microsoft-com:office:office" xmlns:r="http://schemas.openxmlformats.org/officeDocument/2006/relationships" xmlns:m="http://schemas.openxmlformats.org/officeDocument/2006/math" xmlns:v="urn:schemas-microsoft-com:vml" xmlns:wp14="http://schemas.microsoft.com/office/word/2010/wordprocessingDrawing" xmlns:wp="http://schemas.openxmlformats.org/drawingml/2006/wordprocessingDrawing" xmlns:w10="urn:schemas-microsoft-com:office:word" xmlns:w="http://schemas.openxmlformats.org/wordprocessingml/2006/main" xmlns:w14="http://schemas.microsoft.com/office/word/2010/wordml" xmlns:wpg="http://schemas.microsoft.com/office/word/2010/wordprocessingGroup" xmlns:wpi="http://schemas.microsoft.com/office/word/2010/wordprocessingInk" xmlns:wne="http://schemas.microsoft.com/office/word/2006/wordml" xmlns:wps="http://schemas.microsoft.com/office/word/2010/wordprocessingShape" mc:Ignorable="w14 wp14">
-  <w:docDefaults>
-    <w:rPrDefault>
-      <w:rPr>
-        <w:rFonts w:asciiTheme="minorHAnsi" w:eastAsiaTheme="minorEastAsia" w:hAnsiTheme="minorHAnsi" w:cstheme="minorBidi"/>
-        <w:sz w:val="24"/>
-        <w:szCs w:val="24"/>
-        <w:lang w:val="en-US" w:eastAsia="en-US" w:bidi="ar-SA"/>
-      </w:rPr>
-    </w:rPrDefault>
-    <w:pPrDefault/>
-  </w:docDefaults>
-  <w:latentStyles w:defLockedState="0" w:defUIPriority="99" w:defSemiHidden="1" w:defUnhideWhenUsed="1" w:defQFormat="0" w:count="276">
-    <w:lsdException w:name="Normal" w:semiHidden="0" w:uiPriority="0" w:unhideWhenUsed="0" w:qFormat="1"/>
-    <w:lsdException w:name="heading 1" w:semiHidden="0" w:uiPriority="9" w:unhideWhenUsed="0" w:qFormat="1"/>
-    <w:lsdException w:name="heading 2" w:uiPriority="9" w:qFormat="1"/>
-    <w:lsdException w:name="heading 3" w:uiPriority="9" w:qFormat="1"/>
-    <w:lsdException w:name="heading 4" w:uiPriority="9" w:qFormat="1"/>
-    <w:lsdException w:name="heading 5" w:uiPriority="9" w:qFormat="1"/>
-    <w:lsdException w:name="heading 6" w:uiPriority="9" w:qFormat="1"/>
-    <w:lsdException w:name="heading 7" w:uiPriority="9" w:qFormat="1"/>
-    <w:lsdException w:name="heading 8" w:uiPriority="9" w:qFormat="1"/>
-    <w:lsdException w:name="heading 9" w:uiPriority="9" w:qFormat="1"/>
-    <w:lsdException w:name="toc 1" w:uiPriority="39"/>
-    <w:lsdException w:name="toc 2" w:uiPriority="39"/>
-    <w:lsdException w:name="toc 3" w:uiPriority="39"/>
-    <w:lsdException w:name="toc 4" w:uiPriority="39"/>
-    <w:lsdException w:name="toc 5" w:uiPriority="39"/>
-    <w:lsdException w:name="toc 6" w:uiPriority="39"/>
-    <w:lsdException w:name="toc 7" w:uiPriority="39"/>
-    <w:lsdException w:name="toc 8" w:uiPriority="39"/>
-    <w:lsdException w:name="toc 9" w:uiPriority="39"/>
-    <w:lsdException w:name="caption" w:uiPriority="35" w:qFormat="1"/>
-    <w:lsdException w:name="Title" w:semiHidden="0" w:uiPriority="10" w:unhideWhenUsed="0" w:qFormat="1"/>
-    <w:lsdException w:name="Default Paragraph Font" w:uiPriority="1"/>
-    <w:lsdException w:name="Subtitle" w:semiHidden="0" w:uiPriority="11" w:unhideWhenUsed="0" w:qFormat="1"/>
-    <w:lsdException w:name="Strong" w:semiHidden="0" w:uiPriority="22" w:unhideWhenUsed="0" w:qFormat="1"/>
-    <w:lsdException w:name="Emphasis" w:semiHidden="0" w:uiPriority="20" w:unhideWhenUsed="0" w:qFormat="1"/>
-    <w:lsdException w:name="Table Grid" w:semiHidden="0" w:uiPriority="39" w:unhideWhenUsed="0"/>
-    <w:lsdException w:name="Placeholder Text" w:unhideWhenUsed="0"/>
-    <w:lsdException w:name="No Spacing" w:semiHidden="0" w:uiPriority="1" w:unhideWhenUsed="0" w:qFormat="1"/>
-    <w:lsdException w:name="Light Shading" w:semiHidden="0" w:uiPriority="60" w:unhideWhenUsed="0"/>
-    <w:lsdException w:name="Light List" w:semiHidden="0" w:uiPriority="61" w:unhideWhenUsed="0"/>
-    <w:lsdException w:name="Light Grid" w:semiHidden="0" w:uiPriority="62" w:unhideWhenUsed="0"/>
-    <w:lsdException w:name="Medium Shading 1" w:semiHidden="0" w:uiPriority="63" w:unhideWhenUsed="0"/>
-    <w:lsdException w:name="Medium Shading 2" w:semiHidden="0" w:uiPriority="64" w:unhideWhenUsed="0"/>
-    <w:lsdException w:name="Medium List 1" w:semiHidden="0" w:uiPriority="65" w:unhideWhenUsed="0"/>
-    <w:lsdException w:name="Medium List 2" w:semiHidden="0" w:uiPriority="66" w:unhideWhenUsed="0"/>
-    <w:lsdException w:name="Medium Grid 1" w:semiHidden="0" w:uiPriority="67" w:unhideWhenUsed="0"/>
-    <w:lsdException w:name="Medium Grid 2" w:semiHidden="0" w:uiPriority="68" w:unhideWhenUsed="0"/>
-    <w:lsdException w:name="Medium Grid 3" w:semiHidden="0" w:uiPriority="69" w:unhideWhenUsed="0"/>
-    <w:lsdException w:name="Dark List" w:semiHidden="0" w:uiPriority="70" w:unhideWhenUsed="0"/>
-    <w:lsdException w:name="Colorful Shading" w:semiHidden="0" w:uiPriority="71" w:unhideWhenUsed="0"/>
-    <w:lsdException w:name="Colorful List" w:semiHidden="0" w:uiPriority="72" w:unhideWhenUsed="0"/>
-    <w:lsdException w:name="Colorful Grid" w:semiHidden="0" w:uiPriority="73" w:unhideWhenUsed="0"/>
-    <w:lsdException w:name="Light Shading Accent 1" w:semiHidden="0" w:uiPriority="60" w:unhideWhenUsed="0"/>
-    <w:lsdException w:name="Light List Accent 1" w:semiHidden="0" w:uiPriority="61" w:unhideWhenUsed="0"/>
-    <w:lsdException w:name="Light Grid Accent 1" w:semiHidden="0" w:uiPriority="62" w:unhideWhenUsed="0"/>
-    <w:lsdException w:name="Medium Shading 1 Accent 1" w:semiHidden="0" w:uiPriority="63" w:unhideWhenUsed="0"/>
-    <w:lsdException w:name="Medium Shading 2 Accent 1" w:semiHidden="0" w:uiPriority="64" w:unhideWhenUsed="0"/>
-    <w:lsdException w:name="Medium List 1 Accent 1" w:semiHidden="0" w:uiPriority="65" w:unhideWhenUsed="0"/>
-    <w:lsdException w:name="Revision" w:unhideWhenUsed="0"/>
-    <w:lsdException w:name="List Paragraph" w:semiHidden="0" w:uiPriority="34" w:unhideWhenUsed="0" w:qFormat="1"/>
-    <w:lsdException w:name="Quote" w:semiHidden="0" w:uiPriority="29" w:unhideWhenUsed="0" w:qFormat="1"/>
-    <w:lsdException w:name="Intense Quote" w:semiHidden="0" w:uiPriority="30" w:unhideWhenUsed="0" w:qFormat="1"/>
-    <w:lsdException w:name="Medium List 2 Accent 1" w:semiHidden="0" w:uiPriority="66" w:unhideWhenUsed="0"/>
-    <w:lsdException w:name="Medium Grid 1 Accent 1" w:semiHidden="0" w:uiPriority="67" w:unhideWhenUsed="0"/>
-    <w:lsdException w:name="Medium Grid 2 Accent 1" w:semiHidden="0" w:uiPriority="68" w:unhideWhenUsed="0"/>
-    <w:lsdException w:name="Medium Grid 3 Accent 1" w:semiHidden="0" w:uiPriority="69" w:unhideWhenUsed="0"/>
-    <w:lsdException w:name="Dark List Accent 1" w:semiHidden="0" w:uiPriority="70" w:unhideWhenUsed="0"/>
-    <w:lsdException w:name="Colorful Shading Accent 1" w:semiHidden="0" w:uiPriority="71" w:unhideWhenUsed="0"/>
-    <w:lsdException w:name="Colorful List Accent 1" w:semiHidden="0" w:uiPriority="72" w:unhideWhenUsed="0"/>
-    <w:lsdException w:name="Colorful Grid Accent 1" w:semiHidden="0" w:uiPriority="73" w:unhideWhenUsed="0"/>
-    <w:lsdException w:name="Light Shading Accent 2" w:semiHidden="0" w:uiPriority="60" w:unhideWhenUsed="0"/>
-    <w:lsdException w:name="Light List Accent 2" w:semiHidden="0" w:uiPriority="61" w:unhideWhenUsed="0"/>
-    <w:lsdException w:name="Light Grid Accent 2" w:semiHidden="0" w:uiPriority="62" w:unhideWhenUsed="0"/>
-    <w:lsdException w:name="Medium Shading 1 Accent 2" w:semiHidden="0" w:uiPriority="63" w:unhideWhenUsed="0"/>
-    <w:lsdException w:name="Medium Shading 2 Accent 2" w:semiHidden="0" w:uiPriority="64" w:unhideWhenUsed="0"/>
-    <w:lsdException w:name="Medium List 1 Accent 2" w:semiHidden="0" w:uiPriority="65" w:unhideWhenUsed="0"/>
-    <w:lsdException w:name="Medium List 2 Accent 2" w:semiHidden="0" w:uiPriority="66" w:unhideWhenUsed="0"/>
-    <w:lsdException w:name="Medium Grid 1 Accent 2" w:semiHidden="0" w:uiPriority="67" w:unhideWhenUsed="0"/>
-    <w:lsdException w:name="Medium Grid 2 Accent 2" w:semiHidden="0" w:uiPriority="68" w:unhideWhenUsed="0"/>
-    <w:lsdException w:name="Medium Grid 3 Accent 2" w:semiHidden="0" w:uiPriority="69" w:unhideWhenUsed="0"/>
-    <w:lsdException w:name="Dark List Accent 2" w:semiHidden="0" w:uiPriority="70" w:unhideWhenUsed="0"/>
-    <w:lsdException w:name="Colorful Shading Accent 2" w:semiHidden="0" w:uiPriority="71" w:unhideWhenUsed="0"/>
-    <w:lsdException w:name="Colorful List Accent 2" w:semiHidden="0" w:uiPriority="72" w:unhideWhenUsed="0"/>
-    <w:lsdException w:name="Colorful Grid Accent 2" w:semiHidden="0" w:uiPriority="73" w:unhideWhenUsed="0"/>
-    <w:lsdException w:name="Light Shading Accent 3" w:semiHidden="0" w:uiPriority="60" w:unhideWhenUsed="0"/>
-    <w:lsdException w:name="Light List Accent 3" w:semiHidden="0" w:uiPriority="61" w:unhideWhenUsed="0"/>
-    <w:lsdException w:name="Light Grid Accent 3" w:semiHidden="0" w:uiPriority="62" w:unhideWhenUsed="0"/>
-    <w:lsdException w:name="Medium Shading 1 Accent 3" w:semiHidden="0" w:uiPriority="63" w:unhideWhenUsed="0"/>
-    <w:lsdException w:name="Medium Shading 2 Accent 3" w:semiHidden="0" w:uiPriority="64" w:unhideWhenUsed="0"/>
-    <w:lsdException w:name="Medium List 1 Accent 3" w:semiHidden="0" w:uiPriority="65" w:unhideWhenUsed="0"/>
-    <w:lsdException w:name="Medium List 2 Accent 3" w:semiHidden="0" w:uiPriority="66" w:unhideWhenUsed="0"/>
-    <w:lsdException w:name="Medium Grid 1 Accent 3" w:semiHidden="0" w:uiPriority="67" w:unhideWhenUsed="0"/>
-    <w:lsdException w:name="Medium Grid 2 Accent 3" w:semiHidden="0" w:uiPriority="68" w:unhideWhenUsed="0"/>
-    <w:lsdException w:name="Medium Grid 3 Accent 3" w:semiHidden="0" w:uiPriority="69" w:unhideWhenUsed="0"/>
-    <w:lsdException w:name="Dark List Accent 3" w:semiHidden="0" w:uiPriority="70" w:unhideWhenUsed="0"/>
-    <w:lsdException w:name="Colorful Shading Accent 3" w:semiHidden="0" w:uiPriority="71" w:unhideWhenUsed="0"/>
-    <w:lsdException w:name="Colorful List Accent 3" w:semiHidden="0" w:uiPriority="72" w:unhideWhenUsed="0"/>
-    <w:lsdException w:name="Colorful Grid Accent 3" w:semiHidden="0" w:uiPriority="73" w:unhideWhenUsed="0"/>
-    <w:lsdException w:name="Light Shading Accent 4" w:semiHidden="0" w:uiPriority="60" w:unhideWhenUsed="0"/>
-    <w:lsdException w:name="Light List Accent 4" w:semiHidden="0" w:uiPriority="61" w:unhideWhenUsed="0"/>
-    <w:lsdException w:name="Light Grid Accent 4" w:semiHidden="0" w:uiPriority="62" w:unhideWhenUsed="0"/>
-    <w:lsdException w:name="Medium Shading 1 Accent 4" w:semiHidden="0" w:uiPriority="63" w:unhideWhenUsed="0"/>
-    <w:lsdException w:name="Medium Shading 2 Accent 4" w:semiHidden="0" w:uiPriority="64" w:unhideWhenUsed="0"/>
-    <w:lsdException w:name="Medium List 1 Accent 4" w:semiHidden="0" w:uiPriority="65" w:unhideWhenUsed="0"/>
-    <w:lsdException w:name="Medium List 2 Accent 4" w:semiHidden="0" w:uiPriority="66" w:unhideWhenUsed="0"/>
-    <w:lsdException w:name="Medium Grid 1 Accent 4" w:semiHidden="0" w:uiPriority="67" w:unhideWhenUsed="0"/>
-    <w:lsdException w:name="Medium Grid 2 Accent 4" w:semiHidden="0" w:uiPriority="68" w:unhideWhenUsed="0"/>
-    <w:lsdException w:name="Medium Grid 3 Accent 4" w:semiHidden="0" w:uiPriority="69" w:unhideWhenUsed="0"/>
-    <w:lsdException w:name="Dark List Accent 4" w:semiHidden="0" w:uiPriority="70" w:unhideWhenUsed="0"/>
-    <w:lsdException w:name="Colorful Shading Accent 4" w:semiHidden="0" w:uiPriority="71" w:unhideWhenUsed="0"/>
-    <w:lsdException w:name="Colorful List Accent 4" w:semiHidden="0" w:uiPriority="72" w:unhideWhenUsed="0"/>
-    <w:lsdException w:name="Colorful Grid Accent 4" w:semiHidden="0" w:uiPriority="73" w:unhideWhenUsed="0"/>
-    <w:lsdException w:name="Light Shading Accent 5" w:semiHidden="0" w:uiPriority="60" w:unhideWhenUsed="0"/>
-    <w:lsdException w:name="Light List Accent 5" w:semiHidden="0" w:uiPriority="61" w:unhideWhenUsed="0"/>
-    <w:lsdException w:name="Light Grid Accent 5" w:semiHidden="0" w:uiPriority="62" w:unhideWhenUsed="0"/>
-    <w:lsdException w:name="Medium Shading 1 Accent 5" w:semiHidden="0" w:uiPriority="63" w:unhideWhenUsed="0"/>
-    <w:lsdException w:name="Medium Shading 2 Accent 5" w:semiHidden="0" w:uiPriority="64" w:unhideWhenUsed="0"/>
-    <w:lsdException w:name="Medium List 1 Accent 5" w:semiHidden="0" w:uiPriority="65" w:unhideWhenUsed="0"/>
-    <w:lsdException w:name="Medium List 2 Accent 5" w:semiHidden="0" w:uiPriority="66" w:unhideWhenUsed="0"/>
-    <w:lsdException w:name="Medium Grid 1 Accent 5" w:semiHidden="0" w:uiPriority="67" w:unhideWhenUsed="0"/>
-    <w:lsdException w:name="Medium Grid 2 Accent 5" w:semiHidden="0" w:uiPriority="68" w:unhideWhenUsed="0"/>
-    <w:lsdException w:name="Medium Grid 3 Accent 5" w:semiHidden="0" w:uiPriority="69" w:unhideWhenUsed="0"/>
-    <w:lsdException w:name="Dark List Accent 5" w:semiHidden="0" w:uiPriority="70" w:unhideWhenUsed="0"/>
-    <w:lsdException w:name="Colorful Shading Accent 5" w:semiHidden="0" w:uiPriority="71" w:unhideWhenUsed="0"/>
-    <w:lsdException w:name="Colorful List Accent 5" w:semiHidden="0" w:uiPriority="72" w:unhideWhenUsed="0"/>
-    <w:lsdException w:name="Colorful Grid Accent 5" w:semiHidden="0" w:uiPriority="73" w:unhideWhenUsed="0"/>
-    <w:lsdException w:name="Light Shading Accent 6" w:semiHidden="0" w:uiPriority="60" w:unhideWhenUsed="0"/>
-    <w:lsdException w:name="Light List Accent 6" w:semiHidden="0" w:uiPriority="61" w:unhideWhenUsed="0"/>
-    <w:lsdException w:name="Light Grid Accent 6" w:semiHidden="0" w:uiPriority="62" w:unhideWhenUsed="0"/>
-    <w:lsdException w:name="Medium Shading 1 Accent 6" w:semiHidden="0" w:uiPriority="63" w:unhideWhenUsed="0"/>
-    <w:lsdException w:name="Medium Shading 2 Accent 6" w:semiHidden="0" w:uiPriority="64" w:unhideWhenUsed="0"/>
-    <w:lsdException w:name="Medium List 1 Accent 6" w:semiHidden="0" w:uiPriority="65" w:unhideWhenUsed="0"/>
-    <w:lsdException w:name="Medium List 2 Accent 6" w:semiHidden="0" w:uiPriority="66" w:unhideWhenUsed="0"/>
-    <w:lsdException w:name="Medium Grid 1 Accent 6" w:semiHidden="0" w:uiPriority="67" w:unhideWhenUsed="0"/>
-    <w:lsdException w:name="Medium Grid 2 Accent 6" w:semiHidden="0" w:uiPriority="68" w:unhideWhenUsed="0"/>
-    <w:lsdException w:name="Medium Grid 3 Accent 6" w:semiHidden="0" w:uiPriority="69" w:unhideWhenUsed="0"/>
-    <w:lsdException w:name="Dark List Accent 6" w:semiHidden="0" w:uiPriority="70" w:unhideWhenUsed="0"/>
-    <w:lsdException w:name="Colorful Shading Accent 6" w:semiHidden="0" w:uiPriority="71" w:unhideWhenUsed="0"/>
-    <w:lsdException w:name="Colorful List Accent 6" w:semiHidden="0" w:uiPriority="72" w:unhideWhenUsed="0"/>
-    <w:lsdException w:name="Colorful Grid Accent 6" w:semiHidden="0" w:uiPriority="73" w:unhideWhenUsed="0"/>
-    <w:lsdException w:name="Subtle Emphasis" w:semiHidden="0" w:uiPriority="19" w:unhideWhenUsed="0" w:qFormat="1"/>
-    <w:lsdException w:name="Intense Emphasis" w:semiHidden="0" w:uiPriority="21" w:unhideWhenUsed="0" w:qFormat="1"/>
-    <w:lsdException w:name="Subtle Reference" w:semiHidden="0" w:uiPriority="31" w:unhideWhenUsed="0" w:qFormat="1"/>
-    <w:lsdException w:name="Intense Reference" w:semiHidden="0" w:uiPriority="32" w:unhideWhenUsed="0" w:qFormat="1"/>
-    <w:lsdException w:name="Book Title" w:semiHidden="0" w:uiPriority="33" w:unhideWhenUsed="0" w:qFormat="1"/>
-    <w:lsdException w:name="Bibliography" w:uiPriority="37"/>
-    <w:lsdException w:name="TOC Heading" w:uiPriority="39" w:qFormat="1"/>
+  <w:latentStyles w:defLockedState="0" w:defUIPriority="99" w:defSemiHidden="0" w:defUnhideWhenUsed="0" w:defQFormat="0" w:count="375">
+    <w:lsdException w:name="Normal" w:uiPriority="0" w:qFormat="1"/>
+    <w:lsdException w:name="heading 1" w:uiPriority="9" w:qFormat="1"/>
+    <w:lsdException w:name="heading 2" w:semiHidden="1" w:uiPriority="9" w:unhideWhenUsed="1" w:qFormat="1"/>
+    <w:lsdException w:name="heading 3" w:semiHidden="1" w:uiPriority="9" w:unhideWhenUsed="1" w:qFormat="1"/>
+    <w:lsdException w:name="heading 4" w:semiHidden="1" w:uiPriority="9" w:unhideWhenUsed="1" w:qFormat="1"/>
+    <w:lsdException w:name="heading 5" w:semiHidden="1" w:uiPriority="9" w:unhideWhenUsed="1" w:qFormat="1"/>
+    <w:lsdException w:name="heading 6" w:semiHidden="1" w:uiPriority="9" w:unhideWhenUsed="1" w:qFormat="1"/>
+    <w:lsdException w:name="heading 7" w:semiHidden="1" w:uiPriority="9" w:unhideWhenUsed="1" w:qFormat="1"/>
+    <w:lsdException w:name="heading 8" w:semiHidden="1" w:uiPriority="9" w:unhideWhenUsed="1" w:qFormat="1"/>
+    <w:lsdException w:name="heading 9" w:semiHidden="1" w:uiPriority="9" w:unhideWhenUsed="1" w:qFormat="1"/>
+    <w:lsdException w:name="index 1" w:semiHidden="1" w:unhideWhenUsed="1"/>
+    <w:lsdException w:name="index 2" w:semiHidden="1" w:unhideWhenUsed="1"/>
+    <w:lsdException w:name="index 3" w:semiHidden="1" w:unhideWhenUsed="1"/>
+    <w:lsdException w:name="index 4" w:semiHidden="1" w:unhideWhenUsed="1"/>
+    <w:lsdException w:name="index 5" w:semiHidden="1" w:unhideWhenUsed="1"/>
+    <w:lsdException w:name="index 6" w:semiHidden="1" w:unhideWhenUsed="1"/>
+    <w:lsdException w:name="index 7" w:semiHidden="1" w:unhideWhenUsed="1"/>
+    <w:lsdException w:name="index 8" w:semiHidden="1" w:unhideWhenUsed="1"/>
+    <w:lsdException w:name="index 9" w:semiHidden="1" w:unhideWhenUsed="1"/>
+    <w:lsdException w:name="toc 1" w:semiHidden="1" w:uiPriority="39" w:unhideWhenUsed="1"/>
+    <w:lsdException w:name="toc 2" w:semiHidden="1" w:uiPriority="39" w:unhideWhenUsed="1"/>
+    <w:lsdException w:name="toc 3" w:semiHidden="1" w:uiPriority="39" w:unhideWhenUsed="1"/>
+    <w:lsdException w:name="toc 4" w:semiHidden="1" w:uiPriority="39" w:unhideWhenUsed="1"/>
+    <w:lsdException w:name="toc 5" w:semiHidden="1" w:uiPriority="39" w:unhideWhenUsed="1"/>
+    <w:lsdException w:name="toc 6" w:semiHidden="1" w:uiPriority="39" w:unhideWhenUsed="1"/>
+    <w:lsdException w:name="toc 7" w:semiHidden="1" w:uiPriority="39" w:unhideWhenUsed="1"/>
+    <w:lsdException w:name="toc 8" w:semiHidden="1" w:uiPriority="39" w:unhideWhenUsed="1"/>
+    <w:lsdException w:name="toc 9" w:semiHidden="1" w:uiPriority="39" w:unhideWhenUsed="1"/>
+    <w:lsdException w:name="Normal Indent" w:semiHidden="1" w:unhideWhenUsed="1"/>
+    <w:lsdException w:name="footnote text" w:semiHidden="1" w:unhideWhenUsed="1"/>
+    <w:lsdException w:name="annotation text" w:semiHidden="1" w:unhideWhenUsed="1"/>
+    <w:lsdException w:name="header" w:semiHidden="1" w:unhideWhenUsed="1"/>
+    <w:lsdException w:name="footer" w:semiHidden="1" w:unhideWhenUsed="1"/>
+    <w:lsdException w:name="index heading" w:semiHidden="1" w:unhideWhenUsed="1"/>
+    <w:lsdException w:name="caption" w:semiHidden="1" w:uiPriority="35" w:unhideWhenUsed="1" w:qFormat="1"/>
+    <w:lsdException w:name="table of figures" w:semiHidden="1" w:unhideWhenUsed="1"/>
+    <w:lsdException w:name="envelope address" w:semiHidden="1" w:unhideWhenUsed="1"/>
+    <w:lsdException w:name="envelope return" w:semiHidden="1" w:unhideWhenUsed="1"/>
+    <w:lsdException w:name="footnote reference" w:semiHidden="1" w:unhideWhenUsed="1"/>
+    <w:lsdException w:name="annotation reference" w:semiHidden="1" w:unhideWhenUsed="1"/>
+    <w:lsdException w:name="line number" w:semiHidden="1" w:unhideWhenUsed="1"/>
+    <w:lsdException w:name="page number" w:semiHidden="1" w:unhideWhenUsed="1"/>
+    <w:lsdException w:name="endnote reference" w:semiHidden="1" w:unhideWhenUsed="1"/>
+    <w:lsdException w:name="endnote text" w:semiHidden="1" w:unhideWhenUsed="1"/>
+    <w:lsdException w:name="table of authorities" w:semiHidden="1" w:unhideWhenUsed="1"/>
+    <w:lsdException w:name="macro" w:semiHidden="1" w:unhideWhenUsed="1"/>
+    <w:lsdException w:name="toa heading" w:semiHidden="1" w:unhideWhenUsed="1"/>
+    <w:lsdException w:name="List" w:semiHidden="1" w:unhideWhenUsed="1"/>
+    <w:lsdException w:name="List Bullet" w:semiHidden="1" w:unhideWhenUsed="1"/>
+    <w:lsdException w:name="List Number" w:semiHidden="1" w:unhideWhenUsed="1"/>
+    <w:lsdException w:name="List 2" w:semiHidden="1" w:unhideWhenUsed="1"/>
+    <w:lsdException w:name="List 3" w:semiHidden="1" w:unhideWhenUsed="1"/>
+    <w:lsdException w:name="List 4" w:semiHidden="1" w:unhideWhenUsed="1"/>
+    <w:lsdException w:name="List 5" w:semiHidden="1" w:unhideWhenUsed="1"/>
+    <w:lsdException w:name="List Bullet 2" w:semiHidden="1" w:unhideWhenUsed="1"/>
+    <w:lsdException w:name="List Bullet 3" w:semiHidden="1" w:unhideWhenUsed="1"/>
+    <w:lsdException w:name="List Bullet 4" w:semiHidden="1" w:unhideWhenUsed="1"/>
+    <w:lsdException w:name="List Bullet 5" w:semiHidden="1" w:unhideWhenUsed="1"/>
+    <w:lsdException w:name="List Number 2" w:semiHidden="1" w:unhideWhenUsed="1"/>
+    <w:lsdException w:name="List Number 3" w:semiHidden="1" w:unhideWhenUsed="1"/>
+    <w:lsdException w:name="List Number 4" w:semiHidden="1" w:unhideWhenUsed="1"/>
+    <w:lsdException w:name="List Number 5" w:semiHidden="1" w:unhideWhenUsed="1"/>
+    <w:lsdException w:name="Title" w:uiPriority="10" w:qFormat="1"/>
+    <w:lsdException w:name="Closing" w:semiHidden="1" w:unhideWhenUsed="1"/>
+    <w:lsdException w:name="Signature" w:semiHidden="1" w:unhideWhenUsed="1"/>
+    <w:lsdException w:name="Default Paragraph Font" w:semiHidden="1" w:uiPriority="1" w:unhideWhenUsed="1"/>
+    <w:lsdException w:name="Body Text" w:semiHidden="1" w:unhideWhenUsed="1"/>
+    <w:lsdException w:name="Body Text Indent" w:semiHidden="1" w:unhideWhenUsed="1"/>
+    <w:lsdException w:name="List Continue" w:semiHidden="1" w:unhideWhenUsed="1"/>
+    <w:lsdException w:name="List Continue 2" w:semiHidden="1" w:unhideWhenUsed="1"/>
+    <w:lsdException w:name="List Continue 3" w:semiHidden="1" w:unhideWhenUsed="1"/>
+    <w:lsdException w:name="List Continue 4" w:semiHidden="1" w:unhideWhenUsed="1"/>
+    <w:lsdException w:name="List Continue 5" w:semiHidden="1" w:unhideWhenUsed="1"/>
+    <w:lsdException w:name="Message Header" w:semiHidden="1" w:unhideWhenUsed="1"/>
+    <w:lsdException w:name="Subtitle" w:uiPriority="11" w:qFormat="1"/>
+    <w:lsdException w:name="Salutation" w:semiHidden="1" w:unhideWhenUsed="1"/>
+    <w:lsdException w:name="Date" w:semiHidden="1" w:unhideWhenUsed="1"/>
+    <w:lsdException w:name="Body Text First Indent" w:semiHidden="1" w:unhideWhenUsed="1"/>
+    <w:lsdException w:name="Body Text First Indent 2" w:semiHidden="1" w:unhideWhenUsed="1"/>
+    <w:lsdException w:name="Note Heading" w:semiHidden="1" w:unhideWhenUsed="1"/>
+    <w:lsdException w:name="Body Text 2" w:semiHidden="1" w:unhideWhenUsed="1"/>
+    <w:lsdException w:name="Body Text 3" w:semiHidden="1" w:unhideWhenUsed="1"/>
+    <w:lsdException w:name="Body Text Indent 2" w:semiHidden="1" w:unhideWhenUsed="1"/>
+    <w:lsdException w:name="Body Text Indent 3" w:semiHidden="1" w:unhideWhenUsed="1"/>
+    <w:lsdException w:name="Block Text" w:semiHidden="1" w:unhideWhenUsed="1"/>
+    <w:lsdException w:name="Hyperlink" w:semiHidden="1" w:unhideWhenUsed="1"/>
+    <w:lsdException w:name="FollowedHyperlink" w:semiHidden="1" w:unhideWhenUsed="1"/>
+    <w:lsdException w:name="Strong" w:uiPriority="22" w:qFormat="1"/>
+    <w:lsdException w:name="Emphasis" w:uiPriority="20" w:qFormat="1"/>
+    <w:lsdException w:name="Document Map" w:semiHidden="1" w:unhideWhenUsed="1"/>
+    <w:lsdException w:name="Plain Text" w:semiHidden="1" w:unhideWhenUsed="1"/>
+    <w:lsdException w:name="E-mail Signature" w:semiHidden="1" w:unhideWhenUsed="1"/>
+    <w:lsdException w:name="HTML Top of Form" w:semiHidden="1" w:unhideWhenUsed="1"/>
+    <w:lsdException w:name="HTML Bottom of Form" w:semiHidden="1" w:unhideWhenUsed="1"/>
+    <w:lsdException w:name="Normal (Web)" w:semiHidden="1" w:unhideWhenUsed="1"/>
+    <w:lsdException w:name="HTML Acronym" w:semiHidden="1" w:unhideWhenUsed="1"/>
+    <w:lsdException w:name="HTML Address" w:semiHidden="1" w:unhideWhenUsed="1"/>
+    <w:lsdException w:name="HTML Cite" w:semiHidden="1" w:unhideWhenUsed="1"/>
+    <w:lsdException w:name="HTML Code" w:semiHidden="1" w:unhideWhenUsed="1"/>
+    <w:lsdException w:name="HTML Definition" w:semiHidden="1" w:unhideWhenUsed="1"/>
+    <w:lsdException w:name="HTML Keyboard" w:semiHidden="1" w:unhideWhenUsed="1"/>
+    <w:lsdException w:name="HTML Preformatted" w:semiHidden="1" w:unhideWhenUsed="1"/>
+    <w:lsdException w:name="HTML Sample" w:semiHidden="1" w:unhideWhenUsed="1"/>
+    <w:lsdException w:name="HTML Typewriter" w:semiHidden="1" w:unhideWhenUsed="1"/>
+    <w:lsdException w:name="HTML Variable" w:semiHidden="1" w:unhideWhenUsed="1"/>
+    <w:lsdException w:name="Normal Table" w:semiHidden="1" w:unhideWhenUsed="1"/>
+    <w:lsdException w:name="annotation subject" w:semiHidden="1" w:unhideWhenUsed="1"/>
+    <w:lsdException w:name="No List" w:semiHidden="1" w:unhideWhenUsed="1"/>
+    <w:lsdException w:name="Outline List 1" w:semiHidden="1" w:unhideWhenUsed="1"/>
+    <w:lsdException w:name="Outline List 2" w:semiHidden="1" w:unhideWhenUsed="1"/>
+    <w:lsdException w:name="Outline List 3" w:semiHidden="1" w:unhideWhenUsed="1"/>
+    <w:lsdException w:name="Table Simple 1" w:semiHidden="1" w:unhideWhenUsed="1"/>
+    <w:lsdException w:name="Table Simple 2" w:semiHidden="1" w:unhideWhenUsed="1"/>
+    <w:lsdException w:name="Table Simple 3" w:semiHidden="1" w:unhideWhenUsed="1"/>
+    <w:lsdException w:name="Table Classic 1" w:semiHidden="1" w:unhideWhenUsed="1"/>
+    <w:lsdException w:name="Table Classic 2" w:semiHidden="1" w:unhideWhenUsed="1"/>
+    <w:lsdException w:name="Table Classic 3" w:semiHidden="1" w:unhideWhenUsed="1"/>
+    <w:lsdException w:name="Table Classic 4" w:semiHidden="1" w:unhideWhenUsed="1"/>
+    <w:lsdException w:name="Table Colorful 1" w:semiHidden="1" w:unhideWhenUsed="1"/>
+    <w:lsdException w:name="Table Colorful 2" w:semiHidden="1" w:unhideWhenUsed="1"/>
+    <w:lsdException w:name="Table Colorful 3" w:semiHidden="1" w:unhideWhenUsed="1"/>
+    <w:lsdException w:name="Table Columns 1" w:semiHidden="1" w:unhideWhenUsed="1"/>
+    <w:lsdException w:name="Table Columns 2" w:semiHidden="1" w:unhideWhenUsed="1"/>
+    <w:lsdException w:name="Table Columns 3" w:semiHidden="1" w:unhideWhenUsed="1"/>
+    <w:lsdException w:name="Table Columns 4" w:semiHidden="1" w:unhideWhenUsed="1"/>
+    <w:lsdException w:name="Table Columns 5" w:semiHidden="1" w:unhideWhenUsed="1"/>
+    <w:lsdException w:name="Table Grid 1" w:semiHidden="1" w:unhideWhenUsed="1"/>
+    <w:lsdException w:name="Table Grid 2" w:semiHidden="1" w:unhideWhenUsed="1"/>
+    <w:lsdException w:name="Table Grid 3" w:semiHidden="1" w:unhideWhenUsed="1"/>
+    <w:lsdException w:name="Table Grid 4" w:semiHidden="1" w:unhideWhenUsed="1"/>
+    <w:lsdException w:name="Table Grid 5" w:semiHidden="1" w:unhideWhenUsed="1"/>
+    <w:lsdException w:name="Table Grid 6" w:semiHidden="1" w:unhideWhenUsed="1"/>
+    <w:lsdException w:name="Table Grid 7" w:semiHidden="1" w:unhideWhenUsed="1"/>
+    <w:lsdException w:name="Table Grid 8" w:semiHidden="1" w:unhideWhenUsed="1"/>
+    <w:lsdException w:name="Table List 1" w:semiHidden="1" w:unhideWhenUsed="1"/>
+    <w:lsdException w:name="Table List 2" w:semiHidden="1" w:unhideWhenUsed="1"/>
+    <w:lsdException w:name="Table List 3" w:semiHidden="1" w:unhideWhenUsed="1"/>
+    <w:lsdException w:name="Table List 4" w:semiHidden="1" w:unhideWhenUsed="1"/>
+    <w:lsdException w:name="Table List 5" w:semiHidden="1" w:unhideWhenUsed="1"/>
+    <w:lsdException w:name="Table List 6" w:semiHidden="1" w:unhideWhenUsed="1"/>
+    <w:lsdException w:name="Table List 7" w:semiHidden="1" w:unhideWhenUsed="1"/>
+    <w:lsdException w:name="Table List 8" w:semiHidden="1" w:unhideWhenUsed="1"/>
+    <w:lsdException w:name="Table 3D effects 1" w:semiHidden="1" w:unhideWhenUsed="1"/>
+    <w:lsdException w:name="Table 3D effects 2" w:semiHidden="1" w:unhideWhenUsed="1"/>
+    <w:lsdException w:name="Table 3D effects 3" w:semiHidden="1" w:unhideWhenUsed="1"/>
+    <w:lsdException w:name="Table Contemporary" w:semiHidden="1" w:unhideWhenUsed="1"/>
+    <w:lsdException w:name="Table Elegant" w:semiHidden="1" w:unhideWhenUsed="1"/>
+    <w:lsdException w:name="Table Professional" w:semiHidden="1" w:unhideWhenUsed="1"/>
+    <w:lsdException w:name="Table Subtle 1" w:semiHidden="1" w:unhideWhenUsed="1"/>
+    <w:lsdException w:name="Table Subtle 2" w:semiHidden="1" w:unhideWhenUsed="1"/>
+    <w:lsdException w:name="Table Web 1" w:semiHidden="1" w:unhideWhenUsed="1"/>
+    <w:lsdException w:name="Table Web 2" w:semiHidden="1" w:unhideWhenUsed="1"/>
+    <w:lsdException w:name="Table Web 3" w:semiHidden="1" w:unhideWhenUsed="1"/>
+    <w:lsdException w:name="Balloon Text" w:semiHidden="1" w:unhideWhenUsed="1"/>
+    <w:lsdException w:name="Table Grid" w:uiPriority="39"/>
+    <w:lsdException w:name="Table Theme" w:semiHidden="1" w:unhideWhenUsed="1"/>
+    <w:lsdException w:name="Placeholder Text" w:semiHidden="1"/>
+    <w:lsdException w:name="No Spacing" w:uiPriority="1" w:qFormat="1"/>
+    <w:lsdException w:name="Light Shading" w:uiPriority="60"/>
+    <w:lsdException w:name="Light List" w:uiPriority="61"/>
+    <w:lsdException w:name="Light Grid" w:uiPriority="62"/>
+    <w:lsdException w:name="Medium Shading 1" w:uiPriority="63"/>
+    <w:lsdException w:name="Medium Shading 2" w:uiPriority="64"/>
+    <w:lsdException w:name="Medium List 1" w:uiPriority="65"/>
+    <w:lsdException w:name="Medium List 2" w:uiPriority="66"/>
+    <w:lsdException w:name="Medium Grid 1" w:uiPriority="67"/>
+    <w:lsdException w:name="Medium Grid 2" w:uiPriority="68"/>
+    <w:lsdException w:name="Medium Grid 3" w:uiPriority="69"/>
+    <w:lsdException w:name="Dark List" w:uiPriority="70"/>
+    <w:lsdException w:name="Colorful Shading" w:uiPriority="71"/>
+    <w:lsdException w:name="Colorful List" w:uiPriority="72"/>
+    <w:lsdException w:name="Colorful Grid" w:uiPriority="73"/>
+    <w:lsdException w:name="Light Shading Accent 1" w:uiPriority="60"/>
+    <w:lsdException w:name="Light List Accent 1" w:uiPriority="61"/>
+    <w:lsdException w:name="Light Grid Accent 1" w:uiPriority="62"/>
+    <w:lsdException w:name="Medium Shading 1 Accent 1" w:uiPriority="63"/>
+    <w:lsdException w:name="Medium Shading 2 Accent 1" w:uiPriority="64"/>
+    <w:lsdException w:name="Medium List 1 Accent 1" w:uiPriority="65"/>
+    <w:lsdException w:name="Revision" w:semiHidden="1"/>
+    <w:lsdException w:name="List Paragraph" w:uiPriority="34" w:qFormat="1"/>
+    <w:lsdException w:name="Quote" w:uiPriority="29" w:qFormat="1"/>
+    <w:lsdException w:name="Intense Quote" w:uiPriority="30" w:qFormat="1"/>
+    <w:lsdException w:name="Medium List 2 Accent 1" w:uiPriority="66"/>
+    <w:lsdException w:name="Medium Grid 1 Accent 1" w:uiPriority="67"/>
+    <w:lsdException w:name="Medium Grid 2 Accent 1" w:uiPriority="68"/>
+    <w:lsdException w:name="Medium Grid 3 Accent 1" w:uiPriority="69"/>
+    <w:lsdException w:name="Dark List Accent 1" w:uiPriority="70"/>
+    <w:lsdException w:name="Colorful Shading Accent 1" w:uiPriority="71"/>
+    <w:lsdException w:name="Colorful List Accent 1" w:uiPriority="72"/>
+    <w:lsdException w:name="Colorful Grid Accent 1" w:uiPriority="73"/>
+    <w:lsdException w:name="Light Shading Accent 2" w:uiPriority="60"/>
+    <w:lsdException w:name="Light List Accent 2" w:uiPriority="61"/>
+    <w:lsdException w:name="Light Grid Accent 2" w:uiPriority="62"/>
+    <w:lsdException w:name="Medium Shading 1 Accent 2" w:uiPriority="63"/>
+    <w:lsdException w:name="Medium Shading 2 Accent 2" w:uiPriority="64"/>
+    <w:lsdException w:name="Medium List 1 Accent 2" w:uiPriority="65"/>
+    <w:lsdException w:name="Medium List 2 Accent 2" w:uiPriority="66"/>
+    <w:lsdException w:name="Medium Grid 1 Accent 2" w:uiPriority="67"/>
+    <w:lsdException w:name="Medium Grid 2 Accent 2" w:uiPriority="68"/>
+    <w:lsdException w:name="Medium Grid 3 Accent 2" w:uiPriority="69"/>
+    <w:lsdException w:name="Dark List Accent 2" w:uiPriority="70"/>
+    <w:lsdException w:name="Colorful Shading Accent 2" w:uiPriority="71"/>
+    <w:lsdException w:name="Colorful List Accent 2" w:uiPriority="72"/>
+    <w:lsdException w:name="Colorful Grid Accent 2" w:uiPriority="73"/>
+    <w:lsdException w:name="Light Shading Accent 3" w:uiPriority="60"/>
+    <w:lsdException w:name="Light List Accent 3" w:uiPriority="61"/>
+    <w:lsdException w:name="Light Grid Accent 3" w:uiPriority="62"/>
+    <w:lsdException w:name="Medium Shading 1 Accent 3" w:uiPriority="63"/>
+    <w:lsdException w:name="Medium Shading 2 Accent 3" w:uiPriority="64"/>
+    <w:lsdException w:name="Medium List 1 Accent 3" w:uiPriority="65"/>
+    <w:lsdException w:name="Medium List 2 Accent 3" w:uiPriority="66"/>
+    <w:lsdException w:name="Medium Grid 1 Accent 3" w:uiPriority="67"/>
+    <w:lsdException w:name="Medium Grid 2 Accent 3" w:uiPriority="68"/>
+    <w:lsdException w:name="Medium Grid 3 Accent 3" w:uiPriority="69"/>
+    <w:lsdException w:name="Dark List Accent 3" w:uiPriority="70"/>
+    <w:lsdException w:name="Colorful Shading Accent 3" w:uiPriority="71"/>
+    <w:lsdException w:name="Colorful List Accent 3" w:uiPriority="72"/>
+    <w:lsdException w:name="Colorful Grid Accent 3" w:uiPriority="73"/>
+    <w:lsdException w:name="Light Shading Accent 4" w:uiPriority="60"/>
+    <w:lsdException w:name="Light List Accent 4" w:uiPriority="61"/>
+    <w:lsdException w:name="Light Grid Accent 4" w:uiPriority="62"/>
+    <w:lsdException w:name="Medium Shading 1 Accent 4" w:uiPriority="63"/>
+    <w:lsdException w:name="Medium Shading 2 Accent 4" w:uiPriority="64"/>
+    <w:lsdException w:name="Medium List 1 Accent 4" w:uiPriority="65"/>
+    <w:lsdException w:name="Medium List 2 Accent 4" w:uiPriority="66"/>
+    <w:lsdException w:name="Medium Grid 1 Accent 4" w:uiPriority="67"/>
+    <w:lsdException w:name="Medium Grid 2 Accent 4" w:uiPriority="68"/>
+    <w:lsdException w:name="Medium Grid 3 Accent 4" w:uiPriority="69"/>
+    <w:lsdException w:name="Dark List Accent 4" w:uiPriority="70"/>
+    <w:lsdException w:name="Colorful Shading Accent 4" w:uiPriority="71"/>
+    <w:lsdException w:name="Colorful List Accent 4" w:uiPriority="72"/>
+    <w:lsdException w:name="Colorful Grid Accent 4" w:uiPriority="73"/>
+    <w:lsdException w:name="Light Shading Accent 5" w:uiPriority="60"/>
+    <w:lsdException w:name="Light List Accent 5" w:uiPriority="61"/>
+    <w:lsdException w:name="Light Grid Accent 5" w:uiPriority="62"/>
+    <w:lsdException w:name="Medium Shading 1 Accent 5" w:uiPriority="63"/>
+    <w:lsdException w:name="Medium Shading 2 Accent 5" w:uiPriority="64"/>
+    <w:lsdException w:name="Medium List 1 Accent 5" w:uiPriority="65"/>
+    <w:lsdException w:name="Medium List 2 Accent 5" w:uiPriority="66"/>
+    <w:lsdException w:name="Medium Grid 1 Accent 5" w:uiPriority="67"/>
+    <w:lsdException w:name="Medium Grid 2 Accent 5" w:uiPriority="68"/>
+    <w:lsdException w:name="Medium Grid 3 Accent 5" w:uiPriority="69"/>
+    <w:lsdException w:name="Dark List Accent 5" w:uiPriority="70"/>
+    <w:lsdException w:name="Colorful Shading Accent 5" w:uiPriority="71"/>
+    <w:lsdException w:name="Colorful List Accent 5" w:uiPriority="72"/>
+    <w:lsdException w:name="Colorful Grid Accent 5" w:uiPriority="73"/>
+    <w:lsdException w:name="Light Shading Accent 6" w:uiPriority="60"/>
+    <w:lsdException w:name="Light List Accent 6" w:uiPriority="61"/>
+    <w:lsdException w:name="Light Grid Accent 6" w:uiPriority="62"/>
+    <w:lsdException w:name="Medium Shading 1 Accent 6" w:uiPriority="63"/>
+    <w:lsdException w:name="Medium Shading 2 Accent 6" w:uiPriority="64"/>
+    <w:lsdException w:name="Medium List 1 Accent 6" w:uiPriority="65"/>
+    <w:lsdException w:name="Medium List 2 Accent 6" w:uiPriority="66"/>
+    <w:lsdException w:name="Medium Grid 1 Accent 6" w:uiPriority="67"/>
+    <w:lsdException w:name="Medium Grid 2 Accent 6" w:uiPriority="68"/>
+    <w:lsdException w:name="Medium Grid 3 Accent 6" w:uiPriority="69"/>
+    <w:lsdException w:name="Dark List Accent 6" w:uiPriority="70"/>
+    <w:lsdException w:name="Colorful Shading Accent 6" w:uiPriority="71"/>
+    <w:lsdException w:name="Colorful List Accent 6" w:uiPriority="72"/>
+    <w:lsdException w:name="Colorful Grid Accent 6" w:uiPriority="73"/>
+    <w:lsdException w:name="Subtle Emphasis" w:uiPriority="19" w:qFormat="1"/>
+    <w:lsdException w:name="Intense Emphasis" w:uiPriority="21" w:qFormat="1"/>
+    <w:lsdException w:name="Subtle Reference" w:uiPriority="31" w:qFormat="1"/>
+    <w:lsdException w:name="Intense Reference" w:uiPriority="32" w:qFormat="1"/>
+    <w:lsdException w:name="Book Title" w:uiPriority="33" w:qFormat="1"/>
+    <w:lsdException w:name="Bibliography" w:semiHidden="1" w:uiPriority="37" w:unhideWhenUsed="1"/>
+    <w:lsdException w:name="TOC Heading" w:semiHidden="1" w:uiPriority="39" w:unhideWhenUsed="1" w:qFormat="1"/>
+    <w:lsdException w:name="Grid Table Light" w:semiHidden="1" w:unhideWhenUsed="1"/>
+    <w:lsdException w:name="Grid Table 1 Light" w:semiHidden="1" w:unhideWhenUsed="1"/>
+    <w:lsdException w:name="Grid Table 2" w:semiHidden="1" w:unhideWhenUsed="1"/>
+    <w:lsdException w:name="Grid Table 3" w:semiHidden="1" w:unhideWhenUsed="1"/>
+    <w:lsdException w:name="Grid Table 4" w:uiPriority="49"/>
+    <w:lsdException w:name="Grid Table 5 Dark" w:uiPriority="50"/>
+    <w:lsdException w:name="Grid Table 6 Colorful" w:uiPriority="51"/>
+    <w:lsdException w:name="Grid Table 7 Colorful" w:uiPriority="52"/>
+    <w:lsdException w:name="Grid Table 1 Light Accent 1" w:uiPriority="46"/>
+    <w:lsdException w:name="Grid Table 2 Accent 1" w:uiPriority="47"/>
+    <w:lsdException w:name="Grid Table 3 Accent 1" w:uiPriority="48"/>
+    <w:lsdException w:name="Grid Table 4 Accent 1" w:uiPriority="49"/>
+    <w:lsdException w:name="Grid Table 5 Dark Accent 1" w:uiPriority="50"/>
+    <w:lsdException w:name="Grid Table 6 Colorful Accent 1" w:uiPriority="51"/>
+    <w:lsdException w:name="Grid Table 7 Colorful Accent 1" w:uiPriority="52"/>
+    <w:lsdException w:name="Grid Table 1 Light Accent 2" w:uiPriority="46"/>
+    <w:lsdException w:name="Grid Table 2 Accent 2" w:uiPriority="47"/>
+    <w:lsdException w:name="Grid Table 3 Accent 2" w:uiPriority="48"/>
+    <w:lsdException w:name="Grid Table 4 Accent 2" w:uiPriority="49"/>
+    <w:lsdException w:name="Grid Table 5 Dark Accent 2" w:uiPriority="50"/>
+    <w:lsdException w:name="Grid Table 6 Colorful Accent 2" w:uiPriority="51"/>
+    <w:lsdException w:name="Grid Table 7 Colorful Accent 2" w:uiPriority="52"/>
+    <w:lsdException w:name="Grid Table 1 Light Accent 3" w:uiPriority="46"/>
+    <w:lsdException w:name="Grid Table 2 Accent 3" w:uiPriority="47"/>
+    <w:lsdException w:name="Grid Table 3 Accent 3" w:uiPriority="48"/>
+    <w:lsdException w:name="Grid Table 4 Accent 3" w:uiPriority="49"/>
+    <w:lsdException w:name="Grid Table 5 Dark Accent 3" w:uiPriority="50"/>
+    <w:lsdException w:name="Grid Table 6 Colorful Accent 3" w:uiPriority="51"/>
+    <w:lsdException w:name="Grid Table 7 Colorful Accent 3" w:uiPriority="52"/>
+    <w:lsdException w:name="Grid Table 1 Light Accent 4" w:uiPriority="46"/>
+    <w:lsdException w:name="Grid Table 2 Accent 4" w:uiPriority="47"/>
+    <w:lsdException w:name="Grid Table 3 Accent 4" w:uiPriority="48"/>
+    <w:lsdException w:name="Grid Table 4 Accent 4" w:uiPriority="49"/>
+    <w:lsdException w:name="Grid Table 5 Dark Accent 4" w:uiPriority="50"/>
+    <w:lsdException w:name="Grid Table 6 Colorful Accent 4" w:uiPriority="51"/>
+    <w:lsdException w:name="Grid Table 7 Colorful Accent 4" w:uiPriority="52"/>
+    <w:lsdException w:name="Grid Table 1 Light Accent 5" w:uiPriority="46"/>
+    <w:lsdException w:name="Grid Table 2 Accent 5" w:uiPriority="47"/>
+    <w:lsdException w:name="Grid Table 3 Accent 5" w:uiPriority="48"/>
+    <w:lsdException w:name="Grid Table 4 Accent 5" w:uiPriority="49"/>
+    <w:lsdException w:name="Grid Table 5 Dark Accent 5" w:uiPriority="50"/>
+    <w:lsdException w:name="Grid Table 6 Colorful Accent 5" w:uiPriority="51"/>
+    <w:lsdException w:name="Grid Table 7 Colorful Accent 5" w:uiPriority="52"/>
+    <w:lsdException w:name="Grid Table 1 Light Accent 6" w:uiPriority="46"/>
+    <w:lsdException w:name="Grid Table 2 Accent 6" w:uiPriority="47"/>
+    <w:lsdException w:name="Grid Table 3 Accent 6" w:uiPriority="48"/>
+    <w:lsdException w:name="Grid Table 4 Accent 6" w:uiPriority="49"/>
+    <w:lsdException w:name="Grid Table 5 Dark Accent 6" w:uiPriority="50"/>
+    <w:lsdException w:name="Grid Table 6 Colorful Accent 6" w:uiPriority="51"/>
+    <w:lsdException w:name="Grid Table 7 Colorful Accent 6" w:uiPriority="52"/>
+    <w:lsdException w:name="List Table 1 Light" w:uiPriority="46"/>
+    <w:lsdException w:name="List Table 2" w:uiPriority="47"/>
+    <w:lsdException w:name="List Table 3" w:uiPriority="48"/>
+    <w:lsdException w:name="List Table 4" w:uiPriority="49"/>
+    <w:lsdException w:name="List Table 5 Dark" w:uiPriority="50"/>
+    <w:lsdException w:name="List Table 6 Colorful" w:uiPriority="51"/>
+    <w:lsdException w:name="List Table 7 Colorful" w:uiPriority="52"/>
+    <w:lsdException w:name="List Table 1 Light Accent 1" w:uiPriority="46"/>
+    <w:lsdException w:name="List Table 2 Accent 1" w:uiPriority="47"/>
+    <w:lsdException w:name="List Table 3 Accent 1" w:uiPriority="48"/>
+    <w:lsdException w:name="List Table 4 Accent 1" w:uiPriority="49"/>
+    <w:lsdException w:name="List Table 5 Dark Accent 1" w:uiPriority="50"/>
+    <w:lsdException w:name="List Table 6 Colorful Accent 1" w:uiPriority="51"/>
+    <w:lsdException w:name="List Table 7 Colorful Accent 1" w:uiPriority="52"/>
+    <w:lsdException w:name="List Table 1 Light Accent 2" w:uiPriority="46"/>
+    <w:lsdException w:name="List Table 2 Accent 2" w:uiPriority="47"/>
+    <w:lsdException w:name="List Table 3 Accent 2" w:uiPriority="48"/>
+    <w:lsdException w:name="List Table 4 Accent 2" w:uiPriority="49"/>
+    <w:lsdException w:name="List Table 5 Dark Accent 2" w:uiPriority="50"/>
+    <w:lsdException w:name="List Table 6 Colorful Accent 2" w:uiPriority="51"/>
+    <w:lsdException w:name="List Table 7 Colorful Accent 2" w:uiPriority="52"/>
+    <w:lsdException w:name="List Table 1 Light Accent 3" w:uiPriority="46"/>
+    <w:lsdException w:name="List Table 2 Accent 3" w:uiPriority="47"/>
+    <w:lsdException w:name="List Table 3 Accent 3" w:uiPriority="48"/>
+    <w:lsdException w:name="List Table 4 Accent 3" w:uiPriority="49"/>
+    <w:lsdException w:name="List Table 5 Dark Accent 3" w:uiPriority="50"/>
+    <w:lsdException w:name="List Table 6 Colorful Accent 3" w:uiPriority="51"/>
+    <w:lsdException w:name="List Table 7 Colorful Accent 3" w:uiPriority="52"/>
+    <w:lsdException w:name="List Table 1 Light Accent 4" w:uiPriority="46"/>
+    <w:lsdException w:name="List Table 2 Accent 4" w:uiPriority="47"/>
+    <w:lsdException w:name="List Table 3 Accent 4" w:uiPriority="48"/>
+    <w:lsdException w:name="List Table 4 Accent 4" w:uiPriority="49"/>
+    <w:lsdException w:name="List Table 5 Dark Accent 4" w:uiPriority="50"/>
+    <w:lsdException w:name="List Table 6 Colorful Accent 4" w:uiPriority="51"/>
+    <w:lsdException w:name="List Table 7 Colorful Accent 4" w:uiPriority="52"/>
+    <w:lsdException w:name="List Table 1 Light Accent 5" w:uiPriority="46"/>
+    <w:lsdException w:name="List Table 2 Accent 5" w:uiPriority="47"/>
+    <w:lsdException w:name="List Table 3 Accent 5" w:uiPriority="48"/>
+    <w:lsdException w:name="List Table 4 Accent 5" w:uiPriority="49"/>
+    <w:lsdException w:name="List Table 5 Dark Accent 5" w:uiPriority="50"/>
+    <w:lsdException w:name="List Table 6 Colorful Accent 5" w:uiPriority="51"/>
+    <w:lsdException w:name="List Table 7 Colorful Accent 5" w:uiPriority="52"/>
+    <w:lsdException w:name="List Table 1 Light Accent 6" w:uiPriority="46"/>
+    <w:lsdException w:name="List Table 2 Accent 6" w:uiPriority="47"/>
+    <w:lsdException w:name="List Table 3 Accent 6" w:uiPriority="48"/>
+    <w:lsdException w:name="List Table 4 Accent 6" w:uiPriority="49"/>
+    <w:lsdException w:name="List Table 5 Dark Accent 6" w:uiPriority="50"/>
+    <w:lsdException w:name="List Table 6 Colorful Accent 6" w:uiPriority="51"/>
+    <w:lsdException w:name="List Table 7 Colorful Accent 6" w:uiPriority="52"/>
+    <w:lsdException w:name="Mention" w:semiHidden="1" w:unhideWhenUsed="1"/>
+    <w:lsdException w:name="Smart Hyperlink" w:semiHidden="1" w:unhideWhenUsed="1"/>
+    <w:lsdException w:name="Hashtag" w:semiHidden="1" w:unhideWhenUsed="1"/>
+    <w:lsdException w:name="Unresolved Mention" w:semiHidden="1" w:unhideWhenUsed="1"/>
   </w:latentStyles>
   <w:style w:type="paragraph" w:default="1" w:styleId="Normal">
     <w:name w:val="Normal"/>
@@ -9153,7 +7583,7 @@
   <a:extraClrSchemeLst/>
   <a:extLst>
     <a:ext uri="{05A4C25C-085E-4340-85A3-A5531E510DB2}">
-      <thm15:themeFamily xmlns:thm15="http://schemas.microsoft.com/office/thememl/2012/main" xmlns="" name="Office Theme" id="{62F939B6-93AF-4DB8-9C6B-D6C7DFDC589F}" vid="{4A3C46E8-61CC-4603-A589-7422A47A8E4A}"/>
+      <thm15:themeFamily xmlns:thm15="http://schemas.microsoft.com/office/thememl/2012/main" name="Office Theme" id="{62F939B6-93AF-4DB8-9C6B-D6C7DFDC589F}" vid="{4A3C46E8-61CC-4603-A589-7422A47A8E4A}"/>
     </a:ext>
   </a:extLst>
 </a:theme>
